--- a/docs/cis17b_project_store_writeUp.docx
+++ b/docs/cis17b_project_store_writeUp.docx
@@ -176,7 +176,23 @@
           <w:sz w:val="32"/>
           <w:szCs w:val="32"/>
         </w:rPr>
-        <w:t>May 1</w:t>
+        <w:t>April</w:t>
+      </w:r>
+      <w:r>
+        <w:rPr>
+          <w:rFonts w:ascii="Times New Roman" w:eastAsia="Times New Roman" w:hAnsi="Times New Roman" w:cs="Times New Roman"/>
+          <w:sz w:val="32"/>
+          <w:szCs w:val="32"/>
+        </w:rPr>
+        <w:t xml:space="preserve"> </w:t>
+      </w:r>
+      <w:r>
+        <w:rPr>
+          <w:rFonts w:ascii="Times New Roman" w:eastAsia="Times New Roman" w:hAnsi="Times New Roman" w:cs="Times New Roman"/>
+          <w:sz w:val="32"/>
+          <w:szCs w:val="32"/>
+        </w:rPr>
+        <w:t>30</w:t>
       </w:r>
       <w:r>
         <w:rPr>
@@ -327,6 +343,14 @@
           <w:sz w:val="40"/>
           <w:szCs w:val="40"/>
         </w:rPr>
+        <w:t xml:space="preserve"> </w:t>
+      </w:r>
+      <w:r>
+        <w:rPr>
+          <w:rFonts w:ascii="Times New Roman" w:eastAsia="Times New Roman" w:hAnsi="Times New Roman" w:cs="Times New Roman"/>
+          <w:sz w:val="40"/>
+          <w:szCs w:val="40"/>
+        </w:rPr>
         <w:t>.……………………………………….....</w:t>
       </w:r>
       <w:r>
@@ -372,6 +396,14 @@
           <w:t>Development Summary</w:t>
         </w:r>
       </w:hyperlink>
+      <w:r>
+        <w:rPr>
+          <w:rFonts w:ascii="Times New Roman" w:eastAsia="Times New Roman" w:hAnsi="Times New Roman" w:cs="Times New Roman"/>
+          <w:sz w:val="40"/>
+          <w:szCs w:val="40"/>
+        </w:rPr>
+        <w:t xml:space="preserve"> </w:t>
+      </w:r>
       <w:r>
         <w:rPr>
           <w:rFonts w:ascii="Times New Roman" w:eastAsia="Times New Roman" w:hAnsi="Times New Roman" w:cs="Times New Roman"/>
@@ -438,7 +470,7 @@
           <w:sz w:val="40"/>
           <w:szCs w:val="40"/>
         </w:rPr>
-        <w:t xml:space="preserve"> ….……….……………………………………</w:t>
+        <w:t xml:space="preserve"> </w:t>
       </w:r>
       <w:r>
         <w:rPr>
@@ -446,7 +478,15 @@
           <w:sz w:val="40"/>
           <w:szCs w:val="40"/>
         </w:rPr>
-        <w:t>.</w:t>
+        <w:t xml:space="preserve"> </w:t>
+      </w:r>
+      <w:r>
+        <w:rPr>
+          <w:rFonts w:ascii="Times New Roman" w:eastAsia="Times New Roman" w:hAnsi="Times New Roman" w:cs="Times New Roman"/>
+          <w:sz w:val="40"/>
+          <w:szCs w:val="40"/>
+        </w:rPr>
+        <w:t>….……….…………………………………….</w:t>
       </w:r>
       <w:r>
         <w:rPr>
@@ -497,7 +537,7 @@
           <w:sz w:val="40"/>
           <w:szCs w:val="40"/>
         </w:rPr>
-        <w:t>.……………………………....</w:t>
+        <w:t xml:space="preserve"> </w:t>
       </w:r>
       <w:r>
         <w:rPr>
@@ -505,7 +545,7 @@
           <w:sz w:val="40"/>
           <w:szCs w:val="40"/>
         </w:rPr>
-        <w:t>.</w:t>
+        <w:t>.……………………………....</w:t>
       </w:r>
       <w:r>
         <w:rPr>
@@ -513,7 +553,7 @@
           <w:sz w:val="40"/>
           <w:szCs w:val="40"/>
         </w:rPr>
-        <w:t>..</w:t>
+        <w:t>.</w:t>
       </w:r>
       <w:r>
         <w:rPr>
@@ -521,106 +561,140 @@
           <w:sz w:val="40"/>
           <w:szCs w:val="40"/>
         </w:rPr>
-        <w:t>5</w:t>
-      </w:r>
-    </w:p>
-    <w:p>
-      <w:pPr>
+        <w:t>..</w:t>
+      </w:r>
+      <w:r>
         <w:rPr>
           <w:rFonts w:ascii="Times New Roman" w:eastAsia="Times New Roman" w:hAnsi="Times New Roman" w:cs="Times New Roman"/>
           <w:sz w:val="40"/>
           <w:szCs w:val="40"/>
         </w:rPr>
-      </w:pPr>
-      <w:r>
+        <w:t>5</w:t>
+      </w:r>
+    </w:p>
+    <w:p>
+      <w:pPr>
         <w:rPr>
           <w:rFonts w:ascii="Times New Roman" w:eastAsia="Times New Roman" w:hAnsi="Times New Roman" w:cs="Times New Roman"/>
           <w:sz w:val="40"/>
           <w:szCs w:val="40"/>
         </w:rPr>
-        <w:t>UML Chart …………………………………………</w:t>
-      </w:r>
+      </w:pPr>
       <w:r>
         <w:rPr>
           <w:rFonts w:ascii="Times New Roman" w:eastAsia="Times New Roman" w:hAnsi="Times New Roman" w:cs="Times New Roman"/>
           <w:sz w:val="40"/>
           <w:szCs w:val="40"/>
         </w:rPr>
-        <w:t>…..8</w:t>
-      </w:r>
-    </w:p>
-    <w:p>
-      <w:pPr>
+        <w:t xml:space="preserve">UML Chart </w:t>
+      </w:r>
+      <w:r>
         <w:rPr>
           <w:rFonts w:ascii="Times New Roman" w:eastAsia="Times New Roman" w:hAnsi="Times New Roman" w:cs="Times New Roman"/>
           <w:sz w:val="40"/>
           <w:szCs w:val="40"/>
         </w:rPr>
-      </w:pPr>
+        <w:t xml:space="preserve"> </w:t>
+      </w:r>
       <w:r>
         <w:rPr>
           <w:rFonts w:ascii="Times New Roman" w:eastAsia="Times New Roman" w:hAnsi="Times New Roman" w:cs="Times New Roman"/>
           <w:sz w:val="40"/>
           <w:szCs w:val="40"/>
         </w:rPr>
-        <w:t xml:space="preserve">Flow </w:t>
-      </w:r>
+        <w:t>…………………………………………</w:t>
+      </w:r>
+      <w:proofErr w:type="gramStart"/>
       <w:r>
         <w:rPr>
           <w:rFonts w:ascii="Times New Roman" w:eastAsia="Times New Roman" w:hAnsi="Times New Roman" w:cs="Times New Roman"/>
           <w:sz w:val="40"/>
           <w:szCs w:val="40"/>
         </w:rPr>
-        <w:t xml:space="preserve">Chart </w:t>
-      </w:r>
+        <w:t>…..</w:t>
+      </w:r>
+      <w:proofErr w:type="gramEnd"/>
       <w:r>
         <w:rPr>
           <w:rFonts w:ascii="Times New Roman" w:eastAsia="Times New Roman" w:hAnsi="Times New Roman" w:cs="Times New Roman"/>
           <w:sz w:val="40"/>
           <w:szCs w:val="40"/>
         </w:rPr>
-        <w:t>.</w:t>
-      </w:r>
-      <w:r>
+        <w:t>9</w:t>
+      </w:r>
+    </w:p>
+    <w:p>
+      <w:pPr>
         <w:rPr>
           <w:rFonts w:ascii="Times New Roman" w:eastAsia="Times New Roman" w:hAnsi="Times New Roman" w:cs="Times New Roman"/>
           <w:sz w:val="40"/>
           <w:szCs w:val="40"/>
         </w:rPr>
-        <w:t>…………………………………………</w:t>
-      </w:r>
+      </w:pPr>
       <w:r>
         <w:rPr>
           <w:rFonts w:ascii="Times New Roman" w:eastAsia="Times New Roman" w:hAnsi="Times New Roman" w:cs="Times New Roman"/>
           <w:sz w:val="40"/>
           <w:szCs w:val="40"/>
         </w:rPr>
-        <w:t>…..9</w:t>
-      </w:r>
-    </w:p>
-    <w:p>
-      <w:pPr>
+        <w:t>Flow Chart .…………………………………………</w:t>
+      </w:r>
+      <w:r>
         <w:rPr>
           <w:rFonts w:ascii="Times New Roman" w:eastAsia="Times New Roman" w:hAnsi="Times New Roman" w:cs="Times New Roman"/>
           <w:sz w:val="40"/>
           <w:szCs w:val="40"/>
         </w:rPr>
-      </w:pPr>
+        <w:t>….</w:t>
+      </w:r>
       <w:r>
         <w:rPr>
           <w:rFonts w:ascii="Times New Roman" w:eastAsia="Times New Roman" w:hAnsi="Times New Roman" w:cs="Times New Roman"/>
           <w:sz w:val="40"/>
           <w:szCs w:val="40"/>
         </w:rPr>
-        <w:t>Version Summaries ….………………………………</w:t>
-      </w:r>
-      <w:r>
+        <w:t>10</w:t>
+      </w:r>
+    </w:p>
+    <w:p>
+      <w:pPr>
         <w:rPr>
           <w:rFonts w:ascii="Times New Roman" w:eastAsia="Times New Roman" w:hAnsi="Times New Roman" w:cs="Times New Roman"/>
           <w:sz w:val="40"/>
           <w:szCs w:val="40"/>
         </w:rPr>
-        <w:t>….9</w:t>
+      </w:pPr>
+      <w:r>
+        <w:rPr>
+          <w:rFonts w:ascii="Times New Roman" w:eastAsia="Times New Roman" w:hAnsi="Times New Roman" w:cs="Times New Roman"/>
+          <w:sz w:val="40"/>
+          <w:szCs w:val="40"/>
+        </w:rPr>
+        <w:t xml:space="preserve">Version Summaries </w:t>
+      </w:r>
+      <w:r>
+        <w:rPr>
+          <w:rFonts w:ascii="Times New Roman" w:eastAsia="Times New Roman" w:hAnsi="Times New Roman" w:cs="Times New Roman"/>
+          <w:sz w:val="40"/>
+          <w:szCs w:val="40"/>
+        </w:rPr>
+        <w:t xml:space="preserve">   </w:t>
+      </w:r>
+      <w:r>
+        <w:rPr>
+          <w:rFonts w:ascii="Times New Roman" w:eastAsia="Times New Roman" w:hAnsi="Times New Roman" w:cs="Times New Roman"/>
+          <w:sz w:val="40"/>
+          <w:szCs w:val="40"/>
+        </w:rPr>
+        <w:t>….……………………………</w:t>
+      </w:r>
+      <w:r>
+        <w:rPr>
+          <w:rFonts w:ascii="Times New Roman" w:eastAsia="Times New Roman" w:hAnsi="Times New Roman" w:cs="Times New Roman"/>
+          <w:sz w:val="40"/>
+          <w:szCs w:val="40"/>
+        </w:rPr>
+        <w:t>…10</w:t>
       </w:r>
     </w:p>
     <w:p>
@@ -864,23 +938,15 @@
           <w:sz w:val="24"/>
           <w:szCs w:val="24"/>
         </w:rPr>
-        <w:t xml:space="preserve">This program simulates a </w:t>
-      </w:r>
-      <w:r>
-        <w:rPr>
-          <w:rFonts w:ascii="Times New Roman" w:eastAsia="Times New Roman" w:hAnsi="Times New Roman" w:cs="Times New Roman"/>
-          <w:sz w:val="24"/>
-          <w:szCs w:val="24"/>
-        </w:rPr>
-        <w:t>Store</w:t>
-      </w:r>
-      <w:r>
-        <w:rPr>
-          <w:rFonts w:ascii="Times New Roman" w:eastAsia="Times New Roman" w:hAnsi="Times New Roman" w:cs="Times New Roman"/>
-          <w:sz w:val="24"/>
-          <w:szCs w:val="24"/>
-        </w:rPr>
-        <w:t xml:space="preserve"> with three multiple choice options to choose from</w:t>
+        <w:t xml:space="preserve">This program simulates </w:t>
+      </w:r>
+      <w:r>
+        <w:rPr>
+          <w:rFonts w:ascii="Times New Roman" w:eastAsia="Times New Roman" w:hAnsi="Times New Roman" w:cs="Times New Roman"/>
+          <w:sz w:val="24"/>
+          <w:szCs w:val="24"/>
+        </w:rPr>
+        <w:t>placing an online food order from a restaurant</w:t>
       </w:r>
       <w:r>
         <w:rPr>
@@ -1083,13 +1149,41 @@
           <w:szCs w:val="24"/>
         </w:rPr>
       </w:pPr>
-      <w:r>
-        <w:rPr>
-          <w:rFonts w:ascii="Times New Roman" w:eastAsia="Times New Roman" w:hAnsi="Times New Roman" w:cs="Times New Roman"/>
-          <w:sz w:val="24"/>
-          <w:szCs w:val="24"/>
-        </w:rPr>
-        <w:t>Password must be at least 7 character long, contain a capital letter, one special character (!, $, #), and at least one digit.</w:t>
+      <w:proofErr w:type="gramStart"/>
+      <w:r>
+        <w:rPr>
+          <w:rFonts w:ascii="Times New Roman" w:eastAsia="Times New Roman" w:hAnsi="Times New Roman" w:cs="Times New Roman"/>
+          <w:sz w:val="24"/>
+          <w:szCs w:val="24"/>
+        </w:rPr>
+        <w:t>Password</w:t>
+      </w:r>
+      <w:proofErr w:type="gramEnd"/>
+      <w:r>
+        <w:rPr>
+          <w:rFonts w:ascii="Times New Roman" w:eastAsia="Times New Roman" w:hAnsi="Times New Roman" w:cs="Times New Roman"/>
+          <w:sz w:val="24"/>
+          <w:szCs w:val="24"/>
+        </w:rPr>
+        <w:t xml:space="preserve"> must be at least 7 character long, contain a capital letter, one special character </w:t>
+      </w:r>
+      <w:proofErr w:type="gramStart"/>
+      <w:r>
+        <w:rPr>
+          <w:rFonts w:ascii="Times New Roman" w:eastAsia="Times New Roman" w:hAnsi="Times New Roman" w:cs="Times New Roman"/>
+          <w:sz w:val="24"/>
+          <w:szCs w:val="24"/>
+        </w:rPr>
+        <w:t>(!,</w:t>
+      </w:r>
+      <w:proofErr w:type="gramEnd"/>
+      <w:r>
+        <w:rPr>
+          <w:rFonts w:ascii="Times New Roman" w:eastAsia="Times New Roman" w:hAnsi="Times New Roman" w:cs="Times New Roman"/>
+          <w:sz w:val="24"/>
+          <w:szCs w:val="24"/>
+        </w:rPr>
+        <w:t xml:space="preserve"> $, #), and at least one digit.</w:t>
       </w:r>
     </w:p>
     <w:p>
@@ -1127,29 +1221,39 @@
           <w:szCs w:val="24"/>
         </w:rPr>
       </w:pPr>
-      <w:r>
-        <w:rPr>
-          <w:rFonts w:ascii="Times New Roman" w:eastAsia="Times New Roman" w:hAnsi="Times New Roman" w:cs="Times New Roman"/>
-          <w:sz w:val="24"/>
-          <w:szCs w:val="24"/>
-        </w:rPr>
-        <w:t>User must sign-in t</w:t>
-      </w:r>
-      <w:r>
-        <w:rPr>
-          <w:rFonts w:ascii="Times New Roman" w:eastAsia="Times New Roman" w:hAnsi="Times New Roman" w:cs="Times New Roman"/>
-          <w:sz w:val="24"/>
-          <w:szCs w:val="24"/>
-        </w:rPr>
-        <w:t xml:space="preserve">o their account correctly to take the </w:t>
-      </w:r>
-      <w:r>
-        <w:rPr>
-          <w:rFonts w:ascii="Times New Roman" w:eastAsia="Times New Roman" w:hAnsi="Times New Roman" w:cs="Times New Roman"/>
-          <w:sz w:val="24"/>
-          <w:szCs w:val="24"/>
-        </w:rPr>
-        <w:t>Store</w:t>
+      <w:proofErr w:type="gramStart"/>
+      <w:r>
+        <w:rPr>
+          <w:rFonts w:ascii="Times New Roman" w:eastAsia="Times New Roman" w:hAnsi="Times New Roman" w:cs="Times New Roman"/>
+          <w:sz w:val="24"/>
+          <w:szCs w:val="24"/>
+        </w:rPr>
+        <w:t>User</w:t>
+      </w:r>
+      <w:proofErr w:type="gramEnd"/>
+      <w:r>
+        <w:rPr>
+          <w:rFonts w:ascii="Times New Roman" w:eastAsia="Times New Roman" w:hAnsi="Times New Roman" w:cs="Times New Roman"/>
+          <w:sz w:val="24"/>
+          <w:szCs w:val="24"/>
+        </w:rPr>
+        <w:t xml:space="preserve"> must sign-in t</w:t>
+      </w:r>
+      <w:r>
+        <w:rPr>
+          <w:rFonts w:ascii="Times New Roman" w:eastAsia="Times New Roman" w:hAnsi="Times New Roman" w:cs="Times New Roman"/>
+          <w:sz w:val="24"/>
+          <w:szCs w:val="24"/>
+        </w:rPr>
+        <w:t xml:space="preserve">o their account correctly to </w:t>
+      </w:r>
+      <w:r>
+        <w:rPr>
+          <w:rFonts w:ascii="Times New Roman" w:eastAsia="Times New Roman" w:hAnsi="Times New Roman" w:cs="Times New Roman"/>
+          <w:sz w:val="24"/>
+          <w:szCs w:val="24"/>
+        </w:rPr>
+        <w:t>place an order</w:t>
       </w:r>
       <w:r>
         <w:rPr>
@@ -1158,28 +1262,6 @@
           <w:szCs w:val="24"/>
         </w:rPr>
         <w:t>.</w:t>
-      </w:r>
-    </w:p>
-    <w:p>
-      <w:pPr>
-        <w:pStyle w:val="ListParagraph"/>
-        <w:numPr>
-          <w:ilvl w:val="0"/>
-          <w:numId w:val="9"/>
-        </w:numPr>
-        <w:rPr>
-          <w:rFonts w:ascii="Times New Roman" w:eastAsia="Times New Roman" w:hAnsi="Times New Roman" w:cs="Times New Roman"/>
-          <w:sz w:val="24"/>
-          <w:szCs w:val="24"/>
-        </w:rPr>
-      </w:pPr>
-      <w:r>
-        <w:rPr>
-          <w:rFonts w:ascii="Times New Roman" w:eastAsia="Times New Roman" w:hAnsi="Times New Roman" w:cs="Times New Roman"/>
-          <w:sz w:val="24"/>
-          <w:szCs w:val="24"/>
-        </w:rPr>
-        <w:t>Every question must be answered once.</w:t>
       </w:r>
     </w:p>
     <w:bookmarkStart w:id="5" w:name="_773j3mf1d4gh" w:colFirst="0" w:colLast="0"/>
@@ -1575,7 +1657,47 @@
           <w:sz w:val="24"/>
           <w:szCs w:val="24"/>
         </w:rPr>
-        <w:t>The primary requirement for this project is that everything needs to be in classes.</w:t>
+        <w:t xml:space="preserve">The primary requirement for this project </w:t>
+      </w:r>
+      <w:r>
+        <w:rPr>
+          <w:rFonts w:ascii="Times New Roman" w:eastAsia="Times New Roman" w:hAnsi="Times New Roman" w:cs="Times New Roman"/>
+          <w:sz w:val="24"/>
+          <w:szCs w:val="24"/>
+        </w:rPr>
+        <w:t>wa</w:t>
+      </w:r>
+      <w:r>
+        <w:rPr>
+          <w:rFonts w:ascii="Times New Roman" w:eastAsia="Times New Roman" w:hAnsi="Times New Roman" w:cs="Times New Roman"/>
+          <w:sz w:val="24"/>
+          <w:szCs w:val="24"/>
+        </w:rPr>
+        <w:t xml:space="preserve">s that everything </w:t>
+      </w:r>
+      <w:r>
+        <w:rPr>
+          <w:rFonts w:ascii="Times New Roman" w:eastAsia="Times New Roman" w:hAnsi="Times New Roman" w:cs="Times New Roman"/>
+          <w:sz w:val="24"/>
+          <w:szCs w:val="24"/>
+        </w:rPr>
+        <w:t>needed</w:t>
+      </w:r>
+      <w:r>
+        <w:rPr>
+          <w:rFonts w:ascii="Times New Roman" w:eastAsia="Times New Roman" w:hAnsi="Times New Roman" w:cs="Times New Roman"/>
+          <w:sz w:val="24"/>
+          <w:szCs w:val="24"/>
+        </w:rPr>
+        <w:t xml:space="preserve"> to be in classes.</w:t>
+      </w:r>
+      <w:r>
+        <w:rPr>
+          <w:rFonts w:ascii="Times New Roman" w:eastAsia="Times New Roman" w:hAnsi="Times New Roman" w:cs="Times New Roman"/>
+          <w:sz w:val="24"/>
+          <w:szCs w:val="24"/>
+        </w:rPr>
+        <w:t xml:space="preserve"> I based this build off my survey project.</w:t>
       </w:r>
     </w:p>
     <w:p>
@@ -1595,7 +1717,7 @@
           <w:szCs w:val="24"/>
           <w:highlight w:val="white"/>
         </w:rPr>
-        <w:t xml:space="preserve">My initial challenge was figuring out how </w:t>
+        <w:t xml:space="preserve">My </w:t>
       </w:r>
       <w:r>
         <w:rPr>
@@ -1604,7 +1726,7 @@
           <w:szCs w:val="24"/>
           <w:highlight w:val="white"/>
         </w:rPr>
-        <w:t xml:space="preserve">the class hierarchy. The User class needed to write the records to binary files and text files. Admin is the only class with permission to read binary files. How does the Admin access the User class members? </w:t>
+        <w:t>first</w:t>
       </w:r>
       <w:r>
         <w:rPr>
@@ -1613,7 +1735,7 @@
           <w:szCs w:val="24"/>
           <w:highlight w:val="white"/>
         </w:rPr>
-        <w:t>Aggregate? Inheritance? Polymorphism? My initial solution was to make the</w:t>
+        <w:t xml:space="preserve"> hurdle </w:t>
       </w:r>
       <w:r>
         <w:rPr>
@@ -1622,7 +1744,7 @@
           <w:szCs w:val="24"/>
           <w:highlight w:val="white"/>
         </w:rPr>
-        <w:t xml:space="preserve"> </w:t>
+        <w:t>came</w:t>
       </w:r>
       <w:r>
         <w:rPr>
@@ -1631,7 +1753,7 @@
           <w:szCs w:val="24"/>
           <w:highlight w:val="white"/>
         </w:rPr>
-        <w:t>Admin</w:t>
+        <w:t xml:space="preserve"> anytime</w:t>
       </w:r>
       <w:r>
         <w:rPr>
@@ -1640,7 +1762,7 @@
           <w:szCs w:val="24"/>
           <w:highlight w:val="white"/>
         </w:rPr>
-        <w:t xml:space="preserve"> class be the </w:t>
+        <w:t xml:space="preserve"> I updated the Admin and User classes in either my group project, Yahtzee or in my </w:t>
       </w:r>
       <w:r>
         <w:rPr>
@@ -1649,7 +1771,7 @@
           <w:szCs w:val="24"/>
           <w:highlight w:val="white"/>
         </w:rPr>
-        <w:t>base</w:t>
+        <w:t>survey</w:t>
       </w:r>
       <w:r>
         <w:rPr>
@@ -1658,7 +1780,7 @@
           <w:szCs w:val="24"/>
           <w:highlight w:val="white"/>
         </w:rPr>
-        <w:t xml:space="preserve"> class and</w:t>
+        <w:t xml:space="preserve"> project,</w:t>
       </w:r>
       <w:r>
         <w:rPr>
@@ -1667,7 +1789,7 @@
           <w:szCs w:val="24"/>
           <w:highlight w:val="white"/>
         </w:rPr>
-        <w:t xml:space="preserve"> have</w:t>
+        <w:t xml:space="preserve"> because</w:t>
       </w:r>
       <w:r>
         <w:rPr>
@@ -1676,17 +1798,19 @@
           <w:szCs w:val="24"/>
           <w:highlight w:val="white"/>
         </w:rPr>
-        <w:t xml:space="preserve"> </w:t>
-      </w:r>
-      <w:r>
+        <w:t xml:space="preserve"> I had to update it the other two projects.</w:t>
+      </w:r>
+    </w:p>
+    <w:p>
+      <w:pPr>
+        <w:spacing w:after="200" w:line="360" w:lineRule="auto"/>
         <w:rPr>
           <w:rFonts w:ascii="Times New Roman" w:eastAsia="Times New Roman" w:hAnsi="Times New Roman" w:cs="Times New Roman"/>
           <w:sz w:val="24"/>
           <w:szCs w:val="24"/>
           <w:highlight w:val="white"/>
         </w:rPr>
-        <w:t>the User</w:t>
-      </w:r>
+      </w:pPr>
       <w:r>
         <w:rPr>
           <w:rFonts w:ascii="Times New Roman" w:eastAsia="Times New Roman" w:hAnsi="Times New Roman" w:cs="Times New Roman"/>
@@ -1694,7 +1818,7 @@
           <w:szCs w:val="24"/>
           <w:highlight w:val="white"/>
         </w:rPr>
-        <w:t xml:space="preserve"> </w:t>
+        <w:t xml:space="preserve">My </w:t>
       </w:r>
       <w:r>
         <w:rPr>
@@ -1703,7 +1827,7 @@
           <w:szCs w:val="24"/>
           <w:highlight w:val="white"/>
         </w:rPr>
-        <w:t xml:space="preserve">Class inherit the Admin. I made the Admin’s read permissions private, so the User class couldn’t access them, </w:t>
+        <w:t>next</w:t>
       </w:r>
       <w:r>
         <w:rPr>
@@ -1712,8 +1836,26 @@
           <w:szCs w:val="24"/>
           <w:highlight w:val="white"/>
         </w:rPr>
+        <w:t xml:space="preserve"> hurdle </w:t>
+      </w:r>
+      <w:r>
+        <w:rPr>
+          <w:rFonts w:ascii="Times New Roman" w:eastAsia="Times New Roman" w:hAnsi="Times New Roman" w:cs="Times New Roman"/>
+          <w:sz w:val="24"/>
+          <w:szCs w:val="24"/>
+          <w:highlight w:val="white"/>
+        </w:rPr>
+        <w:t xml:space="preserve">was how to display the sushi items to the user. This project was built off my survey project. The survey printed each question and saved each answer one at a time, but I wanted all my menu items to be displayed before prompting the user for their selection. I settled </w:t>
+      </w:r>
+      <w:r>
+        <w:rPr>
+          <w:rFonts w:ascii="Times New Roman" w:eastAsia="Times New Roman" w:hAnsi="Times New Roman" w:cs="Times New Roman"/>
+          <w:sz w:val="24"/>
+          <w:szCs w:val="24"/>
+          <w:highlight w:val="white"/>
+        </w:rPr>
         <w:lastRenderedPageBreak/>
-        <w:t xml:space="preserve">but something </w:t>
+        <w:t xml:space="preserve">on asking the user to select an item number and then prompted for quantity. </w:t>
       </w:r>
       <w:r>
         <w:rPr>
@@ -1722,17 +1864,19 @@
           <w:szCs w:val="24"/>
           <w:highlight w:val="white"/>
         </w:rPr>
-        <w:t>was</w:t>
-      </w:r>
-      <w:r>
+        <w:t xml:space="preserve">I saved their choices to an integer array, but the meaning of the values in each element changed. In the survey project, the value in each element represented their answer to the question, answer 1, 2, or 3. For the store, each element represents the quantity the user wants for that item. </w:t>
+      </w:r>
+    </w:p>
+    <w:p>
+      <w:pPr>
+        <w:spacing w:after="200" w:line="360" w:lineRule="auto"/>
         <w:rPr>
           <w:rFonts w:ascii="Times New Roman" w:eastAsia="Times New Roman" w:hAnsi="Times New Roman" w:cs="Times New Roman"/>
           <w:sz w:val="24"/>
           <w:szCs w:val="24"/>
           <w:highlight w:val="white"/>
         </w:rPr>
-        <w:t xml:space="preserve"> off. In version 13, I made Admin inherit the User class. This flow seemed more natural. </w:t>
-      </w:r>
+      </w:pPr>
       <w:r>
         <w:rPr>
           <w:rFonts w:ascii="Times New Roman" w:eastAsia="Times New Roman" w:hAnsi="Times New Roman" w:cs="Times New Roman"/>
@@ -1740,7 +1884,7 @@
           <w:szCs w:val="24"/>
           <w:highlight w:val="white"/>
         </w:rPr>
-        <w:t>However m</w:t>
+        <w:t xml:space="preserve">The third obstacle was </w:t>
       </w:r>
       <w:r>
         <w:rPr>
@@ -1749,7 +1893,7 @@
           <w:szCs w:val="24"/>
           <w:highlight w:val="white"/>
         </w:rPr>
-        <w:t xml:space="preserve">y group felt inheritance over complicated the program, so in version 18 </w:t>
+        <w:t xml:space="preserve">where the user’s invoice should </w:t>
       </w:r>
       <w:r>
         <w:rPr>
@@ -1758,7 +1902,25 @@
           <w:szCs w:val="24"/>
           <w:highlight w:val="white"/>
         </w:rPr>
-        <w:t xml:space="preserve">I changed Admin’s  relationship with the User class. Admin aggregated an instance of User instead of inheriting. I personally think aggregation is less efficient because it takes more code for it to work with the User. Also, I think inheritance gives classes a more streamlined and direct relationship. </w:t>
+        <w:t>be displayed when they were ready to checkout</w:t>
+      </w:r>
+      <w:r>
+        <w:rPr>
+          <w:rFonts w:ascii="Times New Roman" w:eastAsia="Times New Roman" w:hAnsi="Times New Roman" w:cs="Times New Roman"/>
+          <w:sz w:val="24"/>
+          <w:szCs w:val="24"/>
+          <w:highlight w:val="white"/>
+        </w:rPr>
+        <w:t xml:space="preserve">. At first, I had </w:t>
+      </w:r>
+      <w:r>
+        <w:rPr>
+          <w:rFonts w:ascii="Times New Roman" w:eastAsia="Times New Roman" w:hAnsi="Times New Roman" w:cs="Times New Roman"/>
+          <w:sz w:val="24"/>
+          <w:szCs w:val="24"/>
+          <w:highlight w:val="white"/>
+        </w:rPr>
+        <w:t>it printing inside store.cpp, but I moved it to the admin.cpp because it’s the only class that can read the  binary file. The user saves their order to their profile and then writes their record to binary. The Admin class confirms the order and displays a checkout confirmation.</w:t>
       </w:r>
     </w:p>
     <w:p>
@@ -1778,8 +1940,9 @@
           <w:szCs w:val="24"/>
           <w:highlight w:val="white"/>
         </w:rPr>
-        <w:t xml:space="preserve">My second dilemma involved writing and reading </w:t>
-      </w:r>
+        <w:t xml:space="preserve">The fourth hurdle came </w:t>
+      </w:r>
+      <w:proofErr w:type="gramStart"/>
       <w:r>
         <w:rPr>
           <w:rFonts w:ascii="Times New Roman" w:eastAsia="Times New Roman" w:hAnsi="Times New Roman" w:cs="Times New Roman"/>
@@ -1787,8 +1950,9 @@
           <w:szCs w:val="24"/>
           <w:highlight w:val="white"/>
         </w:rPr>
-        <w:t>a User class object</w:t>
-      </w:r>
+        <w:t>as a result of</w:t>
+      </w:r>
+      <w:proofErr w:type="gramEnd"/>
       <w:r>
         <w:rPr>
           <w:rFonts w:ascii="Times New Roman" w:eastAsia="Times New Roman" w:hAnsi="Times New Roman" w:cs="Times New Roman"/>
@@ -1796,7 +1960,7 @@
           <w:szCs w:val="24"/>
           <w:highlight w:val="white"/>
         </w:rPr>
-        <w:t xml:space="preserve"> to</w:t>
+        <w:t xml:space="preserve"> changing what the values in the cart array represented and how the statistic chart was calculated.</w:t>
       </w:r>
       <w:r>
         <w:rPr>
@@ -1805,697 +1969,83 @@
           <w:szCs w:val="24"/>
           <w:highlight w:val="white"/>
         </w:rPr>
-        <w:t xml:space="preserve"> a</w:t>
-      </w:r>
-      <w:r>
+        <w:t xml:space="preserve"> I had to add </w:t>
+      </w:r>
+      <w:proofErr w:type="spellStart"/>
+      <w:r>
+        <w:rPr>
+          <w:rFonts w:ascii="Times New Roman" w:eastAsia="Times New Roman" w:hAnsi="Times New Roman" w:cs="Times New Roman"/>
+          <w:sz w:val="24"/>
+          <w:szCs w:val="24"/>
+        </w:rPr>
+        <w:t>totalItems</w:t>
+      </w:r>
+      <w:proofErr w:type="spellEnd"/>
+      <w:r>
+        <w:rPr>
+          <w:rFonts w:ascii="Times New Roman" w:eastAsia="Times New Roman" w:hAnsi="Times New Roman" w:cs="Times New Roman"/>
+          <w:sz w:val="24"/>
+          <w:szCs w:val="24"/>
+        </w:rPr>
+        <w:t xml:space="preserve"> and </w:t>
+      </w:r>
+      <w:proofErr w:type="spellStart"/>
+      <w:r>
+        <w:rPr>
+          <w:rFonts w:ascii="Times New Roman" w:eastAsia="Times New Roman" w:hAnsi="Times New Roman" w:cs="Times New Roman"/>
+          <w:sz w:val="24"/>
+          <w:szCs w:val="24"/>
+        </w:rPr>
+        <w:t>cartTotal</w:t>
+      </w:r>
+      <w:proofErr w:type="spellEnd"/>
+      <w:r>
+        <w:rPr>
+          <w:rFonts w:ascii="Times New Roman" w:eastAsia="Times New Roman" w:hAnsi="Times New Roman" w:cs="Times New Roman"/>
+          <w:sz w:val="24"/>
+          <w:szCs w:val="24"/>
+        </w:rPr>
+        <w:t xml:space="preserve"> to the Cart Class to help keep count of the how many times each item had been bought. </w:t>
+      </w:r>
+      <w:proofErr w:type="gramStart"/>
+      <w:r>
+        <w:rPr>
+          <w:rFonts w:ascii="Times New Roman" w:eastAsia="Times New Roman" w:hAnsi="Times New Roman" w:cs="Times New Roman"/>
+          <w:sz w:val="24"/>
+          <w:szCs w:val="24"/>
+        </w:rPr>
+        <w:t>Admin::</w:t>
+      </w:r>
+      <w:proofErr w:type="spellStart"/>
+      <w:proofErr w:type="gramEnd"/>
+      <w:r>
+        <w:rPr>
+          <w:rFonts w:ascii="Times New Roman" w:eastAsia="Times New Roman" w:hAnsi="Times New Roman" w:cs="Times New Roman"/>
+          <w:sz w:val="24"/>
+          <w:szCs w:val="24"/>
+        </w:rPr>
+        <w:t>printItemStats</w:t>
+      </w:r>
+      <w:proofErr w:type="spellEnd"/>
+      <w:r>
+        <w:rPr>
+          <w:rFonts w:ascii="Times New Roman" w:eastAsia="Times New Roman" w:hAnsi="Times New Roman" w:cs="Times New Roman"/>
+          <w:sz w:val="24"/>
+          <w:szCs w:val="24"/>
+        </w:rPr>
+        <w:t xml:space="preserve">( ) was simplified because I only have three items. Whereas the survey had three questions and every question had three options to keep count for. </w:t>
+      </w:r>
+    </w:p>
+    <w:p>
+      <w:pPr>
+        <w:spacing w:after="200" w:line="360" w:lineRule="auto"/>
         <w:rPr>
           <w:rFonts w:ascii="Times New Roman" w:eastAsia="Times New Roman" w:hAnsi="Times New Roman" w:cs="Times New Roman"/>
           <w:sz w:val="24"/>
           <w:szCs w:val="24"/>
           <w:highlight w:val="white"/>
         </w:rPr>
-        <w:t xml:space="preserve"> binary file</w:t>
-      </w:r>
-      <w:r>
-        <w:rPr>
-          <w:rFonts w:ascii="Times New Roman" w:eastAsia="Times New Roman" w:hAnsi="Times New Roman" w:cs="Times New Roman"/>
-          <w:sz w:val="24"/>
-          <w:szCs w:val="24"/>
-          <w:highlight w:val="white"/>
-        </w:rPr>
-        <w:t xml:space="preserve"> and a text file. User class initially had three strings, but I soon realized I needed to save the size of each string as well. I struggled with rewriting a specific record in </w:t>
-      </w:r>
-      <w:r>
-        <w:rPr>
-          <w:rFonts w:ascii="Times New Roman" w:eastAsia="Times New Roman" w:hAnsi="Times New Roman" w:cs="Times New Roman"/>
-          <w:sz w:val="24"/>
-          <w:szCs w:val="24"/>
-          <w:highlight w:val="white"/>
-        </w:rPr>
-        <w:t>both</w:t>
-      </w:r>
-      <w:r>
-        <w:rPr>
-          <w:rFonts w:ascii="Times New Roman" w:eastAsia="Times New Roman" w:hAnsi="Times New Roman" w:cs="Times New Roman"/>
-          <w:sz w:val="24"/>
-          <w:szCs w:val="24"/>
-          <w:highlight w:val="white"/>
-        </w:rPr>
-        <w:t xml:space="preserve"> file</w:t>
-      </w:r>
-      <w:r>
-        <w:rPr>
-          <w:rFonts w:ascii="Times New Roman" w:eastAsia="Times New Roman" w:hAnsi="Times New Roman" w:cs="Times New Roman"/>
-          <w:sz w:val="24"/>
-          <w:szCs w:val="24"/>
-          <w:highlight w:val="white"/>
-        </w:rPr>
-        <w:t xml:space="preserve"> types</w:t>
-      </w:r>
-      <w:r>
-        <w:rPr>
-          <w:rFonts w:ascii="Times New Roman" w:eastAsia="Times New Roman" w:hAnsi="Times New Roman" w:cs="Times New Roman"/>
-          <w:sz w:val="24"/>
-          <w:szCs w:val="24"/>
-          <w:highlight w:val="white"/>
-        </w:rPr>
-        <w:t xml:space="preserve">. </w:t>
-      </w:r>
-      <w:r>
-        <w:rPr>
-          <w:rFonts w:ascii="Times New Roman" w:eastAsia="Times New Roman" w:hAnsi="Times New Roman" w:cs="Times New Roman"/>
-          <w:sz w:val="24"/>
-          <w:szCs w:val="24"/>
-          <w:highlight w:val="white"/>
-        </w:rPr>
-        <w:t xml:space="preserve">Rewriting a record in its same location requires you to know the beginning bit location of that file. I had to read each record to find its location in the file. For the text file, I had to take </w:t>
-      </w:r>
-      <w:r>
-        <w:rPr>
-          <w:rFonts w:ascii="Times New Roman" w:eastAsia="Times New Roman" w:hAnsi="Times New Roman" w:cs="Times New Roman"/>
-          <w:sz w:val="24"/>
-          <w:szCs w:val="24"/>
-          <w:highlight w:val="white"/>
-        </w:rPr>
-        <w:t>into</w:t>
-      </w:r>
-      <w:r>
-        <w:rPr>
-          <w:rFonts w:ascii="Times New Roman" w:eastAsia="Times New Roman" w:hAnsi="Times New Roman" w:cs="Times New Roman"/>
-          <w:sz w:val="24"/>
-          <w:szCs w:val="24"/>
-          <w:highlight w:val="white"/>
-        </w:rPr>
-        <w:t xml:space="preserve"> account how many extra characters I was adding when I wrote a label for each variable in the record. </w:t>
-      </w:r>
-      <w:r>
-        <w:rPr>
-          <w:rFonts w:ascii="Times New Roman" w:eastAsia="Times New Roman" w:hAnsi="Times New Roman" w:cs="Times New Roman"/>
-          <w:sz w:val="24"/>
-          <w:szCs w:val="24"/>
-          <w:highlight w:val="white"/>
-        </w:rPr>
-        <w:t>In a binary file, i</w:t>
-      </w:r>
-      <w:r>
-        <w:rPr>
-          <w:rFonts w:ascii="Times New Roman" w:eastAsia="Times New Roman" w:hAnsi="Times New Roman" w:cs="Times New Roman"/>
-          <w:sz w:val="24"/>
-          <w:szCs w:val="24"/>
-          <w:highlight w:val="white"/>
-        </w:rPr>
-        <w:t>f</w:t>
-      </w:r>
-      <w:r>
-        <w:rPr>
-          <w:rFonts w:ascii="Times New Roman" w:eastAsia="Times New Roman" w:hAnsi="Times New Roman" w:cs="Times New Roman"/>
-          <w:sz w:val="24"/>
-          <w:szCs w:val="24"/>
-          <w:highlight w:val="white"/>
-        </w:rPr>
-        <w:t xml:space="preserve"> the variable is an integer, then it will always occupy the same </w:t>
-      </w:r>
-      <w:r>
-        <w:rPr>
-          <w:rFonts w:ascii="Times New Roman" w:eastAsia="Times New Roman" w:hAnsi="Times New Roman" w:cs="Times New Roman"/>
-          <w:sz w:val="24"/>
-          <w:szCs w:val="24"/>
-          <w:highlight w:val="white"/>
-        </w:rPr>
-        <w:t>number</w:t>
-      </w:r>
-      <w:r>
-        <w:rPr>
-          <w:rFonts w:ascii="Times New Roman" w:eastAsia="Times New Roman" w:hAnsi="Times New Roman" w:cs="Times New Roman"/>
-          <w:sz w:val="24"/>
-          <w:szCs w:val="24"/>
-          <w:highlight w:val="white"/>
-        </w:rPr>
-        <w:t xml:space="preserve"> of bits</w:t>
-      </w:r>
-      <w:r>
-        <w:rPr>
-          <w:rFonts w:ascii="Times New Roman" w:eastAsia="Times New Roman" w:hAnsi="Times New Roman" w:cs="Times New Roman"/>
-          <w:sz w:val="24"/>
-          <w:szCs w:val="24"/>
-          <w:highlight w:val="white"/>
-        </w:rPr>
-        <w:t>. However, when rewriting a text file if you chang</w:t>
-      </w:r>
-      <w:r>
-        <w:rPr>
-          <w:rFonts w:ascii="Times New Roman" w:eastAsia="Times New Roman" w:hAnsi="Times New Roman" w:cs="Times New Roman"/>
-          <w:sz w:val="24"/>
-          <w:szCs w:val="24"/>
-          <w:highlight w:val="white"/>
-        </w:rPr>
-        <w:t>e</w:t>
-      </w:r>
-      <w:r>
-        <w:rPr>
-          <w:rFonts w:ascii="Times New Roman" w:eastAsia="Times New Roman" w:hAnsi="Times New Roman" w:cs="Times New Roman"/>
-          <w:sz w:val="24"/>
-          <w:szCs w:val="24"/>
-          <w:highlight w:val="white"/>
-        </w:rPr>
-        <w:t xml:space="preserve"> the number of digits or letters, then it throws everything off. I had to rewrite </w:t>
-      </w:r>
-      <w:proofErr w:type="spellStart"/>
-      <w:r>
-        <w:rPr>
-          <w:rFonts w:ascii="Times New Roman" w:eastAsia="Times New Roman" w:hAnsi="Times New Roman" w:cs="Times New Roman"/>
-          <w:sz w:val="24"/>
-          <w:szCs w:val="24"/>
-          <w:highlight w:val="white"/>
-        </w:rPr>
-        <w:t>hiScore</w:t>
-      </w:r>
-      <w:proofErr w:type="spellEnd"/>
-      <w:r>
-        <w:rPr>
-          <w:rFonts w:ascii="Times New Roman" w:eastAsia="Times New Roman" w:hAnsi="Times New Roman" w:cs="Times New Roman"/>
-          <w:sz w:val="24"/>
-          <w:szCs w:val="24"/>
-          <w:highlight w:val="white"/>
-        </w:rPr>
-        <w:t xml:space="preserve"> as three individual digits for it to </w:t>
-      </w:r>
-      <w:r>
-        <w:rPr>
-          <w:rFonts w:ascii="Times New Roman" w:eastAsia="Times New Roman" w:hAnsi="Times New Roman" w:cs="Times New Roman"/>
-          <w:sz w:val="24"/>
-          <w:szCs w:val="24"/>
-          <w:highlight w:val="white"/>
-        </w:rPr>
-        <w:t>maintain</w:t>
-      </w:r>
-      <w:r>
-        <w:rPr>
-          <w:rFonts w:ascii="Times New Roman" w:eastAsia="Times New Roman" w:hAnsi="Times New Roman" w:cs="Times New Roman"/>
-          <w:sz w:val="24"/>
-          <w:szCs w:val="24"/>
-          <w:highlight w:val="white"/>
-        </w:rPr>
-        <w:t xml:space="preserve"> the same number of bits it previous had. I decided not to allow a user to change their name or password.  </w:t>
-      </w:r>
-    </w:p>
-    <w:p>
-      <w:pPr>
-        <w:spacing w:after="200" w:line="360" w:lineRule="auto"/>
-        <w:rPr>
-          <w:rFonts w:ascii="Times New Roman" w:eastAsia="Times New Roman" w:hAnsi="Times New Roman" w:cs="Times New Roman"/>
-          <w:sz w:val="24"/>
-          <w:szCs w:val="24"/>
-          <w:highlight w:val="white"/>
-        </w:rPr>
-      </w:pPr>
-      <w:r>
-        <w:rPr>
-          <w:rFonts w:ascii="Times New Roman" w:eastAsia="Times New Roman" w:hAnsi="Times New Roman" w:cs="Times New Roman"/>
-          <w:sz w:val="24"/>
-          <w:szCs w:val="24"/>
-          <w:highlight w:val="white"/>
-        </w:rPr>
-        <w:t>My third dilemma was trying to</w:t>
-      </w:r>
-      <w:r>
-        <w:rPr>
-          <w:rFonts w:ascii="Times New Roman" w:eastAsia="Times New Roman" w:hAnsi="Times New Roman" w:cs="Times New Roman"/>
-          <w:sz w:val="24"/>
-          <w:szCs w:val="24"/>
-          <w:highlight w:val="white"/>
-        </w:rPr>
-        <w:t xml:space="preserve"> reduce the repetitive code in Admin</w:t>
-      </w:r>
-      <w:r>
-        <w:rPr>
-          <w:rFonts w:ascii="Times New Roman" w:eastAsia="Times New Roman" w:hAnsi="Times New Roman" w:cs="Times New Roman"/>
-          <w:sz w:val="24"/>
-          <w:szCs w:val="24"/>
-          <w:highlight w:val="white"/>
-        </w:rPr>
-        <w:t>.</w:t>
-      </w:r>
-      <w:r>
-        <w:rPr>
-          <w:rFonts w:ascii="Times New Roman" w:eastAsia="Times New Roman" w:hAnsi="Times New Roman" w:cs="Times New Roman"/>
-          <w:sz w:val="24"/>
-          <w:szCs w:val="24"/>
-          <w:highlight w:val="white"/>
-        </w:rPr>
-        <w:t xml:space="preserve"> Admin was opening and reading the User’s binary file in three different functions, </w:t>
-      </w:r>
-      <w:proofErr w:type="spellStart"/>
-      <w:r>
-        <w:rPr>
-          <w:rFonts w:ascii="Times New Roman" w:eastAsia="Times New Roman" w:hAnsi="Times New Roman" w:cs="Times New Roman"/>
-          <w:sz w:val="24"/>
-          <w:szCs w:val="24"/>
-          <w:highlight w:val="white"/>
-        </w:rPr>
-        <w:t>findByIndx</w:t>
-      </w:r>
-      <w:proofErr w:type="spellEnd"/>
-      <w:r>
-        <w:rPr>
-          <w:rFonts w:ascii="Times New Roman" w:eastAsia="Times New Roman" w:hAnsi="Times New Roman" w:cs="Times New Roman"/>
-          <w:sz w:val="24"/>
-          <w:szCs w:val="24"/>
-          <w:highlight w:val="white"/>
-        </w:rPr>
-        <w:t xml:space="preserve">, </w:t>
-      </w:r>
-      <w:proofErr w:type="spellStart"/>
-      <w:r>
-        <w:rPr>
-          <w:rFonts w:ascii="Times New Roman" w:eastAsia="Times New Roman" w:hAnsi="Times New Roman" w:cs="Times New Roman"/>
-          <w:sz w:val="24"/>
-          <w:szCs w:val="24"/>
-          <w:highlight w:val="white"/>
-        </w:rPr>
-        <w:t>findByEmail</w:t>
-      </w:r>
-      <w:proofErr w:type="spellEnd"/>
-      <w:r>
-        <w:rPr>
-          <w:rFonts w:ascii="Times New Roman" w:eastAsia="Times New Roman" w:hAnsi="Times New Roman" w:cs="Times New Roman"/>
-          <w:sz w:val="24"/>
-          <w:szCs w:val="24"/>
-          <w:highlight w:val="white"/>
-        </w:rPr>
-        <w:t xml:space="preserve">, and </w:t>
-      </w:r>
-      <w:proofErr w:type="spellStart"/>
-      <w:r>
-        <w:rPr>
-          <w:rFonts w:ascii="Times New Roman" w:eastAsia="Times New Roman" w:hAnsi="Times New Roman" w:cs="Times New Roman"/>
-          <w:sz w:val="24"/>
-          <w:szCs w:val="24"/>
-          <w:highlight w:val="white"/>
-        </w:rPr>
-        <w:t>getAllUsrs</w:t>
-      </w:r>
-      <w:proofErr w:type="spellEnd"/>
-      <w:r>
-        <w:rPr>
-          <w:rFonts w:ascii="Times New Roman" w:eastAsia="Times New Roman" w:hAnsi="Times New Roman" w:cs="Times New Roman"/>
-          <w:sz w:val="24"/>
-          <w:szCs w:val="24"/>
-          <w:highlight w:val="white"/>
-        </w:rPr>
-        <w:t xml:space="preserve">. My solution was to create a double </w:t>
-      </w:r>
-      <w:r>
-        <w:rPr>
-          <w:rFonts w:ascii="Times New Roman" w:eastAsia="Times New Roman" w:hAnsi="Times New Roman" w:cs="Times New Roman"/>
-          <w:sz w:val="24"/>
-          <w:szCs w:val="24"/>
-          <w:highlight w:val="white"/>
-        </w:rPr>
-        <w:t>pointer</w:t>
-      </w:r>
-      <w:r>
-        <w:rPr>
-          <w:rFonts w:ascii="Times New Roman" w:eastAsia="Times New Roman" w:hAnsi="Times New Roman" w:cs="Times New Roman"/>
-          <w:sz w:val="24"/>
-          <w:szCs w:val="24"/>
-          <w:highlight w:val="white"/>
-        </w:rPr>
-        <w:t xml:space="preserve"> array of Users in Admin’s private members. Allocate memory for the array of User objects in Admin’s default </w:t>
-      </w:r>
-      <w:r>
-        <w:rPr>
-          <w:rFonts w:ascii="Times New Roman" w:eastAsia="Times New Roman" w:hAnsi="Times New Roman" w:cs="Times New Roman"/>
-          <w:sz w:val="24"/>
-          <w:szCs w:val="24"/>
-          <w:highlight w:val="white"/>
-        </w:rPr>
-        <w:t>constructor and</w:t>
-      </w:r>
-      <w:r>
-        <w:rPr>
-          <w:rFonts w:ascii="Times New Roman" w:eastAsia="Times New Roman" w:hAnsi="Times New Roman" w:cs="Times New Roman"/>
-          <w:sz w:val="24"/>
-          <w:szCs w:val="24"/>
-          <w:highlight w:val="white"/>
-        </w:rPr>
-        <w:t xml:space="preserve"> make </w:t>
-      </w:r>
-      <w:proofErr w:type="spellStart"/>
-      <w:r>
-        <w:rPr>
-          <w:rFonts w:ascii="Times New Roman" w:eastAsia="Times New Roman" w:hAnsi="Times New Roman" w:cs="Times New Roman"/>
-          <w:sz w:val="24"/>
-          <w:szCs w:val="24"/>
-          <w:highlight w:val="white"/>
-        </w:rPr>
-        <w:t>getAllUsrs</w:t>
-      </w:r>
-      <w:proofErr w:type="spellEnd"/>
-      <w:r>
-        <w:rPr>
-          <w:rFonts w:ascii="Times New Roman" w:eastAsia="Times New Roman" w:hAnsi="Times New Roman" w:cs="Times New Roman"/>
-          <w:sz w:val="24"/>
-          <w:szCs w:val="24"/>
-          <w:highlight w:val="white"/>
-        </w:rPr>
-        <w:t xml:space="preserve"> to</w:t>
-      </w:r>
-      <w:r>
-        <w:rPr>
-          <w:rFonts w:ascii="Times New Roman" w:eastAsia="Times New Roman" w:hAnsi="Times New Roman" w:cs="Times New Roman"/>
-          <w:sz w:val="24"/>
-          <w:szCs w:val="24"/>
-          <w:highlight w:val="white"/>
-        </w:rPr>
-        <w:t xml:space="preserve"> be the</w:t>
-      </w:r>
-      <w:r>
-        <w:rPr>
-          <w:rFonts w:ascii="Times New Roman" w:eastAsia="Times New Roman" w:hAnsi="Times New Roman" w:cs="Times New Roman"/>
-          <w:sz w:val="24"/>
-          <w:szCs w:val="24"/>
-          <w:highlight w:val="white"/>
-        </w:rPr>
-        <w:t xml:space="preserve"> only function who read the User’s binary file</w:t>
-      </w:r>
-      <w:r>
-        <w:rPr>
-          <w:rFonts w:ascii="Times New Roman" w:eastAsia="Times New Roman" w:hAnsi="Times New Roman" w:cs="Times New Roman"/>
-          <w:sz w:val="24"/>
-          <w:szCs w:val="24"/>
-          <w:highlight w:val="white"/>
-        </w:rPr>
-        <w:t xml:space="preserve"> and initialize the dynamic array of Users. I made </w:t>
-      </w:r>
-      <w:proofErr w:type="spellStart"/>
-      <w:r>
-        <w:rPr>
-          <w:rFonts w:ascii="Times New Roman" w:eastAsia="Times New Roman" w:hAnsi="Times New Roman" w:cs="Times New Roman"/>
-          <w:sz w:val="24"/>
-          <w:szCs w:val="24"/>
-          <w:highlight w:val="white"/>
-        </w:rPr>
-        <w:t>findByEmail</w:t>
-      </w:r>
-      <w:proofErr w:type="spellEnd"/>
-      <w:r>
-        <w:rPr>
-          <w:rFonts w:ascii="Times New Roman" w:eastAsia="Times New Roman" w:hAnsi="Times New Roman" w:cs="Times New Roman"/>
-          <w:sz w:val="24"/>
-          <w:szCs w:val="24"/>
-          <w:highlight w:val="white"/>
-        </w:rPr>
-        <w:t xml:space="preserve"> function compare the user’s input against an array object value.</w:t>
-      </w:r>
-    </w:p>
-    <w:p>
-      <w:pPr>
-        <w:spacing w:after="200" w:line="360" w:lineRule="auto"/>
-        <w:rPr>
-          <w:rFonts w:ascii="Times New Roman" w:eastAsia="Times New Roman" w:hAnsi="Times New Roman" w:cs="Times New Roman"/>
-          <w:sz w:val="24"/>
-          <w:szCs w:val="24"/>
-          <w:highlight w:val="white"/>
-        </w:rPr>
-      </w:pPr>
-      <w:r>
-        <w:rPr>
-          <w:rFonts w:ascii="Times New Roman" w:eastAsia="Times New Roman" w:hAnsi="Times New Roman" w:cs="Times New Roman"/>
-          <w:sz w:val="24"/>
-          <w:szCs w:val="24"/>
-          <w:highlight w:val="white"/>
-        </w:rPr>
-        <w:t xml:space="preserve">My fourth </w:t>
-      </w:r>
-      <w:r>
-        <w:rPr>
-          <w:rFonts w:ascii="Times New Roman" w:eastAsia="Times New Roman" w:hAnsi="Times New Roman" w:cs="Times New Roman"/>
-          <w:sz w:val="24"/>
-          <w:szCs w:val="24"/>
-          <w:highlight w:val="white"/>
-        </w:rPr>
-        <w:t>dilemma</w:t>
-      </w:r>
-      <w:r>
-        <w:rPr>
-          <w:rFonts w:ascii="Times New Roman" w:eastAsia="Times New Roman" w:hAnsi="Times New Roman" w:cs="Times New Roman"/>
-          <w:sz w:val="24"/>
-          <w:szCs w:val="24"/>
-          <w:highlight w:val="white"/>
-        </w:rPr>
-        <w:t xml:space="preserve"> came when </w:t>
-      </w:r>
-      <w:r>
-        <w:rPr>
-          <w:rFonts w:ascii="Times New Roman" w:eastAsia="Times New Roman" w:hAnsi="Times New Roman" w:cs="Times New Roman"/>
-          <w:sz w:val="24"/>
-          <w:szCs w:val="24"/>
-          <w:highlight w:val="white"/>
-        </w:rPr>
-        <w:t xml:space="preserve">I protected by repository. I struggled with getting my pull request to go through and </w:t>
-      </w:r>
-      <w:r>
-        <w:rPr>
-          <w:rFonts w:ascii="Times New Roman" w:eastAsia="Times New Roman" w:hAnsi="Times New Roman" w:cs="Times New Roman"/>
-          <w:sz w:val="24"/>
-          <w:szCs w:val="24"/>
-          <w:highlight w:val="white"/>
-        </w:rPr>
-        <w:t xml:space="preserve">one of my pushes to </w:t>
-      </w:r>
-      <w:r>
-        <w:rPr>
-          <w:rFonts w:ascii="Times New Roman" w:eastAsia="Times New Roman" w:hAnsi="Times New Roman" w:cs="Times New Roman"/>
-          <w:sz w:val="24"/>
-          <w:szCs w:val="24"/>
-          <w:highlight w:val="white"/>
-        </w:rPr>
-        <w:t>GitHub</w:t>
-      </w:r>
-      <w:r>
-        <w:rPr>
-          <w:rFonts w:ascii="Times New Roman" w:eastAsia="Times New Roman" w:hAnsi="Times New Roman" w:cs="Times New Roman"/>
-          <w:sz w:val="24"/>
-          <w:szCs w:val="24"/>
-          <w:highlight w:val="white"/>
-        </w:rPr>
-        <w:t xml:space="preserve"> got messed up and my latest version was overwritten by a previous version.</w:t>
-      </w:r>
-      <w:r>
-        <w:rPr>
-          <w:rFonts w:ascii="Times New Roman" w:eastAsia="Times New Roman" w:hAnsi="Times New Roman" w:cs="Times New Roman"/>
-          <w:sz w:val="24"/>
-          <w:szCs w:val="24"/>
-          <w:highlight w:val="white"/>
-        </w:rPr>
-        <w:t xml:space="preserve"> I had to zip my programs and move it out of the </w:t>
-      </w:r>
-      <w:proofErr w:type="spellStart"/>
-      <w:r>
-        <w:rPr>
-          <w:rFonts w:ascii="Times New Roman" w:eastAsia="Times New Roman" w:hAnsi="Times New Roman" w:cs="Times New Roman"/>
-          <w:sz w:val="24"/>
-          <w:szCs w:val="24"/>
-          <w:highlight w:val="white"/>
-        </w:rPr>
-        <w:t>G</w:t>
-      </w:r>
-      <w:r>
-        <w:rPr>
-          <w:rFonts w:ascii="Times New Roman" w:eastAsia="Times New Roman" w:hAnsi="Times New Roman" w:cs="Times New Roman"/>
-          <w:sz w:val="24"/>
-          <w:szCs w:val="24"/>
-          <w:highlight w:val="white"/>
-        </w:rPr>
-        <w:t>it</w:t>
-      </w:r>
-      <w:proofErr w:type="spellEnd"/>
-      <w:r>
-        <w:rPr>
-          <w:rFonts w:ascii="Times New Roman" w:eastAsia="Times New Roman" w:hAnsi="Times New Roman" w:cs="Times New Roman"/>
-          <w:sz w:val="24"/>
-          <w:szCs w:val="24"/>
-          <w:highlight w:val="white"/>
-        </w:rPr>
-        <w:t xml:space="preserve"> repo folder before I pushed an update. Once I stopped protecting my </w:t>
-      </w:r>
-      <w:r>
-        <w:rPr>
-          <w:rFonts w:ascii="Times New Roman" w:eastAsia="Times New Roman" w:hAnsi="Times New Roman" w:cs="Times New Roman"/>
-          <w:sz w:val="24"/>
-          <w:szCs w:val="24"/>
-          <w:highlight w:val="white"/>
-        </w:rPr>
-        <w:t>repo</w:t>
-      </w:r>
-      <w:r>
-        <w:rPr>
-          <w:rFonts w:ascii="Times New Roman" w:eastAsia="Times New Roman" w:hAnsi="Times New Roman" w:cs="Times New Roman"/>
-          <w:sz w:val="24"/>
-          <w:szCs w:val="24"/>
-          <w:highlight w:val="white"/>
-        </w:rPr>
-        <w:t xml:space="preserve"> I didn’t have </w:t>
-      </w:r>
-      <w:r>
-        <w:rPr>
-          <w:rFonts w:ascii="Times New Roman" w:eastAsia="Times New Roman" w:hAnsi="Times New Roman" w:cs="Times New Roman"/>
-          <w:sz w:val="24"/>
-          <w:szCs w:val="24"/>
-          <w:highlight w:val="white"/>
-        </w:rPr>
-        <w:t>any more</w:t>
-      </w:r>
-      <w:r>
-        <w:rPr>
-          <w:rFonts w:ascii="Times New Roman" w:eastAsia="Times New Roman" w:hAnsi="Times New Roman" w:cs="Times New Roman"/>
-          <w:sz w:val="24"/>
-          <w:szCs w:val="24"/>
-          <w:highlight w:val="white"/>
-        </w:rPr>
-        <w:t xml:space="preserve"> problems with old versions overwriting new code.</w:t>
-      </w:r>
-    </w:p>
-    <w:p>
-      <w:pPr>
-        <w:spacing w:after="200" w:line="360" w:lineRule="auto"/>
-        <w:rPr>
-          <w:rFonts w:ascii="Times New Roman" w:eastAsia="Times New Roman" w:hAnsi="Times New Roman" w:cs="Times New Roman"/>
-          <w:sz w:val="24"/>
-          <w:szCs w:val="24"/>
-          <w:highlight w:val="white"/>
-        </w:rPr>
-      </w:pPr>
-      <w:r>
-        <w:rPr>
-          <w:rFonts w:ascii="Times New Roman" w:eastAsia="Times New Roman" w:hAnsi="Times New Roman" w:cs="Times New Roman"/>
-          <w:sz w:val="24"/>
-          <w:szCs w:val="24"/>
-          <w:highlight w:val="white"/>
-        </w:rPr>
-        <w:lastRenderedPageBreak/>
-        <w:t xml:space="preserve">My </w:t>
-      </w:r>
-      <w:r>
-        <w:rPr>
-          <w:rFonts w:ascii="Times New Roman" w:eastAsia="Times New Roman" w:hAnsi="Times New Roman" w:cs="Times New Roman"/>
-          <w:sz w:val="24"/>
-          <w:szCs w:val="24"/>
-          <w:highlight w:val="white"/>
-        </w:rPr>
-        <w:t>fifth</w:t>
-      </w:r>
-      <w:r>
-        <w:rPr>
-          <w:rFonts w:ascii="Times New Roman" w:eastAsia="Times New Roman" w:hAnsi="Times New Roman" w:cs="Times New Roman"/>
-          <w:sz w:val="24"/>
-          <w:szCs w:val="24"/>
-          <w:highlight w:val="white"/>
-        </w:rPr>
-        <w:t xml:space="preserve"> hurdle </w:t>
-      </w:r>
-      <w:r>
-        <w:rPr>
-          <w:rFonts w:ascii="Times New Roman" w:eastAsia="Times New Roman" w:hAnsi="Times New Roman" w:cs="Times New Roman"/>
-          <w:sz w:val="24"/>
-          <w:szCs w:val="24"/>
-          <w:highlight w:val="white"/>
-        </w:rPr>
-        <w:t>came when</w:t>
-      </w:r>
-      <w:r>
-        <w:rPr>
-          <w:rFonts w:ascii="Times New Roman" w:eastAsia="Times New Roman" w:hAnsi="Times New Roman" w:cs="Times New Roman"/>
-          <w:sz w:val="24"/>
-          <w:szCs w:val="24"/>
-          <w:highlight w:val="white"/>
-        </w:rPr>
-        <w:t xml:space="preserve"> </w:t>
-      </w:r>
-      <w:r>
-        <w:rPr>
-          <w:rFonts w:ascii="Times New Roman" w:eastAsia="Times New Roman" w:hAnsi="Times New Roman" w:cs="Times New Roman"/>
-          <w:sz w:val="24"/>
-          <w:szCs w:val="24"/>
-          <w:highlight w:val="white"/>
-        </w:rPr>
-        <w:t xml:space="preserve">I saved each User’s answer to the </w:t>
-      </w:r>
-      <w:r>
-        <w:rPr>
-          <w:rFonts w:ascii="Times New Roman" w:eastAsia="Times New Roman" w:hAnsi="Times New Roman" w:cs="Times New Roman"/>
-          <w:sz w:val="24"/>
-          <w:szCs w:val="24"/>
-          <w:highlight w:val="white"/>
-        </w:rPr>
-        <w:t>store</w:t>
-      </w:r>
-      <w:r>
-        <w:rPr>
-          <w:rFonts w:ascii="Times New Roman" w:eastAsia="Times New Roman" w:hAnsi="Times New Roman" w:cs="Times New Roman"/>
-          <w:sz w:val="24"/>
-          <w:szCs w:val="24"/>
-          <w:highlight w:val="white"/>
-        </w:rPr>
-        <w:t xml:space="preserve"> in the binary file. It was a nightmare. When reading the integer array of </w:t>
-      </w:r>
-      <w:r>
-        <w:rPr>
-          <w:rFonts w:ascii="Times New Roman" w:eastAsia="Times New Roman" w:hAnsi="Times New Roman" w:cs="Times New Roman"/>
-          <w:sz w:val="24"/>
-          <w:szCs w:val="24"/>
-          <w:highlight w:val="white"/>
-        </w:rPr>
-        <w:t>votes,</w:t>
-      </w:r>
-      <w:r>
-        <w:rPr>
-          <w:rFonts w:ascii="Times New Roman" w:eastAsia="Times New Roman" w:hAnsi="Times New Roman" w:cs="Times New Roman"/>
-          <w:sz w:val="24"/>
-          <w:szCs w:val="24"/>
-          <w:highlight w:val="white"/>
-        </w:rPr>
-        <w:t xml:space="preserve"> I was looping the .read() and it was throwing everything off. I fixed the bug by removing the loop and reading each </w:t>
-      </w:r>
-      <w:r>
-        <w:rPr>
-          <w:rFonts w:ascii="Times New Roman" w:eastAsia="Times New Roman" w:hAnsi="Times New Roman" w:cs="Times New Roman"/>
-          <w:sz w:val="24"/>
-          <w:szCs w:val="24"/>
-          <w:highlight w:val="white"/>
-        </w:rPr>
-        <w:t>store</w:t>
-      </w:r>
-      <w:r>
-        <w:rPr>
-          <w:rFonts w:ascii="Times New Roman" w:eastAsia="Times New Roman" w:hAnsi="Times New Roman" w:cs="Times New Roman"/>
-          <w:sz w:val="24"/>
-          <w:szCs w:val="24"/>
-          <w:highlight w:val="white"/>
-        </w:rPr>
-        <w:t xml:space="preserve"> answer individually.</w:t>
-      </w:r>
-    </w:p>
-    <w:p>
-      <w:pPr>
-        <w:spacing w:after="200" w:line="360" w:lineRule="auto"/>
-        <w:rPr>
-          <w:rFonts w:ascii="Times New Roman" w:eastAsia="Times New Roman" w:hAnsi="Times New Roman" w:cs="Times New Roman"/>
-          <w:sz w:val="24"/>
-          <w:szCs w:val="24"/>
-          <w:highlight w:val="white"/>
-        </w:rPr>
-      </w:pPr>
-      <w:r>
-        <w:rPr>
-          <w:rFonts w:ascii="Times New Roman" w:eastAsia="Times New Roman" w:hAnsi="Times New Roman" w:cs="Times New Roman"/>
-          <w:sz w:val="24"/>
-          <w:szCs w:val="24"/>
-          <w:highlight w:val="white"/>
-        </w:rPr>
-        <w:t>My final hurdle was anytime I updated the Admin and User classes in either my group project, Yahtzee or in my store project, I had to update it the other two projects.</w:t>
-      </w:r>
+      </w:pPr>
     </w:p>
     <w:p>
       <w:pPr>
@@ -2527,6 +2077,7 @@
         <w:pStyle w:val="Heading4"/>
         <w:spacing w:after="200" w:line="360" w:lineRule="auto"/>
         <w:rPr>
+          <w:rFonts w:ascii="Times New Roman" w:hAnsi="Times New Roman" w:cs="Times New Roman"/>
           <w:color w:val="auto"/>
           <w:sz w:val="22"/>
           <w:szCs w:val="22"/>
@@ -2534,6 +2085,7 @@
       </w:pPr>
       <w:r>
         <w:rPr>
+          <w:rFonts w:ascii="Times New Roman" w:hAnsi="Times New Roman" w:cs="Times New Roman"/>
           <w:color w:val="auto"/>
           <w:sz w:val="22"/>
           <w:szCs w:val="22"/>
@@ -2542,58 +2094,55 @@
       </w:r>
       <w:r>
         <w:rPr>
+          <w:rFonts w:ascii="Times New Roman" w:hAnsi="Times New Roman" w:cs="Times New Roman"/>
           <w:color w:val="auto"/>
           <w:sz w:val="22"/>
           <w:szCs w:val="22"/>
         </w:rPr>
-        <w:instrText xml:space="preserve"> HYPERLINK "</w:instrText>
-      </w:r>
-      <w:r>
-        <w:rPr>
+        <w:instrText xml:space="preserve"> HYPERLINK "https://github.com/koa2019/e-store" </w:instrText>
+      </w:r>
+      <w:r>
+        <w:rPr>
+          <w:rFonts w:ascii="Times New Roman" w:hAnsi="Times New Roman" w:cs="Times New Roman"/>
           <w:color w:val="auto"/>
           <w:sz w:val="22"/>
           <w:szCs w:val="22"/>
         </w:rPr>
-        <w:instrText>https://github.com/koa2019/e-store</w:instrText>
-      </w:r>
-      <w:r>
-        <w:rPr>
+      </w:r>
+      <w:r>
+        <w:rPr>
+          <w:rFonts w:ascii="Times New Roman" w:hAnsi="Times New Roman" w:cs="Times New Roman"/>
           <w:color w:val="auto"/>
           <w:sz w:val="22"/>
           <w:szCs w:val="22"/>
         </w:rPr>
-        <w:instrText xml:space="preserve">" </w:instrText>
-      </w:r>
-      <w:r>
-        <w:rPr>
+        <w:fldChar w:fldCharType="separate"/>
+      </w:r>
+      <w:r>
+        <w:rPr>
+          <w:rStyle w:val="Hyperlink"/>
+          <w:rFonts w:ascii="Times New Roman" w:hAnsi="Times New Roman" w:cs="Times New Roman"/>
+          <w:sz w:val="22"/>
+          <w:szCs w:val="22"/>
+        </w:rPr>
+        <w:t>https://github.com/koa2019/e-store</w:t>
+      </w:r>
+      <w:r>
+        <w:rPr>
+          <w:rFonts w:ascii="Times New Roman" w:hAnsi="Times New Roman" w:cs="Times New Roman"/>
           <w:color w:val="auto"/>
           <w:sz w:val="22"/>
           <w:szCs w:val="22"/>
         </w:rPr>
-        <w:fldChar w:fldCharType="separate"/>
-      </w:r>
-      <w:r>
-        <w:rPr>
-          <w:rStyle w:val="Hyperlink"/>
-          <w:sz w:val="22"/>
-          <w:szCs w:val="22"/>
-        </w:rPr>
-        <w:t>https://github.com/koa2019/e-store</w:t>
-      </w:r>
-      <w:r>
-        <w:rPr>
+        <w:fldChar w:fldCharType="end"/>
+      </w:r>
+      <w:r>
+        <w:rPr>
+          <w:rFonts w:ascii="Times New Roman" w:hAnsi="Times New Roman" w:cs="Times New Roman"/>
           <w:color w:val="auto"/>
           <w:sz w:val="22"/>
           <w:szCs w:val="22"/>
         </w:rPr>
-        <w:fldChar w:fldCharType="end"/>
-      </w:r>
-      <w:r>
-        <w:rPr>
-          <w:color w:val="auto"/>
-          <w:sz w:val="22"/>
-          <w:szCs w:val="22"/>
-        </w:rPr>
         <w:t xml:space="preserve"> </w:t>
       </w:r>
     </w:p>
@@ -2671,6 +2220,10 @@
         <w:t>3</w:t>
       </w:r>
     </w:p>
+    <w:bookmarkStart w:id="8" w:name="_al2sja1a7zts" w:colFirst="0" w:colLast="0"/>
+    <w:bookmarkStart w:id="9" w:name="_Sample_Outputs:"/>
+    <w:bookmarkEnd w:id="8"/>
+    <w:bookmarkEnd w:id="9"/>
     <w:p>
       <w:pPr>
         <w:pStyle w:val="Heading4"/>
@@ -2681,247 +2234,49 @@
           <w:color w:val="000000"/>
         </w:rPr>
       </w:pPr>
-      <w:bookmarkStart w:id="8" w:name="_al2sja1a7zts" w:colFirst="0" w:colLast="0"/>
-      <w:bookmarkStart w:id="9" w:name="_Sample_Outputs:"/>
-      <w:bookmarkEnd w:id="8"/>
-      <w:bookmarkEnd w:id="9"/>
-      <w:r>
-        <w:rPr>
-          <w:noProof/>
-        </w:rPr>
-        <mc:AlternateContent>
-          <mc:Choice Requires="wps">
-            <w:drawing>
-              <wp:anchor distT="0" distB="0" distL="114300" distR="114300" simplePos="0" relativeHeight="251664384" behindDoc="0" locked="0" layoutInCell="1" allowOverlap="1" wp14:anchorId="74E7C19B" wp14:editId="35CB300C">
-                <wp:simplePos x="0" y="0"/>
-                <wp:positionH relativeFrom="column">
-                  <wp:posOffset>3625748</wp:posOffset>
-                </wp:positionH>
-                <wp:positionV relativeFrom="paragraph">
-                  <wp:posOffset>247650</wp:posOffset>
-                </wp:positionV>
-                <wp:extent cx="1575094" cy="216535"/>
-                <wp:effectExtent l="0" t="0" r="6350" b="0"/>
-                <wp:wrapNone/>
-                <wp:docPr id="727191674" name="Text Box 1"/>
-                <wp:cNvGraphicFramePr/>
-                <a:graphic xmlns:a="http://schemas.openxmlformats.org/drawingml/2006/main">
-                  <a:graphicData uri="http://schemas.microsoft.com/office/word/2010/wordprocessingShape">
-                    <wps:wsp>
-                      <wps:cNvSpPr txBox="1"/>
-                      <wps:spPr>
-                        <a:xfrm>
-                          <a:off x="0" y="0"/>
-                          <a:ext cx="1575094" cy="216535"/>
-                        </a:xfrm>
-                        <a:prstGeom prst="rect">
-                          <a:avLst/>
-                        </a:prstGeom>
-                        <a:solidFill>
-                          <a:prstClr val="white"/>
-                        </a:solidFill>
-                        <a:ln>
-                          <a:noFill/>
-                        </a:ln>
-                      </wps:spPr>
-                      <wps:txbx>
-                        <w:txbxContent>
-                          <w:p>
-                            <w:pPr>
-                              <w:pStyle w:val="Caption"/>
-                              <w:rPr>
-                                <w:noProof/>
-                              </w:rPr>
-                            </w:pPr>
-                            <w:r>
-                              <w:t xml:space="preserve">Figure </w:t>
-                            </w:r>
-                            <w:r>
-                              <w:t>2</w:t>
-                            </w:r>
-                            <w:r>
-                              <w:t xml:space="preserve"> </w:t>
-                            </w:r>
-                            <w:r>
-                              <w:t>Store</w:t>
-                            </w:r>
-                            <w:r>
-                              <w:t xml:space="preserve"> Results Chart</w:t>
-                            </w:r>
-                          </w:p>
-                        </w:txbxContent>
-                      </wps:txbx>
-                      <wps:bodyPr rot="0" spcFirstLastPara="0" vertOverflow="overflow" horzOverflow="overflow" vert="horz" wrap="square" lIns="0" tIns="0" rIns="0" bIns="0" numCol="1" spcCol="0" rtlCol="0" fromWordArt="0" anchor="t" anchorCtr="0" forceAA="0" compatLnSpc="1">
-                        <a:prstTxWarp prst="textNoShape">
-                          <a:avLst/>
-                        </a:prstTxWarp>
-                        <a:noAutofit/>
-                      </wps:bodyPr>
-                    </wps:wsp>
-                  </a:graphicData>
-                </a:graphic>
-                <wp14:sizeRelH relativeFrom="margin">
-                  <wp14:pctWidth>0</wp14:pctWidth>
-                </wp14:sizeRelH>
-                <wp14:sizeRelV relativeFrom="margin">
-                  <wp14:pctHeight>0</wp14:pctHeight>
-                </wp14:sizeRelV>
-              </wp:anchor>
-            </w:drawing>
-          </mc:Choice>
-          <mc:Fallback>
-            <w:pict>
-              <v:shapetype w14:anchorId="74E7C19B" id="_x0000_t202" coordsize="21600,21600" o:spt="202" path="m,l,21600r21600,l21600,xe">
-                <v:stroke joinstyle="miter"/>
-                <v:path gradientshapeok="t" o:connecttype="rect"/>
-              </v:shapetype>
-              <v:shape id="Text Box 1" o:spid="_x0000_s1026" type="#_x0000_t202" style="position:absolute;margin-left:285.5pt;margin-top:19.5pt;width:124pt;height:17.05pt;z-index:251664384;visibility:visible;mso-wrap-style:square;mso-width-percent:0;mso-height-percent:0;mso-wrap-distance-left:9pt;mso-wrap-distance-top:0;mso-wrap-distance-right:9pt;mso-wrap-distance-bottom:0;mso-position-horizontal:absolute;mso-position-horizontal-relative:text;mso-position-vertical:absolute;mso-position-vertical-relative:text;mso-width-percent:0;mso-height-percent:0;mso-width-relative:margin;mso-height-relative:margin;v-text-anchor:top" o:gfxdata="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" stroked="f">
-                <v:textbox inset="0,0,0,0">
-                  <w:txbxContent>
-                    <w:p>
-                      <w:pPr>
-                        <w:pStyle w:val="Caption"/>
-                        <w:rPr>
-                          <w:noProof/>
-                        </w:rPr>
-                      </w:pPr>
-                      <w:r>
-                        <w:t xml:space="preserve">Figure </w:t>
-                      </w:r>
-                      <w:r>
-                        <w:t>2</w:t>
-                      </w:r>
-                      <w:r>
-                        <w:t xml:space="preserve"> </w:t>
-                      </w:r>
-                      <w:r>
-                        <w:t>Store</w:t>
-                      </w:r>
-                      <w:r>
-                        <w:t xml:space="preserve"> Results Chart</w:t>
-                      </w:r>
-                    </w:p>
-                  </w:txbxContent>
-                </v:textbox>
-              </v:shape>
-            </w:pict>
-          </mc:Fallback>
-        </mc:AlternateContent>
-      </w:r>
-      <w:r>
-        <w:rPr>
-          <w:noProof/>
-        </w:rPr>
-        <mc:AlternateContent>
-          <mc:Choice Requires="wps">
-            <w:drawing>
-              <wp:anchor distT="0" distB="0" distL="114300" distR="114300" simplePos="0" relativeHeight="251666432" behindDoc="0" locked="0" layoutInCell="1" allowOverlap="1" wp14:anchorId="3DAD2796" wp14:editId="67AA6852">
-                <wp:simplePos x="0" y="0"/>
-                <wp:positionH relativeFrom="column">
-                  <wp:posOffset>41745</wp:posOffset>
-                </wp:positionH>
-                <wp:positionV relativeFrom="paragraph">
-                  <wp:posOffset>303343</wp:posOffset>
-                </wp:positionV>
-                <wp:extent cx="1125220" cy="182245"/>
-                <wp:effectExtent l="0" t="0" r="0" b="8255"/>
-                <wp:wrapSquare wrapText="bothSides"/>
-                <wp:docPr id="271344374" name="Text Box 1"/>
-                <wp:cNvGraphicFramePr/>
-                <a:graphic xmlns:a="http://schemas.openxmlformats.org/drawingml/2006/main">
-                  <a:graphicData uri="http://schemas.microsoft.com/office/word/2010/wordprocessingShape">
-                    <wps:wsp>
-                      <wps:cNvSpPr txBox="1"/>
-                      <wps:spPr>
-                        <a:xfrm>
-                          <a:off x="0" y="0"/>
-                          <a:ext cx="1125220" cy="182245"/>
-                        </a:xfrm>
-                        <a:prstGeom prst="rect">
-                          <a:avLst/>
-                        </a:prstGeom>
-                        <a:solidFill>
-                          <a:prstClr val="white"/>
-                        </a:solidFill>
-                        <a:ln>
-                          <a:noFill/>
-                        </a:ln>
-                      </wps:spPr>
-                      <wps:txbx>
-                        <w:txbxContent>
-                          <w:p>
-                            <w:pPr>
-                              <w:pStyle w:val="Caption"/>
-                              <w:rPr>
-                                <w:noProof/>
-                              </w:rPr>
-                            </w:pPr>
-                            <w:r>
-                              <w:t xml:space="preserve">Figure 1 </w:t>
-                            </w:r>
-                            <w:r>
-                              <w:t>main menu</w:t>
-                            </w:r>
-                          </w:p>
-                        </w:txbxContent>
-                      </wps:txbx>
-                      <wps:bodyPr rot="0" spcFirstLastPara="0" vertOverflow="overflow" horzOverflow="overflow" vert="horz" wrap="square" lIns="0" tIns="0" rIns="0" bIns="0" numCol="1" spcCol="0" rtlCol="0" fromWordArt="0" anchor="t" anchorCtr="0" forceAA="0" compatLnSpc="1">
-                        <a:prstTxWarp prst="textNoShape">
-                          <a:avLst/>
-                        </a:prstTxWarp>
-                        <a:noAutofit/>
-                      </wps:bodyPr>
-                    </wps:wsp>
-                  </a:graphicData>
-                </a:graphic>
-                <wp14:sizeRelH relativeFrom="margin">
-                  <wp14:pctWidth>0</wp14:pctWidth>
-                </wp14:sizeRelH>
-                <wp14:sizeRelV relativeFrom="margin">
-                  <wp14:pctHeight>0</wp14:pctHeight>
-                </wp14:sizeRelV>
-              </wp:anchor>
-            </w:drawing>
-          </mc:Choice>
-          <mc:Fallback>
-            <w:pict>
-              <v:shape w14:anchorId="3DAD2796" id="_x0000_s1027" type="#_x0000_t202" style="position:absolute;margin-left:3.3pt;margin-top:23.9pt;width:88.6pt;height:14.35pt;z-index:251666432;visibility:visible;mso-wrap-style:square;mso-width-percent:0;mso-height-percent:0;mso-wrap-distance-left:9pt;mso-wrap-distance-top:0;mso-wrap-distance-right:9pt;mso-wrap-distance-bottom:0;mso-position-horizontal:absolute;mso-position-horizontal-relative:text;mso-position-vertical:absolute;mso-position-vertical-relative:text;mso-width-percent:0;mso-height-percent:0;mso-width-relative:margin;mso-height-relative:margin;v-text-anchor:top" o:gfxdata="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" stroked="f">
-                <v:textbox inset="0,0,0,0">
-                  <w:txbxContent>
-                    <w:p>
-                      <w:pPr>
-                        <w:pStyle w:val="Caption"/>
-                        <w:rPr>
-                          <w:noProof/>
-                        </w:rPr>
-                      </w:pPr>
-                      <w:r>
-                        <w:t xml:space="preserve">Figure 1 </w:t>
-                      </w:r>
-                      <w:r>
-                        <w:t>main menu</w:t>
-                      </w:r>
-                    </w:p>
-                  </w:txbxContent>
-                </v:textbox>
-                <w10:wrap type="square"/>
-              </v:shape>
-            </w:pict>
-          </mc:Fallback>
-        </mc:AlternateContent>
-      </w:r>
-      <w:hyperlink w:anchor="_Table_of_Contents" w:history="1">
-        <w:r>
-          <w:rPr>
-            <w:rStyle w:val="Hyperlink"/>
-            <w:rFonts w:ascii="Times New Roman" w:eastAsia="Times New Roman" w:hAnsi="Times New Roman" w:cs="Times New Roman"/>
-            <w:b/>
-            <w:color w:val="auto"/>
-            <w:u w:val="none"/>
-          </w:rPr>
-          <w:t>Sample Outputs</w:t>
-        </w:r>
-      </w:hyperlink>
+      <w:r>
+        <w:rPr>
+          <w:rFonts w:ascii="Times New Roman" w:hAnsi="Times New Roman" w:cs="Times New Roman"/>
+        </w:rPr>
+        <w:fldChar w:fldCharType="begin"/>
+      </w:r>
+      <w:r>
+        <w:rPr>
+          <w:rFonts w:ascii="Times New Roman" w:hAnsi="Times New Roman" w:cs="Times New Roman"/>
+        </w:rPr>
+        <w:instrText>HYPERLINK \l "_Table_of_Contents"</w:instrText>
+      </w:r>
+      <w:r>
+        <w:rPr>
+          <w:rFonts w:ascii="Times New Roman" w:hAnsi="Times New Roman" w:cs="Times New Roman"/>
+        </w:rPr>
+      </w:r>
+      <w:r>
+        <w:rPr>
+          <w:rFonts w:ascii="Times New Roman" w:hAnsi="Times New Roman" w:cs="Times New Roman"/>
+        </w:rPr>
+        <w:fldChar w:fldCharType="separate"/>
+      </w:r>
+      <w:r>
+        <w:rPr>
+          <w:rStyle w:val="Hyperlink"/>
+          <w:rFonts w:ascii="Times New Roman" w:eastAsia="Times New Roman" w:hAnsi="Times New Roman" w:cs="Times New Roman"/>
+          <w:b/>
+          <w:color w:val="auto"/>
+          <w:u w:val="none"/>
+        </w:rPr>
+        <w:t>Sample Outputs</w:t>
+      </w:r>
+      <w:r>
+        <w:rPr>
+          <w:rStyle w:val="Hyperlink"/>
+          <w:rFonts w:ascii="Times New Roman" w:eastAsia="Times New Roman" w:hAnsi="Times New Roman" w:cs="Times New Roman"/>
+          <w:b/>
+          <w:color w:val="auto"/>
+          <w:u w:val="none"/>
+        </w:rPr>
+        <w:fldChar w:fldCharType="end"/>
+      </w:r>
       <w:r>
         <w:rPr>
           <w:rFonts w:ascii="Times New Roman" w:eastAsia="Times New Roman" w:hAnsi="Times New Roman" w:cs="Times New Roman"/>
@@ -2930,42 +2285,31 @@
         </w:rPr>
         <w:t>:</w:t>
       </w:r>
-    </w:p>
-    <w:p>
-      <w:pPr>
-        <w:ind w:right="5760"/>
-        <w:rPr>
-          <w:rFonts w:ascii="Times New Roman" w:eastAsia="Times New Roman" w:hAnsi="Times New Roman" w:cs="Times New Roman"/>
-        </w:rPr>
-      </w:pPr>
-      <w:r>
-        <w:rPr>
-          <w:rFonts w:ascii="Times New Roman" w:hAnsi="Times New Roman" w:cs="Times New Roman"/>
+      <w:bookmarkStart w:id="10" w:name="_ivc0etcs33lv" w:colFirst="0" w:colLast="0"/>
+      <w:bookmarkEnd w:id="10"/>
+    </w:p>
+    <w:p>
+      <w:r>
+        <w:rPr>
           <w:noProof/>
         </w:rPr>
         <w:drawing>
-          <wp:anchor distT="114300" distB="114300" distL="114300" distR="114300" simplePos="0" relativeHeight="251659264" behindDoc="0" locked="0" layoutInCell="1" hidden="0" allowOverlap="1" wp14:anchorId="0EA454AE" wp14:editId="22D654C4">
-            <wp:simplePos x="0" y="0"/>
-            <wp:positionH relativeFrom="column">
-              <wp:posOffset>-540</wp:posOffset>
-            </wp:positionH>
-            <wp:positionV relativeFrom="paragraph">
-              <wp:posOffset>58813</wp:posOffset>
-            </wp:positionV>
-            <wp:extent cx="2085975" cy="1475105"/>
-            <wp:effectExtent l="0" t="0" r="9525" b="0"/>
-            <wp:wrapSquare wrapText="bothSides" distT="114300" distB="114300" distL="114300" distR="114300"/>
-            <wp:docPr id="6" name="image3.png"/>
-            <wp:cNvGraphicFramePr/>
+          <wp:inline distT="0" distB="0" distL="0" distR="0" wp14:anchorId="02C2A988" wp14:editId="49C9AA8B">
+            <wp:extent cx="5767430" cy="3400450"/>
+            <wp:effectExtent l="0" t="0" r="5080" b="0"/>
+            <wp:docPr id="109630207" name="Picture 1"/>
+            <wp:cNvGraphicFramePr>
+              <a:graphicFrameLocks xmlns:a="http://schemas.openxmlformats.org/drawingml/2006/main" noChangeAspect="1"/>
+            </wp:cNvGraphicFramePr>
             <a:graphic xmlns:a="http://schemas.openxmlformats.org/drawingml/2006/main">
               <a:graphicData uri="http://schemas.openxmlformats.org/drawingml/2006/picture">
                 <pic:pic xmlns:pic="http://schemas.openxmlformats.org/drawingml/2006/picture">
                   <pic:nvPicPr>
-                    <pic:cNvPr id="6" name="image3.png"/>
-                    <pic:cNvPicPr preferRelativeResize="0"/>
+                    <pic:cNvPr id="109630207" name="Picture 109630207"/>
+                    <pic:cNvPicPr/>
                   </pic:nvPicPr>
                   <pic:blipFill>
-                    <a:blip r:embed="rId8" cstate="print">
+                    <a:blip r:embed="rId8">
                       <a:extLst>
                         <a:ext uri="{28A0092B-C50C-407E-A947-70E740481C1C}">
                           <a14:useLocalDpi xmlns:a14="http://schemas.microsoft.com/office/drawing/2010/main" val="0"/>
@@ -2979,53 +2323,42 @@
                   <pic:spPr>
                     <a:xfrm>
                       <a:off x="0" y="0"/>
-                      <a:ext cx="2085975" cy="1475105"/>
+                      <a:ext cx="5767430" cy="3400450"/>
                     </a:xfrm>
                     <a:prstGeom prst="rect">
                       <a:avLst/>
                     </a:prstGeom>
-                    <a:ln/>
                   </pic:spPr>
                 </pic:pic>
               </a:graphicData>
             </a:graphic>
-            <wp14:sizeRelH relativeFrom="margin">
-              <wp14:pctWidth>0</wp14:pctWidth>
-            </wp14:sizeRelH>
-            <wp14:sizeRelV relativeFrom="margin">
-              <wp14:pctHeight>0</wp14:pctHeight>
-            </wp14:sizeRelV>
-          </wp:anchor>
+          </wp:inline>
         </w:drawing>
       </w:r>
-      <w:r>
-        <w:rPr>
-          <w:rFonts w:ascii="Times New Roman" w:eastAsia="Times New Roman" w:hAnsi="Times New Roman" w:cs="Times New Roman"/>
+    </w:p>
+    <w:p>
+      <w:r>
+        <w:rPr>
           <w:noProof/>
         </w:rPr>
+        <w:lastRenderedPageBreak/>
         <w:drawing>
-          <wp:anchor distT="0" distB="0" distL="114300" distR="114300" simplePos="0" relativeHeight="251660288" behindDoc="0" locked="0" layoutInCell="1" allowOverlap="1" wp14:anchorId="5B8A0023" wp14:editId="4BD4F165">
-            <wp:simplePos x="0" y="0"/>
-            <wp:positionH relativeFrom="column">
-              <wp:posOffset>3625747</wp:posOffset>
-            </wp:positionH>
-            <wp:positionV relativeFrom="paragraph">
-              <wp:posOffset>21590</wp:posOffset>
-            </wp:positionV>
-            <wp:extent cx="2041525" cy="4029710"/>
-            <wp:effectExtent l="0" t="0" r="0" b="8890"/>
-            <wp:wrapNone/>
-            <wp:docPr id="11" name="image5.png"/>
-            <wp:cNvGraphicFramePr/>
+          <wp:inline distT="0" distB="0" distL="0" distR="0" wp14:anchorId="6085EC6D" wp14:editId="260A24B4">
+            <wp:extent cx="5081625" cy="5272126"/>
+            <wp:effectExtent l="0" t="0" r="5080" b="5080"/>
+            <wp:docPr id="1728412376" name="Picture 2" descr="Text&#10;&#10;Description automatically generated"/>
+            <wp:cNvGraphicFramePr>
+              <a:graphicFrameLocks xmlns:a="http://schemas.openxmlformats.org/drawingml/2006/main" noChangeAspect="1"/>
+            </wp:cNvGraphicFramePr>
             <a:graphic xmlns:a="http://schemas.openxmlformats.org/drawingml/2006/main">
               <a:graphicData uri="http://schemas.openxmlformats.org/drawingml/2006/picture">
                 <pic:pic xmlns:pic="http://schemas.openxmlformats.org/drawingml/2006/picture">
                   <pic:nvPicPr>
-                    <pic:cNvPr id="11" name="image5.png"/>
-                    <pic:cNvPicPr preferRelativeResize="0"/>
+                    <pic:cNvPr id="1728412376" name="Picture 2" descr="Text&#10;&#10;Description automatically generated"/>
+                    <pic:cNvPicPr/>
                   </pic:nvPicPr>
                   <pic:blipFill>
-                    <a:blip r:embed="rId9" cstate="print">
+                    <a:blip r:embed="rId9">
                       <a:extLst>
                         <a:ext uri="{28A0092B-C50C-407E-A947-70E740481C1C}">
                           <a14:useLocalDpi xmlns:a14="http://schemas.microsoft.com/office/drawing/2010/main" val="0"/>
@@ -3039,90 +2372,30 @@
                   <pic:spPr>
                     <a:xfrm>
                       <a:off x="0" y="0"/>
-                      <a:ext cx="2041525" cy="4029710"/>
+                      <a:ext cx="5081625" cy="5272126"/>
                     </a:xfrm>
                     <a:prstGeom prst="rect">
                       <a:avLst/>
                     </a:prstGeom>
-                    <a:ln/>
                   </pic:spPr>
                 </pic:pic>
               </a:graphicData>
             </a:graphic>
-          </wp:anchor>
+          </wp:inline>
         </w:drawing>
       </w:r>
     </w:p>
     <w:p>
-      <w:pPr>
-        <w:pStyle w:val="Caption"/>
-        <w:keepNext/>
-      </w:pPr>
-      <w:bookmarkStart w:id="10" w:name="_ivc0etcs33lv" w:colFirst="0" w:colLast="0"/>
-      <w:bookmarkEnd w:id="10"/>
-    </w:p>
-    <w:p>
-      <w:pPr>
-        <w:pStyle w:val="Caption"/>
-        <w:keepNext/>
-      </w:pPr>
-    </w:p>
-    <w:p>
-      <w:pPr>
-        <w:pStyle w:val="Caption"/>
-        <w:keepNext/>
-      </w:pPr>
-    </w:p>
-    <w:p>
-      <w:pPr>
-        <w:pStyle w:val="Caption"/>
-        <w:keepNext/>
-      </w:pPr>
-    </w:p>
-    <w:p>
-      <w:pPr>
-        <w:pStyle w:val="Caption"/>
-        <w:keepNext/>
-      </w:pPr>
-    </w:p>
-    <w:p>
-      <w:pPr>
-        <w:pStyle w:val="Caption"/>
-        <w:ind w:right="4860"/>
-      </w:pPr>
-    </w:p>
-    <w:p>
-      <w:pPr>
-        <w:pStyle w:val="Caption"/>
-        <w:ind w:right="4860"/>
-      </w:pPr>
-      <w:r>
-        <w:t>Figure 3 User Sign Up Demo</w:t>
-      </w:r>
-      <w:r>
-        <w:rPr>
-          <w:rFonts w:ascii="Times New Roman" w:eastAsia="Times New Roman" w:hAnsi="Times New Roman" w:cs="Times New Roman"/>
+      <w:r>
+        <w:rPr>
           <w:noProof/>
         </w:rPr>
-        <w:t xml:space="preserve"> </w:t>
-      </w:r>
-      <w:r>
-        <w:rPr>
-          <w:rFonts w:ascii="Times New Roman" w:eastAsia="Times New Roman" w:hAnsi="Times New Roman" w:cs="Times New Roman"/>
-          <w:noProof/>
-        </w:rPr>
-        <w:t xml:space="preserve"> </w:t>
-      </w:r>
-      <w:r>
-        <w:rPr>
-          <w:rFonts w:ascii="Times New Roman" w:eastAsia="Times New Roman" w:hAnsi="Times New Roman" w:cs="Times New Roman"/>
-          <w:noProof/>
-        </w:rPr>
+        <w:lastRenderedPageBreak/>
         <w:drawing>
-          <wp:inline distT="0" distB="0" distL="0" distR="0" wp14:anchorId="61F11D6F" wp14:editId="0B8736BF">
-            <wp:extent cx="2825496" cy="2743200"/>
-            <wp:effectExtent l="0" t="0" r="0" b="0"/>
-            <wp:docPr id="654949901" name="Picture 1"/>
+          <wp:inline distT="0" distB="0" distL="0" distR="0" wp14:anchorId="2EC9C16E" wp14:editId="295EF6F7">
+            <wp:extent cx="5943600" cy="5705475"/>
+            <wp:effectExtent l="0" t="0" r="0" b="9525"/>
+            <wp:docPr id="1594178049" name="Picture 3" descr="Text&#10;&#10;Description automatically generated"/>
             <wp:cNvGraphicFramePr>
               <a:graphicFrameLocks xmlns:a="http://schemas.openxmlformats.org/drawingml/2006/main" noChangeAspect="1"/>
             </wp:cNvGraphicFramePr>
@@ -3130,11 +2403,11 @@
               <a:graphicData uri="http://schemas.openxmlformats.org/drawingml/2006/picture">
                 <pic:pic xmlns:pic="http://schemas.openxmlformats.org/drawingml/2006/picture">
                   <pic:nvPicPr>
-                    <pic:cNvPr id="654949901" name="Picture 1"/>
+                    <pic:cNvPr id="1594178049" name="Picture 3" descr="Text&#10;&#10;Description automatically generated"/>
                     <pic:cNvPicPr/>
                   </pic:nvPicPr>
                   <pic:blipFill>
-                    <a:blip r:embed="rId10">
+                    <a:blip r:embed="rId10" cstate="print">
                       <a:extLst>
                         <a:ext uri="{28A0092B-C50C-407E-A947-70E740481C1C}">
                           <a14:useLocalDpi xmlns:a14="http://schemas.microsoft.com/office/drawing/2010/main" val="0"/>
@@ -3148,7 +2421,7 @@
                   <pic:spPr>
                     <a:xfrm>
                       <a:off x="0" y="0"/>
-                      <a:ext cx="2825496" cy="2743200"/>
+                      <a:ext cx="5943600" cy="5705475"/>
                     </a:xfrm>
                     <a:prstGeom prst="rect">
                       <a:avLst/>
@@ -3162,43 +2435,16 @@
       </w:r>
     </w:p>
     <w:p>
-      <w:pPr>
-        <w:pStyle w:val="Caption"/>
-        <w:keepNext/>
-        <w:ind w:right="5580"/>
-        <w:rPr>
-          <w:i w:val="0"/>
-          <w:iCs w:val="0"/>
-        </w:rPr>
-      </w:pPr>
-    </w:p>
-    <w:p>
-      <w:pPr>
-        <w:pStyle w:val="Caption"/>
-        <w:keepNext/>
-        <w:ind w:right="5580"/>
-      </w:pPr>
-      <w:r>
-        <w:t>Figure 4 User Login Demo</w:t>
-      </w:r>
-      <w:r>
-        <w:tab/>
-      </w:r>
-    </w:p>
-    <w:p>
-      <w:pPr>
-        <w:keepNext/>
-      </w:pPr>
-      <w:r>
-        <w:rPr>
-          <w:rFonts w:ascii="Times New Roman" w:eastAsia="Times New Roman" w:hAnsi="Times New Roman" w:cs="Times New Roman"/>
+      <w:r>
+        <w:rPr>
           <w:noProof/>
         </w:rPr>
+        <w:lastRenderedPageBreak/>
         <w:drawing>
-          <wp:inline distT="0" distB="0" distL="0" distR="0" wp14:anchorId="717AE65F" wp14:editId="2F072953">
-            <wp:extent cx="2304288" cy="2743200"/>
-            <wp:effectExtent l="0" t="0" r="1270" b="0"/>
-            <wp:docPr id="1469489503" name="Picture 2" descr="Text&#10;&#10;Description automatically generated"/>
+          <wp:inline distT="0" distB="0" distL="0" distR="0" wp14:anchorId="2087E5C9" wp14:editId="106AD81E">
+            <wp:extent cx="5033999" cy="6496097"/>
+            <wp:effectExtent l="0" t="0" r="0" b="0"/>
+            <wp:docPr id="1972793467" name="Picture 4" descr="Text&#10;&#10;Description automatically generated"/>
             <wp:cNvGraphicFramePr>
               <a:graphicFrameLocks xmlns:a="http://schemas.openxmlformats.org/drawingml/2006/main" noChangeAspect="1"/>
             </wp:cNvGraphicFramePr>
@@ -3206,11 +2452,11 @@
               <a:graphicData uri="http://schemas.openxmlformats.org/drawingml/2006/picture">
                 <pic:pic xmlns:pic="http://schemas.openxmlformats.org/drawingml/2006/picture">
                   <pic:nvPicPr>
-                    <pic:cNvPr id="1469489503" name="Picture 2" descr="Text&#10;&#10;Description automatically generated"/>
+                    <pic:cNvPr id="1972793467" name="Picture 4" descr="Text&#10;&#10;Description automatically generated"/>
                     <pic:cNvPicPr/>
                   </pic:nvPicPr>
                   <pic:blipFill>
-                    <a:blip r:embed="rId11" cstate="print">
+                    <a:blip r:embed="rId11">
                       <a:extLst>
                         <a:ext uri="{28A0092B-C50C-407E-A947-70E740481C1C}">
                           <a14:useLocalDpi xmlns:a14="http://schemas.microsoft.com/office/drawing/2010/main" val="0"/>
@@ -3224,7 +2470,7 @@
                   <pic:spPr>
                     <a:xfrm>
                       <a:off x="0" y="0"/>
-                      <a:ext cx="2304288" cy="2743200"/>
+                      <a:ext cx="5033999" cy="6496097"/>
                     </a:xfrm>
                     <a:prstGeom prst="rect">
                       <a:avLst/>
@@ -3239,46 +2485,128 @@
     </w:p>
     <w:p>
       <w:pPr>
-        <w:pStyle w:val="Caption"/>
-      </w:pPr>
-    </w:p>
-    <w:p/>
-    <w:p>
-      <w:pPr>
-        <w:pStyle w:val="Caption"/>
-        <w:keepNext/>
-      </w:pPr>
-      <w:r>
-        <w:t xml:space="preserve">Figure 5 Logged in User taking </w:t>
-      </w:r>
-      <w:r>
-        <w:t>Store</w:t>
-      </w:r>
-      <w:r>
-        <w:t>.</w:t>
-      </w:r>
-    </w:p>
-    <w:p>
-      <w:pPr>
-        <w:ind w:right="5040"/>
+        <w:ind w:right="4320"/>
+        <w:rPr>
+          <w:rFonts w:ascii="Times New Roman" w:hAnsi="Times New Roman" w:cs="Times New Roman"/>
+        </w:rPr>
+      </w:pPr>
+      <w:r>
+        <w:rPr>
+          <w:rFonts w:ascii="Times New Roman" w:hAnsi="Times New Roman" w:cs="Times New Roman"/>
+        </w:rPr>
+        <w:br w:type="page"/>
+      </w:r>
+      <w:r>
+        <w:rPr>
+          <w:rFonts w:ascii="Times New Roman" w:hAnsi="Times New Roman" w:cs="Times New Roman"/>
+        </w:rPr>
+        <w:lastRenderedPageBreak/>
+        <w:tab/>
+      </w:r>
+    </w:p>
+    <w:bookmarkStart w:id="11" w:name="_Flowchart"/>
+    <w:bookmarkEnd w:id="11"/>
+    <w:p>
+      <w:pPr>
+        <w:pStyle w:val="Heading2"/>
+        <w:spacing w:line="240" w:lineRule="auto"/>
         <w:rPr>
           <w:rFonts w:ascii="Times New Roman" w:eastAsia="Times New Roman" w:hAnsi="Times New Roman" w:cs="Times New Roman"/>
           <w:b/>
-          <w:color w:val="000000"/>
         </w:rPr>
       </w:pPr>
       <w:r>
         <w:rPr>
           <w:rFonts w:ascii="Times New Roman" w:eastAsia="Times New Roman" w:hAnsi="Times New Roman" w:cs="Times New Roman"/>
           <w:b/>
+        </w:rPr>
+        <w:fldChar w:fldCharType="begin"/>
+      </w:r>
+      <w:r>
+        <w:rPr>
+          <w:rFonts w:ascii="Times New Roman" w:eastAsia="Times New Roman" w:hAnsi="Times New Roman" w:cs="Times New Roman"/>
+          <w:b/>
+        </w:rPr>
+        <w:instrText xml:space="preserve"> HYPERLINK  \l "_Table_of_Contents" </w:instrText>
+      </w:r>
+      <w:r>
+        <w:rPr>
+          <w:rFonts w:ascii="Times New Roman" w:eastAsia="Times New Roman" w:hAnsi="Times New Roman" w:cs="Times New Roman"/>
+          <w:b/>
+        </w:rPr>
+      </w:r>
+      <w:r>
+        <w:rPr>
+          <w:rFonts w:ascii="Times New Roman" w:eastAsia="Times New Roman" w:hAnsi="Times New Roman" w:cs="Times New Roman"/>
+          <w:b/>
+        </w:rPr>
+        <w:fldChar w:fldCharType="separate"/>
+      </w:r>
+      <w:r>
+        <w:rPr>
+          <w:rStyle w:val="Hyperlink"/>
+          <w:rFonts w:ascii="Times New Roman" w:eastAsia="Times New Roman" w:hAnsi="Times New Roman" w:cs="Times New Roman"/>
+          <w:b/>
+          <w:color w:val="auto"/>
+          <w:u w:val="none"/>
+        </w:rPr>
+        <w:t>UML C</w:t>
+      </w:r>
+      <w:r>
+        <w:rPr>
+          <w:rStyle w:val="Hyperlink"/>
+          <w:rFonts w:ascii="Times New Roman" w:eastAsia="Times New Roman" w:hAnsi="Times New Roman" w:cs="Times New Roman"/>
+          <w:b/>
+          <w:color w:val="auto"/>
+          <w:u w:val="none"/>
+        </w:rPr>
+        <w:t>hart</w:t>
+      </w:r>
+      <w:r>
+        <w:rPr>
+          <w:rFonts w:ascii="Times New Roman" w:eastAsia="Times New Roman" w:hAnsi="Times New Roman" w:cs="Times New Roman"/>
+          <w:b/>
+        </w:rPr>
+        <w:fldChar w:fldCharType="end"/>
+      </w:r>
+    </w:p>
+    <w:p>
+      <w:pPr>
+        <w:rPr>
+          <w:rFonts w:ascii="Times New Roman" w:hAnsi="Times New Roman" w:cs="Times New Roman"/>
+        </w:rPr>
+      </w:pPr>
+      <w:r>
+        <w:rPr>
+          <w:rFonts w:ascii="Times New Roman" w:hAnsi="Times New Roman" w:cs="Times New Roman"/>
+        </w:rPr>
+        <w:t>The full version of this chart is in the store&gt;docs&gt;charts folder.</w:t>
+      </w:r>
+    </w:p>
+    <w:p>
+      <w:pPr>
+        <w:rPr>
+          <w:rFonts w:ascii="Times New Roman" w:hAnsi="Times New Roman" w:cs="Times New Roman"/>
+        </w:rPr>
+      </w:pPr>
+    </w:p>
+    <w:p>
+      <w:pPr>
+        <w:jc w:val="center"/>
+        <w:rPr>
+          <w:rFonts w:ascii="Times New Roman" w:hAnsi="Times New Roman" w:cs="Times New Roman"/>
+        </w:rPr>
+      </w:pPr>
+      <w:r>
+        <w:rPr>
+          <w:rFonts w:ascii="Times New Roman" w:hAnsi="Times New Roman" w:cs="Times New Roman"/>
           <w:noProof/>
-          <w:color w:val="000000"/>
         </w:rPr>
         <w:drawing>
-          <wp:inline distT="0" distB="0" distL="0" distR="0" wp14:anchorId="1C8B3EF8" wp14:editId="687BC7D7">
-            <wp:extent cx="2221992" cy="2743200"/>
-            <wp:effectExtent l="0" t="0" r="6985" b="0"/>
-            <wp:docPr id="1026634863" name="Picture 5" descr="Text&#10;&#10;Description automatically generated"/>
+          <wp:inline distT="0" distB="0" distL="0" distR="0" wp14:anchorId="5037CA13" wp14:editId="2C8BFDA2">
+            <wp:extent cx="4486275" cy="1819275"/>
+            <wp:effectExtent l="0" t="0" r="9525" b="9525"/>
+            <wp:docPr id="748311883" name="Picture 6"/>
             <wp:cNvGraphicFramePr>
               <a:graphicFrameLocks xmlns:a="http://schemas.openxmlformats.org/drawingml/2006/main" noChangeAspect="1"/>
             </wp:cNvGraphicFramePr>
@@ -3286,305 +2614,11 @@
               <a:graphicData uri="http://schemas.openxmlformats.org/drawingml/2006/picture">
                 <pic:pic xmlns:pic="http://schemas.openxmlformats.org/drawingml/2006/picture">
                   <pic:nvPicPr>
-                    <pic:cNvPr id="1026634863" name="Picture 5" descr="Text&#10;&#10;Description automatically generated"/>
+                    <pic:cNvPr id="748311883" name="Picture 6"/>
                     <pic:cNvPicPr/>
                   </pic:nvPicPr>
                   <pic:blipFill>
-                    <a:blip r:embed="rId12" cstate="print">
-                      <a:extLst>
-                        <a:ext uri="{28A0092B-C50C-407E-A947-70E740481C1C}">
-                          <a14:useLocalDpi xmlns:a14="http://schemas.microsoft.com/office/drawing/2010/main" val="0"/>
-                        </a:ext>
-                      </a:extLst>
-                    </a:blip>
-                    <a:stretch>
-                      <a:fillRect/>
-                    </a:stretch>
-                  </pic:blipFill>
-                  <pic:spPr>
-                    <a:xfrm>
-                      <a:off x="0" y="0"/>
-                      <a:ext cx="2221992" cy="2743200"/>
-                    </a:xfrm>
-                    <a:prstGeom prst="rect">
-                      <a:avLst/>
-                    </a:prstGeom>
-                  </pic:spPr>
-                </pic:pic>
-              </a:graphicData>
-            </a:graphic>
-          </wp:inline>
-        </w:drawing>
-      </w:r>
-      <w:r>
-        <w:rPr>
-          <w:rFonts w:ascii="Times New Roman" w:eastAsia="Times New Roman" w:hAnsi="Times New Roman" w:cs="Times New Roman"/>
-          <w:b/>
-          <w:color w:val="000000"/>
-        </w:rPr>
-        <w:t xml:space="preserve"> </w:t>
-      </w:r>
-    </w:p>
-    <w:p>
-      <w:pPr>
-        <w:pStyle w:val="Caption"/>
-        <w:keepNext/>
-      </w:pPr>
-      <w:r>
-        <w:lastRenderedPageBreak/>
-        <w:t>Figure 6 Update User object in binary file</w:t>
-      </w:r>
-      <w:r>
-        <w:tab/>
-      </w:r>
-      <w:r>
-        <w:tab/>
-      </w:r>
-      <w:r>
-        <w:tab/>
-      </w:r>
-    </w:p>
-    <w:p>
-      <w:pPr>
-        <w:ind w:right="5670"/>
-        <w:rPr>
-          <w:rFonts w:ascii="Times New Roman" w:eastAsia="Times New Roman" w:hAnsi="Times New Roman" w:cs="Times New Roman"/>
-        </w:rPr>
-      </w:pPr>
-      <w:r>
-        <w:rPr>
-          <w:rFonts w:ascii="Times New Roman" w:eastAsia="Times New Roman" w:hAnsi="Times New Roman" w:cs="Times New Roman"/>
-          <w:noProof/>
-        </w:rPr>
-        <w:drawing>
-          <wp:inline distT="0" distB="0" distL="0" distR="0" wp14:anchorId="3582E486" wp14:editId="2DE29506">
-            <wp:extent cx="1837944" cy="2743200"/>
-            <wp:effectExtent l="0" t="0" r="0" b="0"/>
-            <wp:docPr id="1220184028" name="Picture 3" descr="Text&#10;&#10;Description automatically generated"/>
-            <wp:cNvGraphicFramePr>
-              <a:graphicFrameLocks xmlns:a="http://schemas.openxmlformats.org/drawingml/2006/main" noChangeAspect="1"/>
-            </wp:cNvGraphicFramePr>
-            <a:graphic xmlns:a="http://schemas.openxmlformats.org/drawingml/2006/main">
-              <a:graphicData uri="http://schemas.openxmlformats.org/drawingml/2006/picture">
-                <pic:pic xmlns:pic="http://schemas.openxmlformats.org/drawingml/2006/picture">
-                  <pic:nvPicPr>
-                    <pic:cNvPr id="1220184028" name="Picture 3" descr="Text&#10;&#10;Description automatically generated"/>
-                    <pic:cNvPicPr/>
-                  </pic:nvPicPr>
-                  <pic:blipFill>
-                    <a:blip r:embed="rId13" cstate="print">
-                      <a:extLst>
-                        <a:ext uri="{28A0092B-C50C-407E-A947-70E740481C1C}">
-                          <a14:useLocalDpi xmlns:a14="http://schemas.microsoft.com/office/drawing/2010/main" val="0"/>
-                        </a:ext>
-                      </a:extLst>
-                    </a:blip>
-                    <a:stretch>
-                      <a:fillRect/>
-                    </a:stretch>
-                  </pic:blipFill>
-                  <pic:spPr>
-                    <a:xfrm>
-                      <a:off x="0" y="0"/>
-                      <a:ext cx="1837944" cy="2743200"/>
-                    </a:xfrm>
-                    <a:prstGeom prst="rect">
-                      <a:avLst/>
-                    </a:prstGeom>
-                  </pic:spPr>
-                </pic:pic>
-              </a:graphicData>
-            </a:graphic>
-          </wp:inline>
-        </w:drawing>
-      </w:r>
-    </w:p>
-    <w:p>
-      <w:pPr>
-        <w:pStyle w:val="Caption"/>
-        <w:keepNext/>
-      </w:pPr>
-      <w:r>
-        <w:t xml:space="preserve">Figure 7 Updated </w:t>
-      </w:r>
-      <w:r>
-        <w:t>Store</w:t>
-      </w:r>
-      <w:r>
-        <w:t xml:space="preserve"> Results</w:t>
-      </w:r>
-    </w:p>
-    <w:p>
-      <w:pPr>
-        <w:rPr>
-          <w:rFonts w:ascii="Times New Roman" w:eastAsia="Times New Roman" w:hAnsi="Times New Roman" w:cs="Times New Roman"/>
-        </w:rPr>
-      </w:pPr>
-      <w:r>
-        <w:rPr>
-          <w:rFonts w:ascii="Times New Roman" w:eastAsia="Times New Roman" w:hAnsi="Times New Roman" w:cs="Times New Roman"/>
-          <w:noProof/>
-        </w:rPr>
-        <w:drawing>
-          <wp:inline distT="0" distB="0" distL="0" distR="0" wp14:anchorId="458D0EAA" wp14:editId="6FAE79F0">
-            <wp:extent cx="1618488" cy="3200400"/>
-            <wp:effectExtent l="0" t="0" r="1270" b="0"/>
-            <wp:docPr id="1085322262" name="Picture 4" descr="A screenshot of a computer&#10;&#10;Description automatically generated with medium confidence"/>
-            <wp:cNvGraphicFramePr>
-              <a:graphicFrameLocks xmlns:a="http://schemas.openxmlformats.org/drawingml/2006/main" noChangeAspect="1"/>
-            </wp:cNvGraphicFramePr>
-            <a:graphic xmlns:a="http://schemas.openxmlformats.org/drawingml/2006/main">
-              <a:graphicData uri="http://schemas.openxmlformats.org/drawingml/2006/picture">
-                <pic:pic xmlns:pic="http://schemas.openxmlformats.org/drawingml/2006/picture">
-                  <pic:nvPicPr>
-                    <pic:cNvPr id="1085322262" name="Picture 4" descr="A screenshot of a computer&#10;&#10;Description automatically generated with medium confidence"/>
-                    <pic:cNvPicPr/>
-                  </pic:nvPicPr>
-                  <pic:blipFill>
-                    <a:blip r:embed="rId14" cstate="print">
-                      <a:extLst>
-                        <a:ext uri="{28A0092B-C50C-407E-A947-70E740481C1C}">
-                          <a14:useLocalDpi xmlns:a14="http://schemas.microsoft.com/office/drawing/2010/main" val="0"/>
-                        </a:ext>
-                      </a:extLst>
-                    </a:blip>
-                    <a:stretch>
-                      <a:fillRect/>
-                    </a:stretch>
-                  </pic:blipFill>
-                  <pic:spPr>
-                    <a:xfrm>
-                      <a:off x="0" y="0"/>
-                      <a:ext cx="1618488" cy="3200400"/>
-                    </a:xfrm>
-                    <a:prstGeom prst="rect">
-                      <a:avLst/>
-                    </a:prstGeom>
-                  </pic:spPr>
-                </pic:pic>
-              </a:graphicData>
-            </a:graphic>
-          </wp:inline>
-        </w:drawing>
-      </w:r>
-    </w:p>
-    <w:p>
-      <w:pPr>
-        <w:pStyle w:val="Heading3"/>
-        <w:rPr>
-          <w:rFonts w:ascii="Times New Roman" w:eastAsia="Times New Roman" w:hAnsi="Times New Roman" w:cs="Times New Roman"/>
-        </w:rPr>
-      </w:pPr>
-      <w:r>
-        <w:rPr>
-          <w:rFonts w:ascii="Times New Roman" w:eastAsia="Times New Roman" w:hAnsi="Times New Roman" w:cs="Times New Roman"/>
-          <w:b/>
-        </w:rPr>
-        <w:br w:type="page"/>
-      </w:r>
-    </w:p>
-    <w:bookmarkStart w:id="11" w:name="_Flowchart"/>
-    <w:bookmarkEnd w:id="11"/>
-    <w:p>
-      <w:pPr>
-        <w:pStyle w:val="Heading2"/>
-        <w:spacing w:line="240" w:lineRule="auto"/>
-        <w:rPr>
-          <w:rFonts w:ascii="Times New Roman" w:eastAsia="Times New Roman" w:hAnsi="Times New Roman" w:cs="Times New Roman"/>
-          <w:b/>
-        </w:rPr>
-      </w:pPr>
-      <w:r>
-        <w:rPr>
-          <w:rFonts w:ascii="Times New Roman" w:eastAsia="Times New Roman" w:hAnsi="Times New Roman" w:cs="Times New Roman"/>
-          <w:b/>
-        </w:rPr>
-        <w:lastRenderedPageBreak/>
-        <w:fldChar w:fldCharType="begin"/>
-      </w:r>
-      <w:r>
-        <w:rPr>
-          <w:rFonts w:ascii="Times New Roman" w:eastAsia="Times New Roman" w:hAnsi="Times New Roman" w:cs="Times New Roman"/>
-          <w:b/>
-        </w:rPr>
-        <w:instrText xml:space="preserve"> HYPERLINK  \l "_Table_of_Contents" </w:instrText>
-      </w:r>
-      <w:r>
-        <w:rPr>
-          <w:rFonts w:ascii="Times New Roman" w:eastAsia="Times New Roman" w:hAnsi="Times New Roman" w:cs="Times New Roman"/>
-          <w:b/>
-        </w:rPr>
-      </w:r>
-      <w:r>
-        <w:rPr>
-          <w:rFonts w:ascii="Times New Roman" w:eastAsia="Times New Roman" w:hAnsi="Times New Roman" w:cs="Times New Roman"/>
-          <w:b/>
-        </w:rPr>
-        <w:fldChar w:fldCharType="separate"/>
-      </w:r>
-      <w:r>
-        <w:rPr>
-          <w:rStyle w:val="Hyperlink"/>
-          <w:rFonts w:ascii="Times New Roman" w:eastAsia="Times New Roman" w:hAnsi="Times New Roman" w:cs="Times New Roman"/>
-          <w:b/>
-          <w:color w:val="auto"/>
-          <w:u w:val="none"/>
-        </w:rPr>
-        <w:t>UML C</w:t>
-      </w:r>
-      <w:r>
-        <w:rPr>
-          <w:rStyle w:val="Hyperlink"/>
-          <w:rFonts w:ascii="Times New Roman" w:eastAsia="Times New Roman" w:hAnsi="Times New Roman" w:cs="Times New Roman"/>
-          <w:b/>
-          <w:color w:val="auto"/>
-          <w:u w:val="none"/>
-        </w:rPr>
-        <w:t>hart</w:t>
-      </w:r>
-      <w:r>
-        <w:rPr>
-          <w:rFonts w:ascii="Times New Roman" w:eastAsia="Times New Roman" w:hAnsi="Times New Roman" w:cs="Times New Roman"/>
-          <w:b/>
-        </w:rPr>
-        <w:fldChar w:fldCharType="end"/>
-      </w:r>
-    </w:p>
-    <w:p>
-      <w:r>
-        <w:t>The full version of this chart is in the store&gt;docs&gt;charts folder.</w:t>
-      </w:r>
-    </w:p>
-    <w:p/>
-    <w:p>
-      <w:pPr>
-        <w:jc w:val="center"/>
-        <w:rPr>
-          <w:rFonts w:ascii="Times New Roman" w:hAnsi="Times New Roman" w:cs="Times New Roman"/>
-        </w:rPr>
-      </w:pPr>
-      <w:r>
-        <w:rPr>
-          <w:rFonts w:ascii="Times New Roman" w:hAnsi="Times New Roman" w:cs="Times New Roman"/>
-          <w:noProof/>
-        </w:rPr>
-        <w:drawing>
-          <wp:inline distT="0" distB="0" distL="0" distR="0" wp14:anchorId="5037CA13" wp14:editId="7E9CB48A">
-            <wp:extent cx="4486275" cy="1819275"/>
-            <wp:effectExtent l="0" t="0" r="9525" b="9525"/>
-            <wp:docPr id="748311883" name="Picture 6" descr="Diagram&#10;&#10;Description automatically generated"/>
-            <wp:cNvGraphicFramePr>
-              <a:graphicFrameLocks xmlns:a="http://schemas.openxmlformats.org/drawingml/2006/main" noChangeAspect="1"/>
-            </wp:cNvGraphicFramePr>
-            <a:graphic xmlns:a="http://schemas.openxmlformats.org/drawingml/2006/main">
-              <a:graphicData uri="http://schemas.openxmlformats.org/drawingml/2006/picture">
-                <pic:pic xmlns:pic="http://schemas.openxmlformats.org/drawingml/2006/picture">
-                  <pic:nvPicPr>
-                    <pic:cNvPr id="748311883" name="Picture 6" descr="Diagram&#10;&#10;Description automatically generated"/>
-                    <pic:cNvPicPr/>
-                  </pic:nvPicPr>
-                  <pic:blipFill>
-                    <a:blip r:embed="rId15">
+                    <a:blip r:embed="rId12">
                       <a:extLst>
                         <a:ext uri="{28A0092B-C50C-407E-A947-70E740481C1C}">
                           <a14:useLocalDpi xmlns:a14="http://schemas.microsoft.com/office/drawing/2010/main" val="0"/>
@@ -3653,32 +2687,42 @@
             <w:color w:val="auto"/>
             <w:u w:val="none"/>
           </w:rPr>
-          <w:t>Flow</w:t>
-        </w:r>
-        <w:r>
-          <w:rPr>
-            <w:rStyle w:val="Hyperlink"/>
-            <w:rFonts w:ascii="Times New Roman" w:eastAsia="Times New Roman" w:hAnsi="Times New Roman" w:cs="Times New Roman"/>
-            <w:b/>
-            <w:color w:val="auto"/>
-            <w:u w:val="none"/>
-          </w:rPr>
-          <w:t xml:space="preserve"> Chart</w:t>
+          <w:t>Flow Chart</w:t>
         </w:r>
       </w:hyperlink>
     </w:p>
     <w:p>
-      <w:r>
+      <w:pPr>
+        <w:rPr>
+          <w:rFonts w:ascii="Times New Roman" w:hAnsi="Times New Roman" w:cs="Times New Roman"/>
+        </w:rPr>
+      </w:pPr>
+      <w:r>
+        <w:rPr>
+          <w:rFonts w:ascii="Times New Roman" w:hAnsi="Times New Roman" w:cs="Times New Roman"/>
+        </w:rPr>
         <w:t>The full version of this flowchart is in the store&gt;docs</w:t>
       </w:r>
       <w:r>
+        <w:rPr>
+          <w:rFonts w:ascii="Times New Roman" w:hAnsi="Times New Roman" w:cs="Times New Roman"/>
+        </w:rPr>
         <w:t>&gt;charts</w:t>
       </w:r>
       <w:r>
+        <w:rPr>
+          <w:rFonts w:ascii="Times New Roman" w:hAnsi="Times New Roman" w:cs="Times New Roman"/>
+        </w:rPr>
         <w:t xml:space="preserve"> folder.</w:t>
       </w:r>
     </w:p>
-    <w:p/>
+    <w:p>
+      <w:pPr>
+        <w:rPr>
+          <w:rFonts w:ascii="Times New Roman" w:hAnsi="Times New Roman" w:cs="Times New Roman"/>
+        </w:rPr>
+      </w:pPr>
+    </w:p>
     <w:p>
       <w:pPr>
         <w:jc w:val="center"/>
@@ -3692,10 +2736,10 @@
           <w:noProof/>
         </w:rPr>
         <w:drawing>
-          <wp:inline distT="0" distB="0" distL="0" distR="0" wp14:anchorId="0715F0E2" wp14:editId="6D17DB1B">
-            <wp:extent cx="3364992" cy="5486400"/>
-            <wp:effectExtent l="0" t="0" r="6985" b="0"/>
-            <wp:docPr id="497298403" name="Picture 1" descr="Diagram, shape, polygon&#10;&#10;Description automatically generated"/>
+          <wp:inline distT="0" distB="0" distL="0" distR="0" wp14:anchorId="0715F0E2" wp14:editId="0C7CFB26">
+            <wp:extent cx="3360484" cy="5486400"/>
+            <wp:effectExtent l="0" t="0" r="0" b="0"/>
+            <wp:docPr id="497298403" name="Picture 1"/>
             <wp:cNvGraphicFramePr>
               <a:graphicFrameLocks xmlns:a="http://schemas.openxmlformats.org/drawingml/2006/main" noChangeAspect="1"/>
             </wp:cNvGraphicFramePr>
@@ -3703,11 +2747,11 @@
               <a:graphicData uri="http://schemas.openxmlformats.org/drawingml/2006/picture">
                 <pic:pic xmlns:pic="http://schemas.openxmlformats.org/drawingml/2006/picture">
                   <pic:nvPicPr>
-                    <pic:cNvPr id="497298403" name="Picture 1" descr="Diagram, shape, polygon&#10;&#10;Description automatically generated"/>
+                    <pic:cNvPr id="497298403" name="Picture 1"/>
                     <pic:cNvPicPr/>
                   </pic:nvPicPr>
                   <pic:blipFill>
-                    <a:blip r:embed="rId16">
+                    <a:blip r:embed="rId13">
                       <a:extLst>
                         <a:ext uri="{28A0092B-C50C-407E-A947-70E740481C1C}">
                           <a14:useLocalDpi xmlns:a14="http://schemas.microsoft.com/office/drawing/2010/main" val="0"/>
@@ -3721,7 +2765,7 @@
                   <pic:spPr>
                     <a:xfrm>
                       <a:off x="0" y="0"/>
-                      <a:ext cx="3364992" cy="5486400"/>
+                      <a:ext cx="3360484" cy="5486400"/>
                     </a:xfrm>
                     <a:prstGeom prst="rect">
                       <a:avLst/>
@@ -3753,12 +2797,26 @@
         </w:rPr>
       </w:pPr>
       <w:r>
+        <w:rPr>
+          <w:rFonts w:ascii="Times New Roman" w:hAnsi="Times New Roman" w:cs="Times New Roman"/>
+        </w:rPr>
         <w:fldChar w:fldCharType="begin"/>
       </w:r>
       <w:r>
+        <w:rPr>
+          <w:rFonts w:ascii="Times New Roman" w:hAnsi="Times New Roman" w:cs="Times New Roman"/>
+        </w:rPr>
         <w:instrText>HYPERLINK \l "_Table_of_Contents"</w:instrText>
       </w:r>
       <w:r>
+        <w:rPr>
+          <w:rFonts w:ascii="Times New Roman" w:hAnsi="Times New Roman" w:cs="Times New Roman"/>
+        </w:rPr>
+      </w:r>
+      <w:r>
+        <w:rPr>
+          <w:rFonts w:ascii="Times New Roman" w:hAnsi="Times New Roman" w:cs="Times New Roman"/>
+        </w:rPr>
         <w:fldChar w:fldCharType="separate"/>
       </w:r>
       <w:r>
@@ -3805,7 +2863,7 @@
           <w:b/>
           <w:color w:val="000000"/>
         </w:rPr>
-        <w:t>Version 1</w:t>
+        <w:t>Version 1.</w:t>
       </w:r>
       <w:r>
         <w:rPr>
@@ -3813,6 +2871,73 @@
           <w:b/>
           <w:color w:val="000000"/>
         </w:rPr>
+        <w:t>1</w:t>
+      </w:r>
+    </w:p>
+    <w:p>
+      <w:pPr>
+        <w:pStyle w:val="ListParagraph"/>
+        <w:numPr>
+          <w:ilvl w:val="0"/>
+          <w:numId w:val="13"/>
+        </w:numPr>
+        <w:rPr>
+          <w:rFonts w:ascii="Times New Roman" w:hAnsi="Times New Roman" w:cs="Times New Roman"/>
+        </w:rPr>
+      </w:pPr>
+      <w:r>
+        <w:rPr>
+          <w:rFonts w:ascii="Times New Roman" w:hAnsi="Times New Roman" w:cs="Times New Roman"/>
+        </w:rPr>
+        <w:t xml:space="preserve">This is based </w:t>
+      </w:r>
+      <w:proofErr w:type="gramStart"/>
+      <w:r>
+        <w:rPr>
+          <w:rFonts w:ascii="Times New Roman" w:hAnsi="Times New Roman" w:cs="Times New Roman"/>
+        </w:rPr>
+        <w:t>off of</w:t>
+      </w:r>
+      <w:proofErr w:type="gramEnd"/>
+      <w:r>
+        <w:rPr>
+          <w:rFonts w:ascii="Times New Roman" w:hAnsi="Times New Roman" w:cs="Times New Roman"/>
+        </w:rPr>
+        <w:t xml:space="preserve"> yahtzee_v24_moveDice2SC.</w:t>
+      </w:r>
+    </w:p>
+    <w:p>
+      <w:pPr>
+        <w:pStyle w:val="Heading4"/>
+        <w:spacing w:line="240" w:lineRule="auto"/>
+        <w:rPr>
+          <w:rFonts w:ascii="Times New Roman" w:eastAsia="Times New Roman" w:hAnsi="Times New Roman" w:cs="Times New Roman"/>
+          <w:b/>
+          <w:color w:val="000000"/>
+        </w:rPr>
+      </w:pPr>
+      <w:r>
+        <w:rPr>
+          <w:rFonts w:ascii="Times New Roman" w:eastAsia="Times New Roman" w:hAnsi="Times New Roman" w:cs="Times New Roman"/>
+          <w:b/>
+          <w:color w:val="000000"/>
+        </w:rPr>
+        <w:t>Version 1</w:t>
+      </w:r>
+      <w:r>
+        <w:rPr>
+          <w:rFonts w:ascii="Times New Roman" w:eastAsia="Times New Roman" w:hAnsi="Times New Roman" w:cs="Times New Roman"/>
+          <w:b/>
+          <w:color w:val="000000"/>
+        </w:rPr>
+        <w:t>.3</w:t>
+      </w:r>
+      <w:r>
+        <w:rPr>
+          <w:rFonts w:ascii="Times New Roman" w:eastAsia="Times New Roman" w:hAnsi="Times New Roman" w:cs="Times New Roman"/>
+          <w:b/>
+          <w:color w:val="000000"/>
+        </w:rPr>
         <w:t xml:space="preserve"> </w:t>
       </w:r>
     </w:p>
@@ -3830,11 +2955,29 @@
       </w:pPr>
       <w:r>
         <w:rPr>
-          <w:rFonts w:ascii="Times New Roman" w:hAnsi="Times New Roman" w:cs="Times New Roman"/>
-          <w:sz w:val="20"/>
-          <w:szCs w:val="20"/>
-        </w:rPr>
-        <w:t>Based off of yahtzee_v14_adminClass.</w:t>
+          <w:rFonts w:ascii="Times New Roman" w:eastAsia="Times New Roman" w:hAnsi="Times New Roman" w:cs="Times New Roman"/>
+        </w:rPr>
+        <w:t>Merged yahtzee_v28.2's Admin &amp; User Classes with store_v1.2</w:t>
+      </w:r>
+    </w:p>
+    <w:p>
+      <w:pPr>
+        <w:pStyle w:val="Heading4"/>
+        <w:spacing w:line="240" w:lineRule="auto"/>
+        <w:rPr>
+          <w:rFonts w:ascii="Times New Roman" w:eastAsia="Times New Roman" w:hAnsi="Times New Roman" w:cs="Times New Roman"/>
+          <w:b/>
+          <w:color w:val="000000"/>
+        </w:rPr>
+      </w:pPr>
+      <w:r>
+        <w:rPr>
+          <w:rFonts w:ascii="Times New Roman" w:eastAsia="Times New Roman" w:hAnsi="Times New Roman" w:cs="Times New Roman"/>
+          <w:b/>
+          <w:color w:val="000000"/>
+        </w:rPr>
+        <w:lastRenderedPageBreak/>
+        <w:t>Version 2</w:t>
       </w:r>
     </w:p>
     <w:p>
@@ -3853,7 +2996,7 @@
         <w:rPr>
           <w:rFonts w:ascii="Times New Roman" w:eastAsia="Times New Roman" w:hAnsi="Times New Roman" w:cs="Times New Roman"/>
         </w:rPr>
-        <w:t xml:space="preserve">Admin inherits User. </w:t>
+        <w:t>Is a copy of survey project v6.</w:t>
       </w:r>
     </w:p>
     <w:p>
@@ -3872,71 +3015,7 @@
         <w:rPr>
           <w:rFonts w:ascii="Times New Roman" w:eastAsia="Times New Roman" w:hAnsi="Times New Roman" w:cs="Times New Roman"/>
         </w:rPr>
-        <w:t xml:space="preserve">Added </w:t>
-      </w:r>
-      <w:proofErr w:type="spellStart"/>
-      <w:r>
-        <w:rPr>
-          <w:rFonts w:ascii="Times New Roman" w:eastAsia="Times New Roman" w:hAnsi="Times New Roman" w:cs="Times New Roman"/>
-        </w:rPr>
-        <w:t>recSize</w:t>
-      </w:r>
-      <w:proofErr w:type="spellEnd"/>
-      <w:r>
-        <w:rPr>
-          <w:rFonts w:ascii="Times New Roman" w:eastAsia="Times New Roman" w:hAnsi="Times New Roman" w:cs="Times New Roman"/>
-        </w:rPr>
-        <w:t xml:space="preserve"> &amp; </w:t>
-      </w:r>
-      <w:proofErr w:type="spellStart"/>
-      <w:r>
-        <w:rPr>
-          <w:rFonts w:ascii="Times New Roman" w:eastAsia="Times New Roman" w:hAnsi="Times New Roman" w:cs="Times New Roman"/>
-        </w:rPr>
-        <w:t>begnFile</w:t>
-      </w:r>
-      <w:proofErr w:type="spellEnd"/>
-      <w:r>
-        <w:rPr>
-          <w:rFonts w:ascii="Times New Roman" w:eastAsia="Times New Roman" w:hAnsi="Times New Roman" w:cs="Times New Roman"/>
-        </w:rPr>
-        <w:t xml:space="preserve"> variables to Admin so it could  hold their info when </w:t>
-      </w:r>
-      <w:r>
-        <w:rPr>
-          <w:rFonts w:ascii="Times New Roman" w:eastAsia="Times New Roman" w:hAnsi="Times New Roman" w:cs="Times New Roman"/>
-        </w:rPr>
-        <w:t xml:space="preserve">rewriting </w:t>
-      </w:r>
-      <w:r>
-        <w:rPr>
-          <w:rFonts w:ascii="Times New Roman" w:eastAsia="Times New Roman" w:hAnsi="Times New Roman" w:cs="Times New Roman"/>
-        </w:rPr>
-        <w:t>a</w:t>
-      </w:r>
-      <w:r>
-        <w:rPr>
-          <w:rFonts w:ascii="Times New Roman" w:eastAsia="Times New Roman" w:hAnsi="Times New Roman" w:cs="Times New Roman"/>
-        </w:rPr>
-        <w:t xml:space="preserve"> specific record in the</w:t>
-      </w:r>
-      <w:r>
-        <w:rPr>
-          <w:rFonts w:ascii="Times New Roman" w:eastAsia="Times New Roman" w:hAnsi="Times New Roman" w:cs="Times New Roman"/>
-        </w:rPr>
-        <w:t xml:space="preserve"> binary </w:t>
-      </w:r>
-      <w:r>
-        <w:rPr>
-          <w:rFonts w:ascii="Times New Roman" w:eastAsia="Times New Roman" w:hAnsi="Times New Roman" w:cs="Times New Roman"/>
-        </w:rPr>
-        <w:t>and text files</w:t>
-      </w:r>
-      <w:r>
-        <w:rPr>
-          <w:rFonts w:ascii="Times New Roman" w:eastAsia="Times New Roman" w:hAnsi="Times New Roman" w:cs="Times New Roman"/>
-        </w:rPr>
-        <w:t>.</w:t>
+        <w:t>Changed Question class to Item class, Votes class to Item class.</w:t>
       </w:r>
     </w:p>
     <w:p>
@@ -3955,93 +3034,35 @@
         <w:rPr>
           <w:rFonts w:ascii="Times New Roman" w:eastAsia="Times New Roman" w:hAnsi="Times New Roman" w:cs="Times New Roman"/>
         </w:rPr>
-        <w:t>Admin</w:t>
-      </w:r>
-      <w:r>
-        <w:rPr>
-          <w:rFonts w:ascii="Times New Roman" w:eastAsia="Times New Roman" w:hAnsi="Times New Roman" w:cs="Times New Roman"/>
-        </w:rPr>
-        <w:t>::</w:t>
+        <w:t xml:space="preserve">Added </w:t>
+      </w:r>
+      <w:proofErr w:type="gramStart"/>
+      <w:r>
+        <w:rPr>
+          <w:rFonts w:ascii="Times New Roman" w:eastAsia="Times New Roman" w:hAnsi="Times New Roman" w:cs="Times New Roman"/>
+        </w:rPr>
+        <w:t>Item::</w:t>
+      </w:r>
+      <w:proofErr w:type="gramEnd"/>
+      <w:r>
+        <w:rPr>
+          <w:rFonts w:ascii="Times New Roman" w:eastAsia="Times New Roman" w:hAnsi="Times New Roman" w:cs="Times New Roman"/>
+        </w:rPr>
+        <w:t xml:space="preserve"> float price and </w:t>
       </w:r>
       <w:proofErr w:type="spellStart"/>
       <w:r>
         <w:rPr>
           <w:rFonts w:ascii="Times New Roman" w:eastAsia="Times New Roman" w:hAnsi="Times New Roman" w:cs="Times New Roman"/>
         </w:rPr>
-        <w:t>editVotes</w:t>
+        <w:t>nItems</w:t>
       </w:r>
       <w:proofErr w:type="spellEnd"/>
       <w:r>
         <w:rPr>
           <w:rFonts w:ascii="Times New Roman" w:eastAsia="Times New Roman" w:hAnsi="Times New Roman" w:cs="Times New Roman"/>
         </w:rPr>
-        <w:t>()</w:t>
-      </w:r>
-      <w:r>
-        <w:rPr>
-          <w:rFonts w:ascii="Times New Roman" w:eastAsia="Times New Roman" w:hAnsi="Times New Roman" w:cs="Times New Roman"/>
-        </w:rPr>
-        <w:t xml:space="preserve"> </w:t>
-      </w:r>
-      <w:r>
-        <w:rPr>
-          <w:rFonts w:ascii="Times New Roman" w:eastAsia="Times New Roman" w:hAnsi="Times New Roman" w:cs="Times New Roman"/>
-        </w:rPr>
-        <w:t>rewrite</w:t>
-      </w:r>
-      <w:r>
-        <w:rPr>
-          <w:rFonts w:ascii="Times New Roman" w:eastAsia="Times New Roman" w:hAnsi="Times New Roman" w:cs="Times New Roman"/>
-        </w:rPr>
-        <w:t>s</w:t>
-      </w:r>
-      <w:r>
-        <w:rPr>
-          <w:rFonts w:ascii="Times New Roman" w:eastAsia="Times New Roman" w:hAnsi="Times New Roman" w:cs="Times New Roman"/>
-        </w:rPr>
-        <w:t xml:space="preserve"> the value</w:t>
-      </w:r>
-      <w:r>
-        <w:rPr>
-          <w:rFonts w:ascii="Times New Roman" w:eastAsia="Times New Roman" w:hAnsi="Times New Roman" w:cs="Times New Roman"/>
-        </w:rPr>
-        <w:t>s</w:t>
-      </w:r>
-      <w:r>
-        <w:rPr>
-          <w:rFonts w:ascii="Times New Roman" w:eastAsia="Times New Roman" w:hAnsi="Times New Roman" w:cs="Times New Roman"/>
-        </w:rPr>
-        <w:t xml:space="preserve"> for </w:t>
-      </w:r>
-      <w:r>
-        <w:rPr>
-          <w:rFonts w:ascii="Times New Roman" w:eastAsia="Times New Roman" w:hAnsi="Times New Roman" w:cs="Times New Roman"/>
-        </w:rPr>
-        <w:t>votes array</w:t>
-      </w:r>
-      <w:r>
-        <w:rPr>
-          <w:rFonts w:ascii="Times New Roman" w:eastAsia="Times New Roman" w:hAnsi="Times New Roman" w:cs="Times New Roman"/>
-        </w:rPr>
-        <w:t xml:space="preserve"> in </w:t>
-      </w:r>
-      <w:r>
-        <w:rPr>
-          <w:rFonts w:ascii="Times New Roman" w:eastAsia="Times New Roman" w:hAnsi="Times New Roman" w:cs="Times New Roman"/>
-        </w:rPr>
-        <w:t>User’s</w:t>
-      </w:r>
-      <w:r>
-        <w:rPr>
-          <w:rFonts w:ascii="Times New Roman" w:eastAsia="Times New Roman" w:hAnsi="Times New Roman" w:cs="Times New Roman"/>
-        </w:rPr>
-        <w:t xml:space="preserve"> binary</w:t>
-      </w:r>
-      <w:r>
-        <w:rPr>
-          <w:rFonts w:ascii="Times New Roman" w:eastAsia="Times New Roman" w:hAnsi="Times New Roman" w:cs="Times New Roman"/>
-        </w:rPr>
-        <w:t xml:space="preserve"> file.</w:t>
+        <w:t xml:space="preserve"> = 3 instead of 4. Because I needed a float.</w:t>
       </w:r>
     </w:p>
     <w:p>
@@ -4060,8 +3081,24 @@
         <w:rPr>
           <w:rFonts w:ascii="Times New Roman" w:eastAsia="Times New Roman" w:hAnsi="Times New Roman" w:cs="Times New Roman"/>
         </w:rPr>
-        <w:t>Copied this folder to yahtzee_v15.</w:t>
-      </w:r>
+        <w:t xml:space="preserve"> Added </w:t>
+      </w:r>
+      <w:proofErr w:type="gramStart"/>
+      <w:r>
+        <w:rPr>
+          <w:rFonts w:ascii="Times New Roman" w:eastAsia="Times New Roman" w:hAnsi="Times New Roman" w:cs="Times New Roman"/>
+        </w:rPr>
+        <w:t>Cart::</w:t>
+      </w:r>
+      <w:proofErr w:type="spellStart"/>
+      <w:proofErr w:type="gramEnd"/>
+      <w:r>
+        <w:rPr>
+          <w:rFonts w:ascii="Times New Roman" w:eastAsia="Times New Roman" w:hAnsi="Times New Roman" w:cs="Times New Roman"/>
+        </w:rPr>
+        <w:t>cartTotal</w:t>
+      </w:r>
+      <w:proofErr w:type="spellEnd"/>
     </w:p>
     <w:p>
       <w:pPr>
@@ -4079,43 +3116,21 @@
         <w:rPr>
           <w:rFonts w:ascii="Times New Roman" w:eastAsia="Times New Roman" w:hAnsi="Times New Roman" w:cs="Times New Roman"/>
         </w:rPr>
-        <w:t xml:space="preserve">Rewrites 1 record in </w:t>
-      </w:r>
-      <w:r>
-        <w:rPr>
-          <w:rFonts w:ascii="Times New Roman" w:eastAsia="Times New Roman" w:hAnsi="Times New Roman" w:cs="Times New Roman"/>
-        </w:rPr>
-        <w:t>User’s text file</w:t>
-      </w:r>
-      <w:r>
-        <w:rPr>
-          <w:rFonts w:ascii="Times New Roman" w:eastAsia="Times New Roman" w:hAnsi="Times New Roman" w:cs="Times New Roman"/>
-        </w:rPr>
-        <w:t xml:space="preserve"> after it rewrites</w:t>
-      </w:r>
-      <w:r>
-        <w:rPr>
-          <w:rFonts w:ascii="Times New Roman" w:eastAsia="Times New Roman" w:hAnsi="Times New Roman" w:cs="Times New Roman"/>
-        </w:rPr>
-        <w:t xml:space="preserve"> User’s</w:t>
-      </w:r>
-      <w:r>
-        <w:rPr>
-          <w:rFonts w:ascii="Times New Roman" w:eastAsia="Times New Roman" w:hAnsi="Times New Roman" w:cs="Times New Roman"/>
-        </w:rPr>
-        <w:t xml:space="preserve"> binary</w:t>
-      </w:r>
-      <w:r>
-        <w:rPr>
-          <w:rFonts w:ascii="Times New Roman" w:eastAsia="Times New Roman" w:hAnsi="Times New Roman" w:cs="Times New Roman"/>
-        </w:rPr>
-        <w:t xml:space="preserve"> file</w:t>
-      </w:r>
-      <w:r>
-        <w:rPr>
-          <w:rFonts w:ascii="Times New Roman" w:eastAsia="Times New Roman" w:hAnsi="Times New Roman" w:cs="Times New Roman"/>
-        </w:rPr>
-        <w:t>.</w:t>
+        <w:t xml:space="preserve"> Prints total and total number of items in </w:t>
+      </w:r>
+      <w:proofErr w:type="gramStart"/>
+      <w:r>
+        <w:rPr>
+          <w:rFonts w:ascii="Times New Roman" w:eastAsia="Times New Roman" w:hAnsi="Times New Roman" w:cs="Times New Roman"/>
+        </w:rPr>
+        <w:t>Survey::</w:t>
+      </w:r>
+      <w:proofErr w:type="gramEnd"/>
+      <w:r>
+        <w:rPr>
+          <w:rFonts w:ascii="Times New Roman" w:eastAsia="Times New Roman" w:hAnsi="Times New Roman" w:cs="Times New Roman"/>
+        </w:rPr>
+        <w:t>start()</w:t>
       </w:r>
     </w:p>
     <w:p>
@@ -4134,8 +3149,13 @@
           <w:b/>
           <w:color w:val="000000"/>
         </w:rPr>
-        <w:lastRenderedPageBreak/>
-        <w:t>Version 2</w:t>
+        <w:t>Version 3</w:t>
+      </w:r>
+      <w:r>
+        <w:rPr>
+          <w:rFonts w:ascii="Times New Roman" w:eastAsia="Times New Roman" w:hAnsi="Times New Roman" w:cs="Times New Roman"/>
+        </w:rPr>
+        <w:t xml:space="preserve"> </w:t>
       </w:r>
     </w:p>
     <w:p>
@@ -4154,19 +3174,27 @@
         <w:rPr>
           <w:rFonts w:ascii="Times New Roman" w:eastAsia="Times New Roman" w:hAnsi="Times New Roman" w:cs="Times New Roman"/>
         </w:rPr>
-        <w:t>Admin class aggregates User Class instead of Admin inherit</w:t>
-      </w:r>
-      <w:r>
-        <w:rPr>
-          <w:rFonts w:ascii="Times New Roman" w:eastAsia="Times New Roman" w:hAnsi="Times New Roman" w:cs="Times New Roman"/>
-        </w:rPr>
-        <w:t>ing</w:t>
-      </w:r>
-      <w:r>
-        <w:rPr>
-          <w:rFonts w:ascii="Times New Roman" w:eastAsia="Times New Roman" w:hAnsi="Times New Roman" w:cs="Times New Roman"/>
-        </w:rPr>
-        <w:t xml:space="preserve"> User. </w:t>
+        <w:t xml:space="preserve"> </w:t>
+      </w:r>
+      <w:r>
+        <w:rPr>
+          <w:rFonts w:ascii="Times New Roman" w:eastAsia="Times New Roman" w:hAnsi="Times New Roman" w:cs="Times New Roman"/>
+        </w:rPr>
+        <w:t xml:space="preserve">Made </w:t>
+      </w:r>
+      <w:proofErr w:type="gramStart"/>
+      <w:r>
+        <w:rPr>
+          <w:rFonts w:ascii="Times New Roman" w:eastAsia="Times New Roman" w:hAnsi="Times New Roman" w:cs="Times New Roman"/>
+        </w:rPr>
+        <w:t>Survey::</w:t>
+      </w:r>
+      <w:proofErr w:type="gramEnd"/>
+      <w:r>
+        <w:rPr>
+          <w:rFonts w:ascii="Times New Roman" w:eastAsia="Times New Roman" w:hAnsi="Times New Roman" w:cs="Times New Roman"/>
+        </w:rPr>
+        <w:t>Item item[] **item;</w:t>
       </w:r>
     </w:p>
     <w:p>
@@ -4185,7 +3213,116 @@
         <w:rPr>
           <w:rFonts w:ascii="Times New Roman" w:eastAsia="Times New Roman" w:hAnsi="Times New Roman" w:cs="Times New Roman"/>
         </w:rPr>
-        <w:t>I copied my Admin &amp; User classes from yahtzee_v21 to here.</w:t>
+        <w:t xml:space="preserve"> Printed checkout totals in </w:t>
+      </w:r>
+      <w:proofErr w:type="gramStart"/>
+      <w:r>
+        <w:rPr>
+          <w:rFonts w:ascii="Times New Roman" w:eastAsia="Times New Roman" w:hAnsi="Times New Roman" w:cs="Times New Roman"/>
+        </w:rPr>
+        <w:t>Survey::</w:t>
+      </w:r>
+      <w:proofErr w:type="gramEnd"/>
+      <w:r>
+        <w:rPr>
+          <w:rFonts w:ascii="Times New Roman" w:eastAsia="Times New Roman" w:hAnsi="Times New Roman" w:cs="Times New Roman"/>
+        </w:rPr>
+        <w:t>start()</w:t>
+      </w:r>
+    </w:p>
+    <w:p>
+      <w:pPr>
+        <w:pStyle w:val="Heading4"/>
+        <w:spacing w:line="240" w:lineRule="auto"/>
+        <w:rPr>
+          <w:rFonts w:ascii="Times New Roman" w:eastAsia="Times New Roman" w:hAnsi="Times New Roman" w:cs="Times New Roman"/>
+          <w:b/>
+          <w:color w:val="000000"/>
+        </w:rPr>
+      </w:pPr>
+      <w:r>
+        <w:rPr>
+          <w:rFonts w:ascii="Times New Roman" w:eastAsia="Times New Roman" w:hAnsi="Times New Roman" w:cs="Times New Roman"/>
+          <w:b/>
+          <w:color w:val="000000"/>
+        </w:rPr>
+        <w:t>Version 4</w:t>
+      </w:r>
+    </w:p>
+    <w:p>
+      <w:pPr>
+        <w:pStyle w:val="ListParagraph"/>
+        <w:numPr>
+          <w:ilvl w:val="0"/>
+          <w:numId w:val="12"/>
+        </w:numPr>
+        <w:spacing w:line="240" w:lineRule="auto"/>
+        <w:rPr>
+          <w:rFonts w:ascii="Times New Roman" w:eastAsia="Times New Roman" w:hAnsi="Times New Roman" w:cs="Times New Roman"/>
+        </w:rPr>
+      </w:pPr>
+      <w:r>
+        <w:rPr>
+          <w:rFonts w:ascii="Times New Roman" w:eastAsia="Times New Roman" w:hAnsi="Times New Roman" w:cs="Times New Roman"/>
+        </w:rPr>
+        <w:t xml:space="preserve">Calculated &amp; printed every items purchase history in </w:t>
+      </w:r>
+      <w:proofErr w:type="gramStart"/>
+      <w:r>
+        <w:rPr>
+          <w:rFonts w:ascii="Times New Roman" w:eastAsia="Times New Roman" w:hAnsi="Times New Roman" w:cs="Times New Roman"/>
+        </w:rPr>
+        <w:t>Admin::</w:t>
+      </w:r>
+      <w:proofErr w:type="spellStart"/>
+      <w:proofErr w:type="gramEnd"/>
+      <w:r>
+        <w:rPr>
+          <w:rFonts w:ascii="Times New Roman" w:eastAsia="Times New Roman" w:hAnsi="Times New Roman" w:cs="Times New Roman"/>
+        </w:rPr>
+        <w:t>setItemHist</w:t>
+      </w:r>
+      <w:proofErr w:type="spellEnd"/>
+      <w:r>
+        <w:rPr>
+          <w:rFonts w:ascii="Times New Roman" w:eastAsia="Times New Roman" w:hAnsi="Times New Roman" w:cs="Times New Roman"/>
+        </w:rPr>
+        <w:t>()</w:t>
+      </w:r>
+    </w:p>
+    <w:p>
+      <w:pPr>
+        <w:pStyle w:val="ListParagraph"/>
+        <w:spacing w:line="240" w:lineRule="auto"/>
+        <w:rPr>
+          <w:rFonts w:ascii="Times New Roman" w:eastAsia="Times New Roman" w:hAnsi="Times New Roman" w:cs="Times New Roman"/>
+        </w:rPr>
+      </w:pPr>
+    </w:p>
+    <w:p>
+      <w:pPr>
+        <w:spacing w:line="240" w:lineRule="auto"/>
+        <w:rPr>
+          <w:rFonts w:ascii="Times New Roman" w:eastAsia="Times New Roman" w:hAnsi="Times New Roman" w:cs="Times New Roman"/>
+        </w:rPr>
+      </w:pPr>
+      <w:r>
+        <w:rPr>
+          <w:rFonts w:ascii="Times New Roman" w:eastAsia="Times New Roman" w:hAnsi="Times New Roman" w:cs="Times New Roman"/>
+          <w:b/>
+          <w:color w:val="000000"/>
+          <w:sz w:val="24"/>
+          <w:szCs w:val="24"/>
+        </w:rPr>
+        <w:t>Version</w:t>
+      </w:r>
+      <w:r>
+        <w:rPr>
+          <w:rFonts w:ascii="Times New Roman" w:eastAsia="Times New Roman" w:hAnsi="Times New Roman" w:cs="Times New Roman"/>
+          <w:b/>
+          <w:color w:val="000000"/>
+        </w:rPr>
+        <w:t xml:space="preserve"> 5</w:t>
       </w:r>
     </w:p>
     <w:p>
@@ -4200,11 +3337,19 @@
           <w:rFonts w:ascii="Times New Roman" w:eastAsia="Times New Roman" w:hAnsi="Times New Roman" w:cs="Times New Roman"/>
         </w:rPr>
       </w:pPr>
-      <w:r>
-        <w:rPr>
-          <w:rFonts w:ascii="Times New Roman" w:eastAsia="Times New Roman" w:hAnsi="Times New Roman" w:cs="Times New Roman"/>
-        </w:rPr>
-        <w:t>Created string array with 1 question and 3 possible answers.</w:t>
+      <w:proofErr w:type="spellStart"/>
+      <w:r>
+        <w:rPr>
+          <w:rFonts w:ascii="Times New Roman" w:eastAsia="Times New Roman" w:hAnsi="Times New Roman" w:cs="Times New Roman"/>
+        </w:rPr>
+        <w:t>Refractored</w:t>
+      </w:r>
+      <w:proofErr w:type="spellEnd"/>
+      <w:r>
+        <w:rPr>
+          <w:rFonts w:ascii="Times New Roman" w:eastAsia="Times New Roman" w:hAnsi="Times New Roman" w:cs="Times New Roman"/>
+        </w:rPr>
+        <w:t xml:space="preserve"> Survey class to Store.</w:t>
       </w:r>
     </w:p>
     <w:p>
@@ -4223,7 +3368,7 @@
         <w:rPr>
           <w:rFonts w:ascii="Times New Roman" w:eastAsia="Times New Roman" w:hAnsi="Times New Roman" w:cs="Times New Roman"/>
         </w:rPr>
-        <w:t>Created a loop to mimic 5 people answering this 1 question.</w:t>
+        <w:t>copy2Usr() saved cart[] elements to user2.</w:t>
       </w:r>
     </w:p>
     <w:p>
@@ -4242,25 +3387,21 @@
         <w:rPr>
           <w:rFonts w:ascii="Times New Roman" w:eastAsia="Times New Roman" w:hAnsi="Times New Roman" w:cs="Times New Roman"/>
         </w:rPr>
-        <w:t>Created counters for each question's possible answer and reassigned int votes[] with the counters.</w:t>
-      </w:r>
-      <w:r>
-        <w:rPr>
-          <w:rFonts w:ascii="Times New Roman" w:eastAsia="Times New Roman" w:hAnsi="Times New Roman" w:cs="Times New Roman"/>
-        </w:rPr>
-        <w:t xml:space="preserve"> i.e. votes[ opt1PickedNTimes, opt2PickedNTimes,</w:t>
-      </w:r>
-      <w:r>
-        <w:rPr>
-          <w:rFonts w:ascii="Times New Roman" w:eastAsia="Times New Roman" w:hAnsi="Times New Roman" w:cs="Times New Roman"/>
-        </w:rPr>
-        <w:t xml:space="preserve"> </w:t>
-      </w:r>
-      <w:r>
-        <w:rPr>
-          <w:rFonts w:ascii="Times New Roman" w:eastAsia="Times New Roman" w:hAnsi="Times New Roman" w:cs="Times New Roman"/>
-        </w:rPr>
-        <w:t>opt3PickedNTimes].</w:t>
+        <w:t xml:space="preserve">Added </w:t>
+      </w:r>
+      <w:proofErr w:type="spellStart"/>
+      <w:r>
+        <w:rPr>
+          <w:rFonts w:ascii="Times New Roman" w:eastAsia="Times New Roman" w:hAnsi="Times New Roman" w:cs="Times New Roman"/>
+        </w:rPr>
+        <w:t>getCheckout</w:t>
+      </w:r>
+      <w:proofErr w:type="spellEnd"/>
+      <w:r>
+        <w:rPr>
+          <w:rFonts w:ascii="Times New Roman" w:eastAsia="Times New Roman" w:hAnsi="Times New Roman" w:cs="Times New Roman"/>
+        </w:rPr>
+        <w:t>() in Admin. It prints the user's order.</w:t>
       </w:r>
     </w:p>
     <w:p>
@@ -4279,19 +3420,53 @@
         <w:rPr>
           <w:rFonts w:ascii="Times New Roman" w:eastAsia="Times New Roman" w:hAnsi="Times New Roman" w:cs="Times New Roman"/>
         </w:rPr>
-        <w:t>Passed the questions and answers</w:t>
-      </w:r>
-      <w:r>
-        <w:rPr>
-          <w:rFonts w:ascii="Times New Roman" w:eastAsia="Times New Roman" w:hAnsi="Times New Roman" w:cs="Times New Roman"/>
-        </w:rPr>
-        <w:t xml:space="preserve"> string</w:t>
-      </w:r>
-      <w:r>
-        <w:rPr>
-          <w:rFonts w:ascii="Times New Roman" w:eastAsia="Times New Roman" w:hAnsi="Times New Roman" w:cs="Times New Roman"/>
-        </w:rPr>
-        <w:t xml:space="preserve"> arrays to a print function.</w:t>
+        <w:t xml:space="preserve">Fixed BUG: </w:t>
+      </w:r>
+      <w:proofErr w:type="gramStart"/>
+      <w:r>
+        <w:rPr>
+          <w:rFonts w:ascii="Times New Roman" w:eastAsia="Times New Roman" w:hAnsi="Times New Roman" w:cs="Times New Roman"/>
+        </w:rPr>
+        <w:t>Cart::</w:t>
+      </w:r>
+      <w:proofErr w:type="spellStart"/>
+      <w:proofErr w:type="gramEnd"/>
+      <w:r>
+        <w:rPr>
+          <w:rFonts w:ascii="Times New Roman" w:eastAsia="Times New Roman" w:hAnsi="Times New Roman" w:cs="Times New Roman"/>
+        </w:rPr>
+        <w:t>cartTotal</w:t>
+      </w:r>
+      <w:proofErr w:type="spellEnd"/>
+      <w:r>
+        <w:rPr>
+          <w:rFonts w:ascii="Times New Roman" w:eastAsia="Times New Roman" w:hAnsi="Times New Roman" w:cs="Times New Roman"/>
+        </w:rPr>
+        <w:t xml:space="preserve"> not adjusting total when item quantity is updated in store,</w:t>
+      </w:r>
+      <w:r>
+        <w:rPr>
+          <w:rFonts w:ascii="Times New Roman" w:eastAsia="Times New Roman" w:hAnsi="Times New Roman" w:cs="Times New Roman"/>
+        </w:rPr>
+        <w:t xml:space="preserve"> </w:t>
+      </w:r>
+      <w:r>
+        <w:rPr>
+          <w:rFonts w:ascii="Times New Roman" w:eastAsia="Times New Roman" w:hAnsi="Times New Roman" w:cs="Times New Roman"/>
+        </w:rPr>
+        <w:t>by creating temp integer array to temporarily saves the user's order until they're</w:t>
+      </w:r>
+      <w:r>
+        <w:rPr>
+          <w:rFonts w:ascii="Times New Roman" w:eastAsia="Times New Roman" w:hAnsi="Times New Roman" w:cs="Times New Roman"/>
+        </w:rPr>
+        <w:t xml:space="preserve"> </w:t>
+      </w:r>
+      <w:r>
+        <w:rPr>
+          <w:rFonts w:ascii="Times New Roman" w:eastAsia="Times New Roman" w:hAnsi="Times New Roman" w:cs="Times New Roman"/>
+        </w:rPr>
+        <w:t>ready to checkout.</w:t>
       </w:r>
     </w:p>
     <w:p>
@@ -4310,76 +3485,29 @@
         <w:rPr>
           <w:rFonts w:ascii="Times New Roman" w:eastAsia="Times New Roman" w:hAnsi="Times New Roman" w:cs="Times New Roman"/>
         </w:rPr>
-        <w:t xml:space="preserve">Created </w:t>
+        <w:t xml:space="preserve"> Added </w:t>
+      </w:r>
+      <w:proofErr w:type="gramStart"/>
+      <w:r>
+        <w:rPr>
+          <w:rFonts w:ascii="Times New Roman" w:eastAsia="Times New Roman" w:hAnsi="Times New Roman" w:cs="Times New Roman"/>
+        </w:rPr>
+        <w:t>Cart::</w:t>
       </w:r>
       <w:proofErr w:type="spellStart"/>
-      <w:r>
-        <w:rPr>
-          <w:rFonts w:ascii="Times New Roman" w:eastAsia="Times New Roman" w:hAnsi="Times New Roman" w:cs="Times New Roman"/>
-        </w:rPr>
-        <w:t>prntChart</w:t>
+      <w:proofErr w:type="gramEnd"/>
+      <w:r>
+        <w:rPr>
+          <w:rFonts w:ascii="Times New Roman" w:eastAsia="Times New Roman" w:hAnsi="Times New Roman" w:cs="Times New Roman"/>
+        </w:rPr>
+        <w:t>totalItems</w:t>
       </w:r>
       <w:proofErr w:type="spellEnd"/>
       <w:r>
         <w:rPr>
           <w:rFonts w:ascii="Times New Roman" w:eastAsia="Times New Roman" w:hAnsi="Times New Roman" w:cs="Times New Roman"/>
         </w:rPr>
-        <w:t xml:space="preserve">() that displays the voting results as well as a histogram with stars to represent </w:t>
-      </w:r>
-      <w:r>
-        <w:rPr>
-          <w:rFonts w:ascii="Times New Roman" w:eastAsia="Times New Roman" w:hAnsi="Times New Roman" w:cs="Times New Roman"/>
-        </w:rPr>
-        <w:t xml:space="preserve">how many votes </w:t>
-      </w:r>
-      <w:r>
-        <w:rPr>
-          <w:rFonts w:ascii="Times New Roman" w:eastAsia="Times New Roman" w:hAnsi="Times New Roman" w:cs="Times New Roman"/>
-        </w:rPr>
-        <w:t xml:space="preserve">each </w:t>
-      </w:r>
-      <w:r>
-        <w:rPr>
-          <w:rFonts w:ascii="Times New Roman" w:eastAsia="Times New Roman" w:hAnsi="Times New Roman" w:cs="Times New Roman"/>
-        </w:rPr>
-        <w:t>option received</w:t>
-      </w:r>
-      <w:r>
-        <w:rPr>
-          <w:rFonts w:ascii="Times New Roman" w:eastAsia="Times New Roman" w:hAnsi="Times New Roman" w:cs="Times New Roman"/>
-        </w:rPr>
         <w:t>.</w:t>
-      </w:r>
-      <w:r>
-        <w:rPr>
-          <w:rFonts w:ascii="Times New Roman" w:eastAsia="Times New Roman" w:hAnsi="Times New Roman" w:cs="Times New Roman"/>
-        </w:rPr>
-        <w:t xml:space="preserve"> </w:t>
-      </w:r>
-    </w:p>
-    <w:p>
-      <w:pPr>
-        <w:pStyle w:val="Heading4"/>
-        <w:spacing w:line="240" w:lineRule="auto"/>
-        <w:rPr>
-          <w:rFonts w:ascii="Times New Roman" w:eastAsia="Times New Roman" w:hAnsi="Times New Roman" w:cs="Times New Roman"/>
-          <w:b/>
-          <w:color w:val="000000"/>
-        </w:rPr>
-      </w:pPr>
-      <w:r>
-        <w:rPr>
-          <w:rFonts w:ascii="Times New Roman" w:eastAsia="Times New Roman" w:hAnsi="Times New Roman" w:cs="Times New Roman"/>
-          <w:b/>
-          <w:color w:val="000000"/>
-        </w:rPr>
-        <w:t>Version 3</w:t>
-      </w:r>
-      <w:r>
-        <w:rPr>
-          <w:rFonts w:ascii="Times New Roman" w:eastAsia="Times New Roman" w:hAnsi="Times New Roman" w:cs="Times New Roman"/>
-        </w:rPr>
-        <w:t xml:space="preserve"> </w:t>
       </w:r>
     </w:p>
     <w:p>
@@ -4398,60 +3526,72 @@
         <w:rPr>
           <w:rFonts w:ascii="Times New Roman" w:eastAsia="Times New Roman" w:hAnsi="Times New Roman" w:cs="Times New Roman"/>
         </w:rPr>
-        <w:t xml:space="preserve"> Moved </w:t>
-      </w:r>
-      <w:r>
-        <w:rPr>
-          <w:rFonts w:ascii="Times New Roman" w:eastAsia="Times New Roman" w:hAnsi="Times New Roman" w:cs="Times New Roman"/>
-        </w:rPr>
-        <w:t xml:space="preserve">string </w:t>
+        <w:t xml:space="preserve"> Set each player's </w:t>
       </w:r>
       <w:proofErr w:type="spellStart"/>
-      <w:r>
-        <w:rPr>
-          <w:rFonts w:ascii="Times New Roman" w:eastAsia="Times New Roman" w:hAnsi="Times New Roman" w:cs="Times New Roman"/>
-        </w:rPr>
-        <w:t>qusAns</w:t>
+      <w:proofErr w:type="gramStart"/>
+      <w:r>
+        <w:rPr>
+          <w:rFonts w:ascii="Times New Roman" w:eastAsia="Times New Roman" w:hAnsi="Times New Roman" w:cs="Times New Roman"/>
+        </w:rPr>
+        <w:t>totalItems</w:t>
       </w:r>
       <w:proofErr w:type="spellEnd"/>
-      <w:r>
-        <w:rPr>
-          <w:rFonts w:ascii="Times New Roman" w:eastAsia="Times New Roman" w:hAnsi="Times New Roman" w:cs="Times New Roman"/>
-        </w:rPr>
-        <w:t xml:space="preserve">[] and </w:t>
-      </w:r>
-      <w:r>
-        <w:rPr>
-          <w:rFonts w:ascii="Times New Roman" w:eastAsia="Times New Roman" w:hAnsi="Times New Roman" w:cs="Times New Roman"/>
-        </w:rPr>
-        <w:t xml:space="preserve">int </w:t>
-      </w:r>
-      <w:r>
-        <w:rPr>
-          <w:rFonts w:ascii="Times New Roman" w:eastAsia="Times New Roman" w:hAnsi="Times New Roman" w:cs="Times New Roman"/>
-        </w:rPr>
-        <w:t xml:space="preserve">votes[] to a structure </w:t>
-      </w:r>
-      <w:r>
-        <w:rPr>
-          <w:rFonts w:ascii="Times New Roman" w:eastAsia="Times New Roman" w:hAnsi="Times New Roman" w:cs="Times New Roman"/>
-        </w:rPr>
-        <w:t>above</w:t>
-      </w:r>
-      <w:r>
-        <w:rPr>
-          <w:rFonts w:ascii="Times New Roman" w:eastAsia="Times New Roman" w:hAnsi="Times New Roman" w:cs="Times New Roman"/>
-        </w:rPr>
-        <w:t xml:space="preserve"> main(). It won't work in </w:t>
+      <w:proofErr w:type="gramEnd"/>
+      <w:r>
+        <w:rPr>
+          <w:rFonts w:ascii="Times New Roman" w:eastAsia="Times New Roman" w:hAnsi="Times New Roman" w:cs="Times New Roman"/>
+        </w:rPr>
+        <w:t xml:space="preserve"> and </w:t>
       </w:r>
       <w:proofErr w:type="spellStart"/>
       <w:r>
         <w:rPr>
           <w:rFonts w:ascii="Times New Roman" w:eastAsia="Times New Roman" w:hAnsi="Times New Roman" w:cs="Times New Roman"/>
         </w:rPr>
-        <w:t>Question.h</w:t>
+        <w:t>cartTotal</w:t>
       </w:r>
       <w:proofErr w:type="spellEnd"/>
+      <w:r>
+        <w:rPr>
+          <w:rFonts w:ascii="Times New Roman" w:eastAsia="Times New Roman" w:hAnsi="Times New Roman" w:cs="Times New Roman"/>
+        </w:rPr>
+        <w:t xml:space="preserve"> after binary file is read. Inside of </w:t>
+      </w:r>
+      <w:r>
+        <w:rPr>
+          <w:rFonts w:ascii="Times New Roman" w:eastAsia="Times New Roman" w:hAnsi="Times New Roman" w:cs="Times New Roman"/>
+        </w:rPr>
+        <w:t xml:space="preserve"> </w:t>
+      </w:r>
+      <w:proofErr w:type="gramStart"/>
+      <w:r>
+        <w:rPr>
+          <w:rFonts w:ascii="Times New Roman" w:eastAsia="Times New Roman" w:hAnsi="Times New Roman" w:cs="Times New Roman"/>
+        </w:rPr>
+        <w:t>A</w:t>
+      </w:r>
+      <w:r>
+        <w:rPr>
+          <w:rFonts w:ascii="Times New Roman" w:eastAsia="Times New Roman" w:hAnsi="Times New Roman" w:cs="Times New Roman"/>
+        </w:rPr>
+        <w:t>dmin::</w:t>
+      </w:r>
+      <w:proofErr w:type="spellStart"/>
+      <w:proofErr w:type="gramEnd"/>
+      <w:r>
+        <w:rPr>
+          <w:rFonts w:ascii="Times New Roman" w:eastAsia="Times New Roman" w:hAnsi="Times New Roman" w:cs="Times New Roman"/>
+        </w:rPr>
+        <w:t>setItemStats</w:t>
+      </w:r>
+      <w:proofErr w:type="spellEnd"/>
+      <w:r>
+        <w:rPr>
+          <w:rFonts w:ascii="Times New Roman" w:eastAsia="Times New Roman" w:hAnsi="Times New Roman" w:cs="Times New Roman"/>
+        </w:rPr>
+        <w:t>().</w:t>
+      </w:r>
     </w:p>
     <w:p>
       <w:pPr>
@@ -4469,1195 +3609,29 @@
         <w:rPr>
           <w:rFonts w:ascii="Times New Roman" w:eastAsia="Times New Roman" w:hAnsi="Times New Roman" w:cs="Times New Roman"/>
         </w:rPr>
-        <w:t xml:space="preserve"> Created 1 instance of Question structure and made sure it still ran correctly.</w:t>
-      </w:r>
-    </w:p>
-    <w:p>
-      <w:pPr>
-        <w:pStyle w:val="ListParagraph"/>
-        <w:numPr>
-          <w:ilvl w:val="0"/>
-          <w:numId w:val="5"/>
-        </w:numPr>
-        <w:spacing w:line="240" w:lineRule="auto"/>
-        <w:rPr>
-          <w:rFonts w:ascii="Times New Roman" w:eastAsia="Times New Roman" w:hAnsi="Times New Roman" w:cs="Times New Roman"/>
-        </w:rPr>
-      </w:pPr>
-      <w:r>
-        <w:rPr>
-          <w:rFonts w:ascii="Times New Roman" w:eastAsia="Times New Roman" w:hAnsi="Times New Roman" w:cs="Times New Roman"/>
-        </w:rPr>
-        <w:t xml:space="preserve"> Changed </w:t>
+        <w:t xml:space="preserve">Prints percentages in </w:t>
       </w:r>
       <w:proofErr w:type="spellStart"/>
       <w:r>
         <w:rPr>
           <w:rFonts w:ascii="Times New Roman" w:eastAsia="Times New Roman" w:hAnsi="Times New Roman" w:cs="Times New Roman"/>
         </w:rPr>
-        <w:t>prntChart</w:t>
+        <w:t>printItemStats</w:t>
       </w:r>
       <w:proofErr w:type="spellEnd"/>
       <w:r>
         <w:rPr>
           <w:rFonts w:ascii="Times New Roman" w:eastAsia="Times New Roman" w:hAnsi="Times New Roman" w:cs="Times New Roman"/>
         </w:rPr>
-        <w:t>() to accept a structure instead of 2 difference types of arrays</w:t>
-      </w:r>
-      <w:r>
-        <w:rPr>
-          <w:rFonts w:ascii="Times New Roman" w:eastAsia="Times New Roman" w:hAnsi="Times New Roman" w:cs="Times New Roman"/>
-        </w:rPr>
-        <w:t xml:space="preserve">. </w:t>
-      </w:r>
-    </w:p>
-    <w:p>
-      <w:pPr>
-        <w:pStyle w:val="Heading4"/>
-        <w:spacing w:line="240" w:lineRule="auto"/>
-        <w:rPr>
-          <w:rFonts w:ascii="Times New Roman" w:eastAsia="Times New Roman" w:hAnsi="Times New Roman" w:cs="Times New Roman"/>
-          <w:b/>
-          <w:color w:val="000000"/>
-        </w:rPr>
-      </w:pPr>
-      <w:r>
-        <w:rPr>
-          <w:rFonts w:ascii="Times New Roman" w:eastAsia="Times New Roman" w:hAnsi="Times New Roman" w:cs="Times New Roman"/>
-          <w:b/>
-          <w:color w:val="000000"/>
-        </w:rPr>
-        <w:t>Version 4</w:t>
-      </w:r>
-    </w:p>
-    <w:p>
-      <w:pPr>
-        <w:pStyle w:val="ListParagraph"/>
-        <w:numPr>
-          <w:ilvl w:val="0"/>
-          <w:numId w:val="12"/>
-        </w:numPr>
-        <w:spacing w:line="240" w:lineRule="auto"/>
-        <w:rPr>
-          <w:rFonts w:ascii="Times New Roman" w:eastAsia="Times New Roman" w:hAnsi="Times New Roman" w:cs="Times New Roman"/>
-        </w:rPr>
-      </w:pPr>
-      <w:r>
-        <w:rPr>
-          <w:rFonts w:ascii="Times New Roman" w:eastAsia="Times New Roman" w:hAnsi="Times New Roman" w:cs="Times New Roman"/>
-        </w:rPr>
-        <w:t>Question</w:t>
-      </w:r>
-      <w:r>
-        <w:rPr>
-          <w:rFonts w:ascii="Times New Roman" w:eastAsia="Times New Roman" w:hAnsi="Times New Roman" w:cs="Times New Roman"/>
-        </w:rPr>
-        <w:t>:</w:t>
-      </w:r>
-      <w:r>
-        <w:t xml:space="preserve"> </w:t>
-      </w:r>
-      <w:proofErr w:type="spellStart"/>
-      <w:r>
-        <w:rPr>
-          <w:rFonts w:ascii="Times New Roman" w:eastAsia="Times New Roman" w:hAnsi="Times New Roman" w:cs="Times New Roman"/>
-        </w:rPr>
-        <w:t>get</w:t>
-      </w:r>
-      <w:r>
-        <w:rPr>
-          <w:rFonts w:ascii="Times New Roman" w:eastAsia="Times New Roman" w:hAnsi="Times New Roman" w:cs="Times New Roman"/>
-        </w:rPr>
-        <w:t>Store</w:t>
-      </w:r>
-      <w:proofErr w:type="spellEnd"/>
-      <w:r>
-        <w:rPr>
-          <w:rFonts w:ascii="Times New Roman" w:eastAsia="Times New Roman" w:hAnsi="Times New Roman" w:cs="Times New Roman"/>
-        </w:rPr>
-        <w:t xml:space="preserve">() </w:t>
-      </w:r>
-      <w:r>
-        <w:rPr>
-          <w:rFonts w:ascii="Times New Roman" w:eastAsia="Times New Roman" w:hAnsi="Times New Roman" w:cs="Times New Roman"/>
-        </w:rPr>
-        <w:t>reads a text file</w:t>
-      </w:r>
-      <w:r>
-        <w:rPr>
-          <w:rFonts w:ascii="Times New Roman" w:eastAsia="Times New Roman" w:hAnsi="Times New Roman" w:cs="Times New Roman"/>
-        </w:rPr>
-        <w:t xml:space="preserve"> and saves it to a static array of Question objects.</w:t>
-      </w:r>
-    </w:p>
-    <w:p>
-      <w:pPr>
-        <w:pStyle w:val="ListParagraph"/>
-        <w:numPr>
-          <w:ilvl w:val="0"/>
-          <w:numId w:val="12"/>
-        </w:numPr>
-        <w:spacing w:line="240" w:lineRule="auto"/>
-        <w:rPr>
-          <w:rFonts w:ascii="Times New Roman" w:eastAsia="Times New Roman" w:hAnsi="Times New Roman" w:cs="Times New Roman"/>
-        </w:rPr>
-      </w:pPr>
-      <w:r>
-        <w:rPr>
-          <w:rFonts w:ascii="Times New Roman" w:eastAsia="Times New Roman" w:hAnsi="Times New Roman" w:cs="Times New Roman"/>
-        </w:rPr>
-        <w:t>Added Votes structure and aggregated an instance of it in Questions class.</w:t>
-      </w:r>
-    </w:p>
-    <w:p>
-      <w:pPr>
-        <w:pStyle w:val="ListParagraph"/>
-        <w:numPr>
-          <w:ilvl w:val="0"/>
-          <w:numId w:val="12"/>
-        </w:numPr>
-        <w:spacing w:line="240" w:lineRule="auto"/>
-        <w:rPr>
-          <w:rFonts w:ascii="Times New Roman" w:eastAsia="Times New Roman" w:hAnsi="Times New Roman" w:cs="Times New Roman"/>
-        </w:rPr>
-      </w:pPr>
-      <w:proofErr w:type="spellStart"/>
-      <w:r>
-        <w:rPr>
-          <w:rFonts w:ascii="Times New Roman" w:eastAsia="Times New Roman" w:hAnsi="Times New Roman" w:cs="Times New Roman"/>
-        </w:rPr>
-        <w:t>get</w:t>
-      </w:r>
-      <w:r>
-        <w:rPr>
-          <w:rFonts w:ascii="Times New Roman" w:eastAsia="Times New Roman" w:hAnsi="Times New Roman" w:cs="Times New Roman"/>
-        </w:rPr>
-        <w:t>Store</w:t>
-      </w:r>
-      <w:proofErr w:type="spellEnd"/>
-      <w:r>
-        <w:rPr>
-          <w:rFonts w:ascii="Times New Roman" w:eastAsia="Times New Roman" w:hAnsi="Times New Roman" w:cs="Times New Roman"/>
-        </w:rPr>
-        <w:t xml:space="preserve">() </w:t>
-      </w:r>
-      <w:r>
-        <w:rPr>
-          <w:rFonts w:ascii="Times New Roman" w:eastAsia="Times New Roman" w:hAnsi="Times New Roman" w:cs="Times New Roman"/>
-        </w:rPr>
-        <w:t>prints one question and its three possible answers</w:t>
-      </w:r>
-      <w:r>
-        <w:rPr>
-          <w:rFonts w:ascii="Times New Roman" w:eastAsia="Times New Roman" w:hAnsi="Times New Roman" w:cs="Times New Roman"/>
-        </w:rPr>
-        <w:t xml:space="preserve">, </w:t>
-      </w:r>
-      <w:r>
-        <w:rPr>
-          <w:rFonts w:ascii="Times New Roman" w:eastAsia="Times New Roman" w:hAnsi="Times New Roman" w:cs="Times New Roman"/>
-        </w:rPr>
-        <w:t>gets the user’s input</w:t>
-      </w:r>
-      <w:r>
-        <w:rPr>
-          <w:rFonts w:ascii="Times New Roman" w:eastAsia="Times New Roman" w:hAnsi="Times New Roman" w:cs="Times New Roman"/>
-        </w:rPr>
-        <w:t>,</w:t>
-      </w:r>
-      <w:r>
-        <w:rPr>
-          <w:rFonts w:ascii="Times New Roman" w:eastAsia="Times New Roman" w:hAnsi="Times New Roman" w:cs="Times New Roman"/>
-        </w:rPr>
-        <w:t xml:space="preserve"> </w:t>
-      </w:r>
-      <w:r>
-        <w:rPr>
-          <w:rFonts w:ascii="Times New Roman" w:eastAsia="Times New Roman" w:hAnsi="Times New Roman" w:cs="Times New Roman"/>
-        </w:rPr>
-        <w:t>and saves their answers to an instance of a Votes object.</w:t>
-      </w:r>
-    </w:p>
-    <w:p>
-      <w:pPr>
-        <w:pStyle w:val="ListParagraph"/>
-        <w:spacing w:line="240" w:lineRule="auto"/>
-        <w:rPr>
-          <w:rFonts w:ascii="Times New Roman" w:eastAsia="Times New Roman" w:hAnsi="Times New Roman" w:cs="Times New Roman"/>
-        </w:rPr>
-      </w:pPr>
-    </w:p>
-    <w:p>
-      <w:pPr>
-        <w:spacing w:line="240" w:lineRule="auto"/>
-        <w:rPr>
-          <w:rFonts w:ascii="Times New Roman" w:eastAsia="Times New Roman" w:hAnsi="Times New Roman" w:cs="Times New Roman"/>
-        </w:rPr>
-      </w:pPr>
-      <w:r>
-        <w:rPr>
-          <w:rFonts w:ascii="Times New Roman" w:eastAsia="Times New Roman" w:hAnsi="Times New Roman" w:cs="Times New Roman"/>
-          <w:b/>
-          <w:color w:val="000000"/>
-          <w:sz w:val="24"/>
-          <w:szCs w:val="24"/>
-        </w:rPr>
-        <w:t>Version</w:t>
-      </w:r>
-      <w:r>
-        <w:rPr>
-          <w:rFonts w:ascii="Times New Roman" w:eastAsia="Times New Roman" w:hAnsi="Times New Roman" w:cs="Times New Roman"/>
-          <w:b/>
-          <w:color w:val="000000"/>
-        </w:rPr>
-        <w:t xml:space="preserve"> 5</w:t>
-      </w:r>
-    </w:p>
-    <w:p>
-      <w:pPr>
-        <w:pStyle w:val="ListParagraph"/>
-        <w:numPr>
-          <w:ilvl w:val="0"/>
-          <w:numId w:val="5"/>
-        </w:numPr>
-        <w:spacing w:line="240" w:lineRule="auto"/>
-        <w:rPr>
-          <w:rFonts w:ascii="Times New Roman" w:eastAsia="Times New Roman" w:hAnsi="Times New Roman" w:cs="Times New Roman"/>
-        </w:rPr>
-      </w:pPr>
-      <w:r>
-        <w:rPr>
-          <w:rFonts w:ascii="Times New Roman" w:eastAsia="Times New Roman" w:hAnsi="Times New Roman" w:cs="Times New Roman"/>
-        </w:rPr>
-        <w:t>Update this version with store_v1.4's User and Admin Classes.</w:t>
-      </w:r>
-    </w:p>
-    <w:p>
-      <w:pPr>
-        <w:pStyle w:val="ListParagraph"/>
-        <w:numPr>
-          <w:ilvl w:val="0"/>
-          <w:numId w:val="5"/>
-        </w:numPr>
-        <w:spacing w:line="240" w:lineRule="auto"/>
-        <w:rPr>
-          <w:rFonts w:ascii="Times New Roman" w:eastAsia="Times New Roman" w:hAnsi="Times New Roman" w:cs="Times New Roman"/>
-        </w:rPr>
-      </w:pPr>
-      <w:r>
-        <w:rPr>
-          <w:rFonts w:ascii="Times New Roman" w:eastAsia="Times New Roman" w:hAnsi="Times New Roman" w:cs="Times New Roman"/>
-        </w:rPr>
-        <w:t xml:space="preserve">Had to create </w:t>
-      </w:r>
-      <w:r>
-        <w:rPr>
-          <w:rFonts w:ascii="Times New Roman" w:eastAsia="Times New Roman" w:hAnsi="Times New Roman" w:cs="Times New Roman"/>
-        </w:rPr>
-        <w:t>Store</w:t>
-      </w:r>
-      <w:r>
-        <w:rPr>
-          <w:rFonts w:ascii="Times New Roman" w:eastAsia="Times New Roman" w:hAnsi="Times New Roman" w:cs="Times New Roman"/>
-        </w:rPr>
-        <w:t xml:space="preserve"> class and </w:t>
-      </w:r>
-      <w:r>
-        <w:rPr>
-          <w:rFonts w:ascii="Times New Roman" w:eastAsia="Times New Roman" w:hAnsi="Times New Roman" w:cs="Times New Roman"/>
-        </w:rPr>
-        <w:t>aggregate</w:t>
-      </w:r>
-      <w:r>
-        <w:rPr>
-          <w:rFonts w:ascii="Times New Roman" w:eastAsia="Times New Roman" w:hAnsi="Times New Roman" w:cs="Times New Roman"/>
-        </w:rPr>
-        <w:t xml:space="preserve"> Question</w:t>
-      </w:r>
-      <w:r>
-        <w:rPr>
-          <w:rFonts w:ascii="Times New Roman" w:eastAsia="Times New Roman" w:hAnsi="Times New Roman" w:cs="Times New Roman"/>
-        </w:rPr>
-        <w:t xml:space="preserve"> class</w:t>
-      </w:r>
-      <w:r>
-        <w:rPr>
-          <w:rFonts w:ascii="Times New Roman" w:eastAsia="Times New Roman" w:hAnsi="Times New Roman" w:cs="Times New Roman"/>
-        </w:rPr>
-        <w:t xml:space="preserve"> because I skipped a step.</w:t>
-      </w:r>
-      <w:r>
-        <w:rPr>
-          <w:rFonts w:ascii="Times New Roman" w:eastAsia="Times New Roman" w:hAnsi="Times New Roman" w:cs="Times New Roman"/>
-        </w:rPr>
-        <w:t xml:space="preserve"> I needed to create an array of Question objects in the </w:t>
-      </w:r>
-      <w:r>
-        <w:rPr>
-          <w:rFonts w:ascii="Times New Roman" w:eastAsia="Times New Roman" w:hAnsi="Times New Roman" w:cs="Times New Roman"/>
-        </w:rPr>
-        <w:t>Store</w:t>
-      </w:r>
-      <w:r>
-        <w:rPr>
-          <w:rFonts w:ascii="Times New Roman" w:eastAsia="Times New Roman" w:hAnsi="Times New Roman" w:cs="Times New Roman"/>
-        </w:rPr>
-        <w:t xml:space="preserve"> class’s constructor instead of in Question.cpp.</w:t>
-      </w:r>
-    </w:p>
-    <w:p>
-      <w:pPr>
-        <w:pStyle w:val="ListParagraph"/>
-        <w:numPr>
-          <w:ilvl w:val="0"/>
-          <w:numId w:val="5"/>
-        </w:numPr>
-        <w:spacing w:line="240" w:lineRule="auto"/>
-        <w:rPr>
-          <w:rFonts w:ascii="Times New Roman" w:eastAsia="Times New Roman" w:hAnsi="Times New Roman" w:cs="Times New Roman"/>
-        </w:rPr>
-      </w:pPr>
-      <w:r>
-        <w:rPr>
-          <w:rFonts w:ascii="Times New Roman" w:eastAsia="Times New Roman" w:hAnsi="Times New Roman" w:cs="Times New Roman"/>
-        </w:rPr>
-        <w:t>Store</w:t>
-      </w:r>
-      <w:r>
-        <w:rPr>
-          <w:rFonts w:ascii="Times New Roman" w:eastAsia="Times New Roman" w:hAnsi="Times New Roman" w:cs="Times New Roman"/>
-        </w:rPr>
-        <w:t xml:space="preserve"> class creates array of Question and aggregates instance of Votes, then rewrites </w:t>
-      </w:r>
-      <w:proofErr w:type="spellStart"/>
-      <w:r>
-        <w:rPr>
-          <w:rFonts w:ascii="Times New Roman" w:eastAsia="Times New Roman" w:hAnsi="Times New Roman" w:cs="Times New Roman"/>
-        </w:rPr>
-        <w:t>hiScore</w:t>
-      </w:r>
-      <w:proofErr w:type="spellEnd"/>
-      <w:r>
-        <w:rPr>
-          <w:rFonts w:ascii="Times New Roman" w:eastAsia="Times New Roman" w:hAnsi="Times New Roman" w:cs="Times New Roman"/>
-        </w:rPr>
-        <w:t xml:space="preserve"> in start().</w:t>
-      </w:r>
-    </w:p>
-    <w:p>
-      <w:pPr>
-        <w:pStyle w:val="ListParagraph"/>
-        <w:numPr>
-          <w:ilvl w:val="0"/>
-          <w:numId w:val="5"/>
-        </w:numPr>
-        <w:spacing w:line="240" w:lineRule="auto"/>
-        <w:rPr>
-          <w:rFonts w:ascii="Times New Roman" w:eastAsia="Times New Roman" w:hAnsi="Times New Roman" w:cs="Times New Roman"/>
-        </w:rPr>
-      </w:pPr>
-      <w:r>
-        <w:rPr>
-          <w:rFonts w:ascii="Times New Roman" w:eastAsia="Times New Roman" w:hAnsi="Times New Roman" w:cs="Times New Roman"/>
-        </w:rPr>
-        <w:t>Moved Votes class to User class public members. This way I can access votes functions without writing extra get() in User class.</w:t>
-      </w:r>
-    </w:p>
-    <w:p>
-      <w:pPr>
-        <w:pStyle w:val="ListParagraph"/>
-        <w:numPr>
-          <w:ilvl w:val="0"/>
-          <w:numId w:val="5"/>
-        </w:numPr>
-        <w:spacing w:line="240" w:lineRule="auto"/>
-        <w:rPr>
-          <w:rFonts w:ascii="Times New Roman" w:eastAsia="Times New Roman" w:hAnsi="Times New Roman" w:cs="Times New Roman"/>
-        </w:rPr>
-      </w:pPr>
-      <w:r>
-        <w:rPr>
-          <w:rFonts w:ascii="Times New Roman" w:eastAsia="Times New Roman" w:hAnsi="Times New Roman" w:cs="Times New Roman"/>
-        </w:rPr>
-        <w:t>Printed Votes object in User:</w:t>
-      </w:r>
-      <w:r>
-        <w:rPr>
-          <w:rFonts w:ascii="Times New Roman" w:eastAsia="Times New Roman" w:hAnsi="Times New Roman" w:cs="Times New Roman"/>
-        </w:rPr>
-        <w:t>:</w:t>
-      </w:r>
-      <w:proofErr w:type="spellStart"/>
-      <w:r>
-        <w:rPr>
-          <w:rFonts w:ascii="Times New Roman" w:eastAsia="Times New Roman" w:hAnsi="Times New Roman" w:cs="Times New Roman"/>
-        </w:rPr>
-        <w:t>wrtVotes</w:t>
-      </w:r>
-      <w:proofErr w:type="spellEnd"/>
-      <w:r>
-        <w:rPr>
-          <w:rFonts w:ascii="Times New Roman" w:eastAsia="Times New Roman" w:hAnsi="Times New Roman" w:cs="Times New Roman"/>
-        </w:rPr>
-        <w:t xml:space="preserve">( ). </w:t>
-      </w:r>
-    </w:p>
-    <w:p>
-      <w:pPr>
-        <w:pStyle w:val="ListParagraph"/>
-        <w:numPr>
-          <w:ilvl w:val="0"/>
-          <w:numId w:val="5"/>
-        </w:numPr>
-        <w:spacing w:line="240" w:lineRule="auto"/>
-        <w:rPr>
-          <w:rFonts w:ascii="Times New Roman" w:eastAsia="Times New Roman" w:hAnsi="Times New Roman" w:cs="Times New Roman"/>
-        </w:rPr>
-      </w:pPr>
-      <w:r>
-        <w:rPr>
-          <w:rFonts w:ascii="Times New Roman" w:eastAsia="Times New Roman" w:hAnsi="Times New Roman" w:cs="Times New Roman"/>
-        </w:rPr>
-        <w:t xml:space="preserve">Wrote Votes[] to </w:t>
-      </w:r>
-      <w:r>
-        <w:rPr>
-          <w:rFonts w:ascii="Times New Roman" w:eastAsia="Times New Roman" w:hAnsi="Times New Roman" w:cs="Times New Roman"/>
-        </w:rPr>
-        <w:t>User’s text</w:t>
-      </w:r>
-      <w:r>
-        <w:rPr>
-          <w:rFonts w:ascii="Times New Roman" w:eastAsia="Times New Roman" w:hAnsi="Times New Roman" w:cs="Times New Roman"/>
-        </w:rPr>
-        <w:t xml:space="preserve"> file. Added 14 chars to </w:t>
-      </w:r>
-      <w:proofErr w:type="spellStart"/>
-      <w:r>
-        <w:rPr>
-          <w:rFonts w:ascii="Times New Roman" w:eastAsia="Times New Roman" w:hAnsi="Times New Roman" w:cs="Times New Roman"/>
-        </w:rPr>
-        <w:t>charCount</w:t>
-      </w:r>
-      <w:proofErr w:type="spellEnd"/>
-      <w:r>
-        <w:rPr>
-          <w:rFonts w:ascii="Times New Roman" w:eastAsia="Times New Roman" w:hAnsi="Times New Roman" w:cs="Times New Roman"/>
-        </w:rPr>
-        <w:t xml:space="preserve"> in </w:t>
-      </w:r>
-      <w:proofErr w:type="spellStart"/>
-      <w:r>
-        <w:rPr>
-          <w:rFonts w:ascii="Times New Roman" w:eastAsia="Times New Roman" w:hAnsi="Times New Roman" w:cs="Times New Roman"/>
-        </w:rPr>
-        <w:t>reWrtTxt</w:t>
-      </w:r>
-      <w:proofErr w:type="spellEnd"/>
-      <w:r>
-        <w:rPr>
-          <w:rFonts w:ascii="Times New Roman" w:eastAsia="Times New Roman" w:hAnsi="Times New Roman" w:cs="Times New Roman"/>
-        </w:rPr>
         <w:t>().</w:t>
       </w:r>
-      <w:r>
-        <w:rPr>
-          <w:rFonts w:ascii="Times New Roman" w:eastAsia="Times New Roman" w:hAnsi="Times New Roman" w:cs="Times New Roman"/>
-        </w:rPr>
-        <w:t xml:space="preserve"> </w:t>
-      </w:r>
-    </w:p>
-    <w:p>
-      <w:pPr>
-        <w:pStyle w:val="ListParagraph"/>
-        <w:numPr>
-          <w:ilvl w:val="0"/>
-          <w:numId w:val="5"/>
-        </w:numPr>
-        <w:spacing w:line="240" w:lineRule="auto"/>
-        <w:rPr>
-          <w:rFonts w:ascii="Times New Roman" w:eastAsia="Times New Roman" w:hAnsi="Times New Roman" w:cs="Times New Roman"/>
-        </w:rPr>
-      </w:pPr>
-      <w:r>
-        <w:rPr>
-          <w:rFonts w:ascii="Times New Roman" w:eastAsia="Times New Roman" w:hAnsi="Times New Roman" w:cs="Times New Roman"/>
-        </w:rPr>
-        <w:t>Wrote</w:t>
-      </w:r>
-      <w:r>
-        <w:rPr>
-          <w:rFonts w:ascii="Times New Roman" w:eastAsia="Times New Roman" w:hAnsi="Times New Roman" w:cs="Times New Roman"/>
-        </w:rPr>
-        <w:t xml:space="preserve"> Votes </w:t>
-      </w:r>
-      <w:r>
-        <w:rPr>
-          <w:rFonts w:ascii="Times New Roman" w:eastAsia="Times New Roman" w:hAnsi="Times New Roman" w:cs="Times New Roman"/>
-        </w:rPr>
-        <w:t>object</w:t>
-      </w:r>
-      <w:r>
-        <w:rPr>
-          <w:rFonts w:ascii="Times New Roman" w:eastAsia="Times New Roman" w:hAnsi="Times New Roman" w:cs="Times New Roman"/>
-        </w:rPr>
-        <w:t xml:space="preserve"> </w:t>
-      </w:r>
-      <w:r>
-        <w:rPr>
-          <w:rFonts w:ascii="Times New Roman" w:eastAsia="Times New Roman" w:hAnsi="Times New Roman" w:cs="Times New Roman"/>
-        </w:rPr>
-        <w:t xml:space="preserve">to the </w:t>
-      </w:r>
-      <w:r>
-        <w:rPr>
-          <w:rFonts w:ascii="Times New Roman" w:eastAsia="Times New Roman" w:hAnsi="Times New Roman" w:cs="Times New Roman"/>
-        </w:rPr>
-        <w:t xml:space="preserve">User binary </w:t>
-      </w:r>
-      <w:r>
-        <w:rPr>
-          <w:rFonts w:ascii="Times New Roman" w:eastAsia="Times New Roman" w:hAnsi="Times New Roman" w:cs="Times New Roman"/>
-        </w:rPr>
-        <w:t xml:space="preserve">file </w:t>
-      </w:r>
-      <w:r>
-        <w:rPr>
-          <w:rFonts w:ascii="Times New Roman" w:eastAsia="Times New Roman" w:hAnsi="Times New Roman" w:cs="Times New Roman"/>
-        </w:rPr>
-        <w:t>and read it from binary</w:t>
-      </w:r>
-      <w:r>
-        <w:rPr>
-          <w:rFonts w:ascii="Times New Roman" w:eastAsia="Times New Roman" w:hAnsi="Times New Roman" w:cs="Times New Roman"/>
-        </w:rPr>
-        <w:t xml:space="preserve"> </w:t>
-      </w:r>
-      <w:r>
-        <w:rPr>
-          <w:rFonts w:ascii="Times New Roman" w:eastAsia="Times New Roman" w:hAnsi="Times New Roman" w:cs="Times New Roman"/>
-        </w:rPr>
-        <w:t>correctly. It writes and rewrites to text file</w:t>
-      </w:r>
-      <w:r>
-        <w:rPr>
-          <w:rFonts w:ascii="Times New Roman" w:eastAsia="Times New Roman" w:hAnsi="Times New Roman" w:cs="Times New Roman"/>
-        </w:rPr>
-        <w:t xml:space="preserve"> as well.</w:t>
-      </w:r>
-    </w:p>
-    <w:p>
-      <w:pPr>
-        <w:pStyle w:val="ListParagraph"/>
-        <w:numPr>
-          <w:ilvl w:val="0"/>
-          <w:numId w:val="5"/>
-        </w:numPr>
-        <w:spacing w:line="240" w:lineRule="auto"/>
-        <w:rPr>
-          <w:rFonts w:ascii="Times New Roman" w:eastAsia="Times New Roman" w:hAnsi="Times New Roman" w:cs="Times New Roman"/>
-        </w:rPr>
-      </w:pPr>
-      <w:r>
-        <w:rPr>
-          <w:rFonts w:ascii="Times New Roman" w:eastAsia="Times New Roman" w:hAnsi="Times New Roman" w:cs="Times New Roman"/>
-        </w:rPr>
-        <w:t>You can't loop through votes while reading from binary cause it messes it up.</w:t>
-      </w:r>
-    </w:p>
-    <w:p>
-      <w:pPr>
-        <w:pStyle w:val="ListParagraph"/>
-        <w:numPr>
-          <w:ilvl w:val="0"/>
-          <w:numId w:val="5"/>
-        </w:numPr>
-        <w:spacing w:line="240" w:lineRule="auto"/>
-        <w:rPr>
-          <w:rFonts w:ascii="Times New Roman" w:eastAsia="Times New Roman" w:hAnsi="Times New Roman" w:cs="Times New Roman"/>
-        </w:rPr>
-      </w:pPr>
-      <w:r>
-        <w:rPr>
-          <w:rFonts w:ascii="Times New Roman" w:eastAsia="Times New Roman" w:hAnsi="Times New Roman" w:cs="Times New Roman"/>
-        </w:rPr>
-        <w:t xml:space="preserve">I realized </w:t>
-      </w:r>
-      <w:proofErr w:type="spellStart"/>
-      <w:r>
-        <w:rPr>
-          <w:rFonts w:ascii="Times New Roman" w:eastAsia="Times New Roman" w:hAnsi="Times New Roman" w:cs="Times New Roman"/>
-        </w:rPr>
-        <w:t>i</w:t>
-      </w:r>
-      <w:proofErr w:type="spellEnd"/>
-      <w:r>
-        <w:rPr>
-          <w:rFonts w:ascii="Times New Roman" w:eastAsia="Times New Roman" w:hAnsi="Times New Roman" w:cs="Times New Roman"/>
-        </w:rPr>
-        <w:t xml:space="preserve"> wasn't</w:t>
-      </w:r>
-      <w:r>
-        <w:rPr>
-          <w:rFonts w:ascii="Times New Roman" w:eastAsia="Times New Roman" w:hAnsi="Times New Roman" w:cs="Times New Roman"/>
-        </w:rPr>
-        <w:t xml:space="preserve"> calling</w:t>
-      </w:r>
-      <w:r>
-        <w:rPr>
-          <w:rFonts w:ascii="Times New Roman" w:eastAsia="Times New Roman" w:hAnsi="Times New Roman" w:cs="Times New Roman"/>
-        </w:rPr>
-        <w:t xml:space="preserve"> </w:t>
-      </w:r>
-      <w:proofErr w:type="spellStart"/>
-      <w:r>
-        <w:rPr>
-          <w:rFonts w:ascii="Times New Roman" w:eastAsia="Times New Roman" w:hAnsi="Times New Roman" w:cs="Times New Roman"/>
-        </w:rPr>
-        <w:t>setPwrd</w:t>
-      </w:r>
-      <w:proofErr w:type="spellEnd"/>
-      <w:r>
-        <w:rPr>
-          <w:rFonts w:ascii="Times New Roman" w:eastAsia="Times New Roman" w:hAnsi="Times New Roman" w:cs="Times New Roman"/>
-        </w:rPr>
-        <w:t xml:space="preserve">() inside of </w:t>
-      </w:r>
-      <w:proofErr w:type="spellStart"/>
-      <w:r>
-        <w:rPr>
-          <w:rFonts w:ascii="Times New Roman" w:eastAsia="Times New Roman" w:hAnsi="Times New Roman" w:cs="Times New Roman"/>
-        </w:rPr>
-        <w:t>readBin_setArray</w:t>
-      </w:r>
-      <w:proofErr w:type="spellEnd"/>
-      <w:r>
-        <w:rPr>
-          <w:rFonts w:ascii="Times New Roman" w:eastAsia="Times New Roman" w:hAnsi="Times New Roman" w:cs="Times New Roman"/>
-        </w:rPr>
-        <w:t>(). idk how it still worked? lol</w:t>
-      </w:r>
-    </w:p>
-    <w:p>
-      <w:pPr>
-        <w:pStyle w:val="ListParagraph"/>
-        <w:numPr>
-          <w:ilvl w:val="0"/>
-          <w:numId w:val="5"/>
-        </w:numPr>
-        <w:spacing w:line="240" w:lineRule="auto"/>
-        <w:rPr>
-          <w:rFonts w:ascii="Times New Roman" w:eastAsia="Times New Roman" w:hAnsi="Times New Roman" w:cs="Times New Roman"/>
-        </w:rPr>
-      </w:pPr>
-      <w:r>
-        <w:rPr>
-          <w:rFonts w:ascii="Times New Roman" w:eastAsia="Times New Roman" w:hAnsi="Times New Roman" w:cs="Times New Roman"/>
-        </w:rPr>
-        <w:t xml:space="preserve">Case 4 in </w:t>
-      </w:r>
-      <w:proofErr w:type="spellStart"/>
-      <w:r>
-        <w:rPr>
-          <w:rFonts w:ascii="Times New Roman" w:eastAsia="Times New Roman" w:hAnsi="Times New Roman" w:cs="Times New Roman"/>
-        </w:rPr>
-        <w:t>adminPortal</w:t>
-      </w:r>
-      <w:proofErr w:type="spellEnd"/>
-      <w:r>
-        <w:rPr>
-          <w:rFonts w:ascii="Times New Roman" w:eastAsia="Times New Roman" w:hAnsi="Times New Roman" w:cs="Times New Roman"/>
-        </w:rPr>
-        <w:t xml:space="preserve">() calls </w:t>
-      </w:r>
-      <w:proofErr w:type="spellStart"/>
-      <w:r>
-        <w:rPr>
-          <w:rFonts w:ascii="Times New Roman" w:eastAsia="Times New Roman" w:hAnsi="Times New Roman" w:cs="Times New Roman"/>
-        </w:rPr>
-        <w:t>editVotes</w:t>
-      </w:r>
-      <w:proofErr w:type="spellEnd"/>
-      <w:r>
-        <w:rPr>
-          <w:rFonts w:ascii="Times New Roman" w:eastAsia="Times New Roman" w:hAnsi="Times New Roman" w:cs="Times New Roman"/>
-        </w:rPr>
-        <w:t>();</w:t>
-      </w:r>
-    </w:p>
-    <w:p>
-      <w:pPr>
-        <w:pStyle w:val="ListParagraph"/>
-        <w:numPr>
-          <w:ilvl w:val="0"/>
-          <w:numId w:val="5"/>
-        </w:numPr>
-        <w:spacing w:line="240" w:lineRule="auto"/>
-        <w:rPr>
-          <w:rFonts w:ascii="Times New Roman" w:eastAsia="Times New Roman" w:hAnsi="Times New Roman" w:cs="Times New Roman"/>
-        </w:rPr>
-      </w:pPr>
-      <w:r>
-        <w:rPr>
-          <w:rFonts w:ascii="Times New Roman" w:eastAsia="Times New Roman" w:hAnsi="Times New Roman" w:cs="Times New Roman"/>
-        </w:rPr>
-        <w:t xml:space="preserve">Inside of </w:t>
-      </w:r>
-      <w:proofErr w:type="spellStart"/>
-      <w:r>
-        <w:rPr>
-          <w:rFonts w:ascii="Times New Roman" w:eastAsia="Times New Roman" w:hAnsi="Times New Roman" w:cs="Times New Roman"/>
-        </w:rPr>
-        <w:t>editVotes</w:t>
-      </w:r>
-      <w:proofErr w:type="spellEnd"/>
-      <w:r>
-        <w:rPr>
-          <w:rFonts w:ascii="Times New Roman" w:eastAsia="Times New Roman" w:hAnsi="Times New Roman" w:cs="Times New Roman"/>
-        </w:rPr>
-        <w:t xml:space="preserve">() and delete() I added </w:t>
-      </w:r>
-      <w:proofErr w:type="spellStart"/>
-      <w:r>
-        <w:rPr>
-          <w:rFonts w:ascii="Times New Roman" w:eastAsia="Times New Roman" w:hAnsi="Times New Roman" w:cs="Times New Roman"/>
-        </w:rPr>
-        <w:t>usrArr</w:t>
-      </w:r>
-      <w:proofErr w:type="spellEnd"/>
-      <w:r>
-        <w:rPr>
-          <w:rFonts w:ascii="Times New Roman" w:eastAsia="Times New Roman" w:hAnsi="Times New Roman" w:cs="Times New Roman"/>
-        </w:rPr>
-        <w:t>[</w:t>
-      </w:r>
-      <w:proofErr w:type="spellStart"/>
-      <w:r>
-        <w:rPr>
-          <w:rFonts w:ascii="Times New Roman" w:eastAsia="Times New Roman" w:hAnsi="Times New Roman" w:cs="Times New Roman"/>
-        </w:rPr>
-        <w:t>ind</w:t>
-      </w:r>
-      <w:proofErr w:type="spellEnd"/>
-      <w:r>
-        <w:rPr>
-          <w:rFonts w:ascii="Times New Roman" w:eastAsia="Times New Roman" w:hAnsi="Times New Roman" w:cs="Times New Roman"/>
-        </w:rPr>
-        <w:t xml:space="preserve">]-&gt; to </w:t>
-      </w:r>
-      <w:proofErr w:type="spellStart"/>
-      <w:r>
-        <w:rPr>
-          <w:rFonts w:ascii="Times New Roman" w:eastAsia="Times New Roman" w:hAnsi="Times New Roman" w:cs="Times New Roman"/>
-        </w:rPr>
-        <w:t>readBin_setArray</w:t>
-      </w:r>
-      <w:proofErr w:type="spellEnd"/>
-      <w:r>
-        <w:rPr>
-          <w:rFonts w:ascii="Times New Roman" w:eastAsia="Times New Roman" w:hAnsi="Times New Roman" w:cs="Times New Roman"/>
-        </w:rPr>
-        <w:t>()</w:t>
-      </w:r>
-      <w:r>
-        <w:rPr>
-          <w:rFonts w:ascii="Times New Roman" w:eastAsia="Times New Roman" w:hAnsi="Times New Roman" w:cs="Times New Roman"/>
-        </w:rPr>
-        <w:t xml:space="preserve">, so it reset </w:t>
-      </w:r>
-      <w:proofErr w:type="spellStart"/>
-      <w:r>
-        <w:rPr>
-          <w:rFonts w:ascii="Times New Roman" w:eastAsia="Times New Roman" w:hAnsi="Times New Roman" w:cs="Times New Roman"/>
-        </w:rPr>
-        <w:t>usrArr</w:t>
-      </w:r>
-      <w:proofErr w:type="spellEnd"/>
-      <w:r>
-        <w:rPr>
-          <w:rFonts w:ascii="Times New Roman" w:eastAsia="Times New Roman" w:hAnsi="Times New Roman" w:cs="Times New Roman"/>
-        </w:rPr>
-        <w:t>[]</w:t>
-      </w:r>
-    </w:p>
-    <w:p>
-      <w:pPr>
-        <w:pStyle w:val="ListParagraph"/>
-        <w:numPr>
-          <w:ilvl w:val="0"/>
-          <w:numId w:val="5"/>
-        </w:numPr>
-        <w:spacing w:line="240" w:lineRule="auto"/>
-        <w:rPr>
-          <w:rFonts w:ascii="Times New Roman" w:eastAsia="Times New Roman" w:hAnsi="Times New Roman" w:cs="Times New Roman"/>
-        </w:rPr>
-      </w:pPr>
-      <w:r>
-        <w:rPr>
-          <w:rFonts w:ascii="Times New Roman" w:eastAsia="Times New Roman" w:hAnsi="Times New Roman" w:cs="Times New Roman"/>
-        </w:rPr>
-        <w:t xml:space="preserve">Aggregated Votes </w:t>
-      </w:r>
-      <w:proofErr w:type="spellStart"/>
-      <w:r>
-        <w:rPr>
-          <w:rFonts w:ascii="Times New Roman" w:eastAsia="Times New Roman" w:hAnsi="Times New Roman" w:cs="Times New Roman"/>
-        </w:rPr>
-        <w:t>QueSums</w:t>
-      </w:r>
-      <w:proofErr w:type="spellEnd"/>
-      <w:r>
-        <w:rPr>
-          <w:rFonts w:ascii="Times New Roman" w:eastAsia="Times New Roman" w:hAnsi="Times New Roman" w:cs="Times New Roman"/>
-        </w:rPr>
-        <w:t>[3] in Admin's variables to represent the total  number of votes each question received.</w:t>
-      </w:r>
-    </w:p>
-    <w:p>
-      <w:pPr>
-        <w:pStyle w:val="ListParagraph"/>
-        <w:numPr>
-          <w:ilvl w:val="0"/>
-          <w:numId w:val="5"/>
-        </w:numPr>
-        <w:spacing w:line="240" w:lineRule="auto"/>
-        <w:rPr>
-          <w:rFonts w:ascii="Times New Roman" w:eastAsia="Times New Roman" w:hAnsi="Times New Roman" w:cs="Times New Roman"/>
-        </w:rPr>
-      </w:pPr>
-      <w:r>
-        <w:rPr>
-          <w:rFonts w:ascii="Times New Roman" w:eastAsia="Times New Roman" w:hAnsi="Times New Roman" w:cs="Times New Roman"/>
-        </w:rPr>
-        <w:t xml:space="preserve">Changed </w:t>
-      </w:r>
-      <w:proofErr w:type="spellStart"/>
-      <w:r>
-        <w:rPr>
-          <w:rFonts w:ascii="Times New Roman" w:eastAsia="Times New Roman" w:hAnsi="Times New Roman" w:cs="Times New Roman"/>
-        </w:rPr>
-        <w:t>hiScore</w:t>
-      </w:r>
-      <w:proofErr w:type="spellEnd"/>
-      <w:r>
-        <w:rPr>
-          <w:rFonts w:ascii="Times New Roman" w:eastAsia="Times New Roman" w:hAnsi="Times New Roman" w:cs="Times New Roman"/>
-        </w:rPr>
-        <w:t xml:space="preserve"> to </w:t>
-      </w:r>
-      <w:proofErr w:type="spellStart"/>
-      <w:r>
-        <w:rPr>
-          <w:rFonts w:ascii="Times New Roman" w:eastAsia="Times New Roman" w:hAnsi="Times New Roman" w:cs="Times New Roman"/>
-        </w:rPr>
-        <w:t>voteSiz</w:t>
-      </w:r>
-      <w:proofErr w:type="spellEnd"/>
-    </w:p>
-    <w:p>
-      <w:pPr>
-        <w:pStyle w:val="ListParagraph"/>
-        <w:numPr>
-          <w:ilvl w:val="0"/>
-          <w:numId w:val="5"/>
-        </w:numPr>
-        <w:spacing w:line="240" w:lineRule="auto"/>
-        <w:rPr>
-          <w:rFonts w:ascii="Times New Roman" w:eastAsia="Times New Roman" w:hAnsi="Times New Roman" w:cs="Times New Roman"/>
-        </w:rPr>
-      </w:pPr>
-      <w:r>
-        <w:rPr>
-          <w:rFonts w:ascii="Times New Roman" w:eastAsia="Times New Roman" w:hAnsi="Times New Roman" w:cs="Times New Roman"/>
-        </w:rPr>
-        <w:t xml:space="preserve">Created 3 int array to hold the </w:t>
-      </w:r>
-      <w:r>
-        <w:rPr>
-          <w:rFonts w:ascii="Times New Roman" w:eastAsia="Times New Roman" w:hAnsi="Times New Roman" w:cs="Times New Roman"/>
-        </w:rPr>
-        <w:t>Store</w:t>
-      </w:r>
-      <w:r>
-        <w:rPr>
-          <w:rFonts w:ascii="Times New Roman" w:eastAsia="Times New Roman" w:hAnsi="Times New Roman" w:cs="Times New Roman"/>
-        </w:rPr>
-        <w:t xml:space="preserve"> results in Admin.</w:t>
-      </w:r>
-    </w:p>
-    <w:p>
-      <w:pPr>
-        <w:pStyle w:val="ListParagraph"/>
-        <w:numPr>
-          <w:ilvl w:val="0"/>
-          <w:numId w:val="5"/>
-        </w:numPr>
-        <w:spacing w:line="240" w:lineRule="auto"/>
-        <w:rPr>
-          <w:rFonts w:ascii="Times New Roman" w:eastAsia="Times New Roman" w:hAnsi="Times New Roman" w:cs="Times New Roman"/>
-        </w:rPr>
-      </w:pPr>
-      <w:r>
-        <w:rPr>
-          <w:rFonts w:ascii="Times New Roman" w:eastAsia="Times New Roman" w:hAnsi="Times New Roman" w:cs="Times New Roman"/>
-        </w:rPr>
-        <w:t xml:space="preserve">Added </w:t>
-      </w:r>
-      <w:proofErr w:type="spellStart"/>
-      <w:r>
-        <w:rPr>
-          <w:rFonts w:ascii="Times New Roman" w:eastAsia="Times New Roman" w:hAnsi="Times New Roman" w:cs="Times New Roman"/>
-        </w:rPr>
-        <w:t>setQueSums</w:t>
-      </w:r>
-      <w:proofErr w:type="spellEnd"/>
-      <w:r>
-        <w:rPr>
-          <w:rFonts w:ascii="Times New Roman" w:eastAsia="Times New Roman" w:hAnsi="Times New Roman" w:cs="Times New Roman"/>
-        </w:rPr>
-        <w:t xml:space="preserve">(), </w:t>
-      </w:r>
-      <w:proofErr w:type="spellStart"/>
-      <w:r>
-        <w:rPr>
-          <w:rFonts w:ascii="Times New Roman" w:eastAsia="Times New Roman" w:hAnsi="Times New Roman" w:cs="Times New Roman"/>
-        </w:rPr>
-        <w:t>printQueSums</w:t>
-      </w:r>
-      <w:proofErr w:type="spellEnd"/>
-      <w:r>
-        <w:rPr>
-          <w:rFonts w:ascii="Times New Roman" w:eastAsia="Times New Roman" w:hAnsi="Times New Roman" w:cs="Times New Roman"/>
-        </w:rPr>
-        <w:t xml:space="preserve">(), </w:t>
-      </w:r>
-      <w:proofErr w:type="spellStart"/>
-      <w:r>
-        <w:rPr>
-          <w:rFonts w:ascii="Times New Roman" w:eastAsia="Times New Roman" w:hAnsi="Times New Roman" w:cs="Times New Roman"/>
-        </w:rPr>
-        <w:t>getChart</w:t>
-      </w:r>
-      <w:proofErr w:type="spellEnd"/>
-      <w:r>
-        <w:rPr>
-          <w:rFonts w:ascii="Times New Roman" w:eastAsia="Times New Roman" w:hAnsi="Times New Roman" w:cs="Times New Roman"/>
-        </w:rPr>
-        <w:t>()</w:t>
-      </w:r>
-    </w:p>
-    <w:p>
-      <w:pPr>
-        <w:spacing w:line="240" w:lineRule="auto"/>
-        <w:ind w:left="360"/>
-        <w:rPr>
-          <w:rFonts w:ascii="Times New Roman" w:eastAsia="Times New Roman" w:hAnsi="Times New Roman" w:cs="Times New Roman"/>
-        </w:rPr>
-      </w:pPr>
-      <w:r>
-        <w:rPr>
-          <w:rFonts w:ascii="Times New Roman" w:eastAsia="Times New Roman" w:hAnsi="Times New Roman" w:cs="Times New Roman"/>
-        </w:rPr>
-        <w:t xml:space="preserve">  </w:t>
-      </w:r>
-    </w:p>
-    <w:p>
-      <w:pPr>
-        <w:spacing w:line="240" w:lineRule="auto"/>
-        <w:rPr>
-          <w:rFonts w:ascii="Times New Roman" w:eastAsia="Times New Roman" w:hAnsi="Times New Roman" w:cs="Times New Roman"/>
-        </w:rPr>
-      </w:pPr>
-      <w:r>
-        <w:rPr>
-          <w:rFonts w:ascii="Times New Roman" w:eastAsia="Times New Roman" w:hAnsi="Times New Roman" w:cs="Times New Roman"/>
-          <w:b/>
-          <w:color w:val="000000"/>
-          <w:sz w:val="24"/>
-          <w:szCs w:val="24"/>
-        </w:rPr>
-        <w:t>Version 6</w:t>
-      </w:r>
-      <w:r>
-        <w:rPr>
-          <w:rFonts w:ascii="Times New Roman" w:eastAsia="Times New Roman" w:hAnsi="Times New Roman" w:cs="Times New Roman"/>
-        </w:rPr>
-        <w:t xml:space="preserve"> </w:t>
-      </w:r>
-    </w:p>
-    <w:p>
-      <w:pPr>
-        <w:pStyle w:val="ListParagraph"/>
-        <w:numPr>
-          <w:ilvl w:val="0"/>
-          <w:numId w:val="5"/>
-        </w:numPr>
-        <w:spacing w:line="240" w:lineRule="auto"/>
-        <w:rPr>
-          <w:rFonts w:ascii="Times New Roman" w:eastAsia="Times New Roman" w:hAnsi="Times New Roman" w:cs="Times New Roman"/>
-        </w:rPr>
-      </w:pPr>
-      <w:r>
-        <w:rPr>
-          <w:rFonts w:ascii="Times New Roman" w:eastAsia="Times New Roman" w:hAnsi="Times New Roman" w:cs="Times New Roman"/>
-        </w:rPr>
-        <w:t xml:space="preserve">Changed Que1Sum, Que2Sum, Que3Sum to Votes </w:t>
-      </w:r>
-      <w:proofErr w:type="spellStart"/>
-      <w:r>
-        <w:rPr>
-          <w:rFonts w:ascii="Times New Roman" w:eastAsia="Times New Roman" w:hAnsi="Times New Roman" w:cs="Times New Roman"/>
-        </w:rPr>
-        <w:t>QueSums</w:t>
-      </w:r>
-      <w:proofErr w:type="spellEnd"/>
-      <w:r>
-        <w:rPr>
-          <w:rFonts w:ascii="Times New Roman" w:eastAsia="Times New Roman" w:hAnsi="Times New Roman" w:cs="Times New Roman"/>
-        </w:rPr>
-        <w:t>[3].</w:t>
-      </w:r>
-    </w:p>
-    <w:p>
-      <w:pPr>
-        <w:pStyle w:val="ListParagraph"/>
-        <w:numPr>
-          <w:ilvl w:val="0"/>
-          <w:numId w:val="5"/>
-        </w:numPr>
-        <w:spacing w:line="240" w:lineRule="auto"/>
-        <w:rPr>
-          <w:rFonts w:ascii="Times New Roman" w:eastAsia="Times New Roman" w:hAnsi="Times New Roman" w:cs="Times New Roman"/>
-        </w:rPr>
-      </w:pPr>
-      <w:r>
-        <w:rPr>
-          <w:rFonts w:ascii="Times New Roman" w:eastAsia="Times New Roman" w:hAnsi="Times New Roman" w:cs="Times New Roman"/>
-        </w:rPr>
-        <w:t>Admin</w:t>
-      </w:r>
-      <w:r>
-        <w:rPr>
-          <w:rFonts w:ascii="Times New Roman" w:eastAsia="Times New Roman" w:hAnsi="Times New Roman" w:cs="Times New Roman"/>
-        </w:rPr>
-        <w:t>::</w:t>
-      </w:r>
-      <w:proofErr w:type="spellStart"/>
-      <w:r>
-        <w:rPr>
-          <w:rFonts w:ascii="Times New Roman" w:eastAsia="Times New Roman" w:hAnsi="Times New Roman" w:cs="Times New Roman"/>
-        </w:rPr>
-        <w:t>printQueSums</w:t>
-      </w:r>
-      <w:proofErr w:type="spellEnd"/>
-      <w:r>
-        <w:rPr>
-          <w:rFonts w:ascii="Times New Roman" w:eastAsia="Times New Roman" w:hAnsi="Times New Roman" w:cs="Times New Roman"/>
-        </w:rPr>
-        <w:t>()</w:t>
-      </w:r>
-      <w:r>
-        <w:rPr>
-          <w:rFonts w:ascii="Times New Roman" w:eastAsia="Times New Roman" w:hAnsi="Times New Roman" w:cs="Times New Roman"/>
-        </w:rPr>
-        <w:t xml:space="preserve"> a</w:t>
-      </w:r>
-      <w:r>
-        <w:rPr>
-          <w:rFonts w:ascii="Times New Roman" w:eastAsia="Times New Roman" w:hAnsi="Times New Roman" w:cs="Times New Roman"/>
-        </w:rPr>
-        <w:t>ggregate</w:t>
-      </w:r>
-      <w:r>
-        <w:rPr>
-          <w:rFonts w:ascii="Times New Roman" w:eastAsia="Times New Roman" w:hAnsi="Times New Roman" w:cs="Times New Roman"/>
-        </w:rPr>
-        <w:t>s</w:t>
-      </w:r>
-      <w:r>
-        <w:rPr>
-          <w:rFonts w:ascii="Times New Roman" w:eastAsia="Times New Roman" w:hAnsi="Times New Roman" w:cs="Times New Roman"/>
-        </w:rPr>
-        <w:t xml:space="preserve"> </w:t>
-      </w:r>
-      <w:r>
-        <w:rPr>
-          <w:rFonts w:ascii="Times New Roman" w:eastAsia="Times New Roman" w:hAnsi="Times New Roman" w:cs="Times New Roman"/>
-        </w:rPr>
-        <w:t>Store</w:t>
-      </w:r>
-      <w:r>
-        <w:rPr>
-          <w:rFonts w:ascii="Times New Roman" w:eastAsia="Times New Roman" w:hAnsi="Times New Roman" w:cs="Times New Roman"/>
-        </w:rPr>
-        <w:t>, so I can print questions &amp; answer</w:t>
-      </w:r>
-      <w:r>
-        <w:rPr>
-          <w:rFonts w:ascii="Times New Roman" w:eastAsia="Times New Roman" w:hAnsi="Times New Roman" w:cs="Times New Roman"/>
-        </w:rPr>
-        <w:t>s</w:t>
-      </w:r>
-      <w:r>
-        <w:rPr>
-          <w:rFonts w:ascii="Times New Roman" w:eastAsia="Times New Roman" w:hAnsi="Times New Roman" w:cs="Times New Roman"/>
-        </w:rPr>
-        <w:t>.</w:t>
-      </w:r>
-      <w:bookmarkStart w:id="17" w:name="_8sx0pgfswutb" w:colFirst="0" w:colLast="0"/>
-      <w:bookmarkStart w:id="18" w:name="_pjlec4qm0e73" w:colFirst="0" w:colLast="0"/>
-      <w:bookmarkEnd w:id="17"/>
-      <w:bookmarkEnd w:id="18"/>
-    </w:p>
-    <w:p>
-      <w:pPr>
-        <w:pStyle w:val="ListParagraph"/>
-        <w:numPr>
-          <w:ilvl w:val="0"/>
-          <w:numId w:val="5"/>
-        </w:numPr>
-        <w:spacing w:line="240" w:lineRule="auto"/>
-        <w:rPr>
-          <w:rFonts w:ascii="Times New Roman" w:eastAsia="Times New Roman" w:hAnsi="Times New Roman" w:cs="Times New Roman"/>
-        </w:rPr>
-      </w:pPr>
-      <w:r>
-        <w:rPr>
-          <w:rFonts w:ascii="Times New Roman" w:eastAsia="Times New Roman" w:hAnsi="Times New Roman" w:cs="Times New Roman"/>
-        </w:rPr>
-        <w:lastRenderedPageBreak/>
-        <w:t>Print</w:t>
-      </w:r>
-      <w:r>
-        <w:rPr>
-          <w:rFonts w:ascii="Times New Roman" w:eastAsia="Times New Roman" w:hAnsi="Times New Roman" w:cs="Times New Roman"/>
-        </w:rPr>
-        <w:t>s each answer’s</w:t>
-      </w:r>
-      <w:r>
-        <w:rPr>
-          <w:rFonts w:ascii="Times New Roman" w:eastAsia="Times New Roman" w:hAnsi="Times New Roman" w:cs="Times New Roman"/>
-        </w:rPr>
-        <w:t xml:space="preserve"> percentage in </w:t>
-      </w:r>
-      <w:proofErr w:type="spellStart"/>
-      <w:r>
-        <w:rPr>
-          <w:rFonts w:ascii="Times New Roman" w:eastAsia="Times New Roman" w:hAnsi="Times New Roman" w:cs="Times New Roman"/>
-        </w:rPr>
-        <w:t>printQueSums</w:t>
-      </w:r>
-      <w:proofErr w:type="spellEnd"/>
-      <w:r>
-        <w:rPr>
-          <w:rFonts w:ascii="Times New Roman" w:eastAsia="Times New Roman" w:hAnsi="Times New Roman" w:cs="Times New Roman"/>
-        </w:rPr>
-        <w:t>().</w:t>
-      </w:r>
     </w:p>
     <w:p>
       <w:pPr>
         <w:pStyle w:val="Heading3"/>
+        <w:rPr>
+          <w:rFonts w:ascii="Times New Roman" w:hAnsi="Times New Roman" w:cs="Times New Roman"/>
+        </w:rPr>
       </w:pPr>
       <w:hyperlink w:anchor="_Table_of_Contents" w:history="1">
         <w:r>
@@ -5978,6 +3952,7 @@
           <w:sz w:val="24"/>
           <w:szCs w:val="24"/>
         </w:rPr>
+        <w:lastRenderedPageBreak/>
         <w:t>unique ID</w:t>
       </w:r>
     </w:p>
@@ -6223,8 +4198,18 @@
           <w:sz w:val="24"/>
           <w:szCs w:val="24"/>
         </w:rPr>
-        <w:t>Confirm inputs</w:t>
-      </w:r>
+        <w:t xml:space="preserve">Confirm </w:t>
+      </w:r>
+      <w:proofErr w:type="gramStart"/>
+      <w:r>
+        <w:rPr>
+          <w:rFonts w:ascii="Times New Roman" w:hAnsi="Times New Roman" w:cs="Times New Roman"/>
+          <w:sz w:val="24"/>
+          <w:szCs w:val="24"/>
+        </w:rPr>
+        <w:t>inputs</w:t>
+      </w:r>
+      <w:proofErr w:type="gramEnd"/>
     </w:p>
     <w:p>
       <w:pPr>
@@ -6245,8 +4230,18 @@
           <w:sz w:val="24"/>
           <w:szCs w:val="24"/>
         </w:rPr>
-        <w:t>Save 1 admin record to object</w:t>
-      </w:r>
+        <w:t xml:space="preserve">Save 1 admin record to </w:t>
+      </w:r>
+      <w:proofErr w:type="gramStart"/>
+      <w:r>
+        <w:rPr>
+          <w:rFonts w:ascii="Times New Roman" w:hAnsi="Times New Roman" w:cs="Times New Roman"/>
+          <w:sz w:val="24"/>
+          <w:szCs w:val="24"/>
+        </w:rPr>
+        <w:t>object</w:t>
+      </w:r>
+      <w:proofErr w:type="gramEnd"/>
     </w:p>
     <w:p>
       <w:pPr>
@@ -6311,8 +4306,18 @@
           <w:sz w:val="24"/>
           <w:szCs w:val="24"/>
         </w:rPr>
-        <w:t>ONLY Admin is allowed to read binary files</w:t>
-      </w:r>
+        <w:t xml:space="preserve">ONLY Admin is allowed to read binary </w:t>
+      </w:r>
+      <w:proofErr w:type="gramStart"/>
+      <w:r>
+        <w:rPr>
+          <w:rFonts w:ascii="Times New Roman" w:hAnsi="Times New Roman" w:cs="Times New Roman"/>
+          <w:sz w:val="24"/>
+          <w:szCs w:val="24"/>
+        </w:rPr>
+        <w:t>files</w:t>
+      </w:r>
+      <w:proofErr w:type="gramEnd"/>
     </w:p>
     <w:p>
       <w:pPr>
@@ -6355,8 +4360,18 @@
           <w:sz w:val="24"/>
           <w:szCs w:val="24"/>
         </w:rPr>
-        <w:t>Read first record in Admin’s binary file</w:t>
-      </w:r>
+        <w:t xml:space="preserve">Read first record in Admin’s binary </w:t>
+      </w:r>
+      <w:proofErr w:type="gramStart"/>
+      <w:r>
+        <w:rPr>
+          <w:rFonts w:ascii="Times New Roman" w:hAnsi="Times New Roman" w:cs="Times New Roman"/>
+          <w:sz w:val="24"/>
+          <w:szCs w:val="24"/>
+        </w:rPr>
+        <w:t>file</w:t>
+      </w:r>
+      <w:proofErr w:type="gramEnd"/>
     </w:p>
     <w:p>
       <w:pPr>
@@ -6377,8 +4392,18 @@
           <w:sz w:val="24"/>
           <w:szCs w:val="24"/>
         </w:rPr>
-        <w:t>Save it to an object</w:t>
-      </w:r>
+        <w:t xml:space="preserve">Save it to an </w:t>
+      </w:r>
+      <w:proofErr w:type="gramStart"/>
+      <w:r>
+        <w:rPr>
+          <w:rFonts w:ascii="Times New Roman" w:hAnsi="Times New Roman" w:cs="Times New Roman"/>
+          <w:sz w:val="24"/>
+          <w:szCs w:val="24"/>
+        </w:rPr>
+        <w:t>object</w:t>
+      </w:r>
+      <w:proofErr w:type="gramEnd"/>
     </w:p>
     <w:p>
       <w:pPr>
@@ -6421,9 +4446,18 @@
           <w:sz w:val="24"/>
           <w:szCs w:val="24"/>
         </w:rPr>
-        <w:lastRenderedPageBreak/>
-        <w:t>Print message if login was correct or not</w:t>
-      </w:r>
+        <w:t xml:space="preserve">Print message if login was correct or </w:t>
+      </w:r>
+      <w:proofErr w:type="gramStart"/>
+      <w:r>
+        <w:rPr>
+          <w:rFonts w:ascii="Times New Roman" w:hAnsi="Times New Roman" w:cs="Times New Roman"/>
+          <w:sz w:val="24"/>
+          <w:szCs w:val="24"/>
+        </w:rPr>
+        <w:t>not</w:t>
+      </w:r>
+      <w:proofErr w:type="gramEnd"/>
     </w:p>
     <w:p>
       <w:pPr>
@@ -6444,7 +4478,25 @@
           <w:sz w:val="24"/>
           <w:szCs w:val="24"/>
         </w:rPr>
-        <w:t xml:space="preserve">If login is correct, then allow them access to admin only functions </w:t>
+        <w:t xml:space="preserve">If login is correct, then allow them access to admin only </w:t>
+      </w:r>
+      <w:proofErr w:type="gramStart"/>
+      <w:r>
+        <w:rPr>
+          <w:rFonts w:ascii="Times New Roman" w:hAnsi="Times New Roman" w:cs="Times New Roman"/>
+          <w:sz w:val="24"/>
+          <w:szCs w:val="24"/>
+        </w:rPr>
+        <w:t>functions</w:t>
+      </w:r>
+      <w:proofErr w:type="gramEnd"/>
+      <w:r>
+        <w:rPr>
+          <w:rFonts w:ascii="Times New Roman" w:hAnsi="Times New Roman" w:cs="Times New Roman"/>
+          <w:sz w:val="24"/>
+          <w:szCs w:val="24"/>
+        </w:rPr>
+        <w:t xml:space="preserve"> </w:t>
       </w:r>
     </w:p>
     <w:p>
@@ -6509,8 +4561,18 @@
           <w:sz w:val="24"/>
           <w:szCs w:val="24"/>
         </w:rPr>
-        <w:t>Find a record by email</w:t>
-      </w:r>
+        <w:t xml:space="preserve">Find a record by </w:t>
+      </w:r>
+      <w:proofErr w:type="gramStart"/>
+      <w:r>
+        <w:rPr>
+          <w:rFonts w:ascii="Times New Roman" w:hAnsi="Times New Roman" w:cs="Times New Roman"/>
+          <w:sz w:val="24"/>
+          <w:szCs w:val="24"/>
+        </w:rPr>
+        <w:t>email</w:t>
+      </w:r>
+      <w:proofErr w:type="gramEnd"/>
     </w:p>
     <w:p>
       <w:pPr>
@@ -6530,8 +4592,18 @@
           <w:sz w:val="24"/>
           <w:szCs w:val="24"/>
         </w:rPr>
-        <w:t>Save it to an object</w:t>
-      </w:r>
+        <w:t xml:space="preserve">Save it to an </w:t>
+      </w:r>
+      <w:proofErr w:type="gramStart"/>
+      <w:r>
+        <w:rPr>
+          <w:rFonts w:ascii="Times New Roman" w:hAnsi="Times New Roman" w:cs="Times New Roman"/>
+          <w:sz w:val="24"/>
+          <w:szCs w:val="24"/>
+        </w:rPr>
+        <w:t>object</w:t>
+      </w:r>
+      <w:proofErr w:type="gramEnd"/>
     </w:p>
     <w:p>
       <w:pPr>
@@ -6572,8 +4644,18 @@
           <w:sz w:val="24"/>
           <w:szCs w:val="24"/>
         </w:rPr>
-        <w:t>Print message if login was correct or not</w:t>
-      </w:r>
+        <w:t xml:space="preserve">Print message if login was correct or </w:t>
+      </w:r>
+      <w:proofErr w:type="gramStart"/>
+      <w:r>
+        <w:rPr>
+          <w:rFonts w:ascii="Times New Roman" w:hAnsi="Times New Roman" w:cs="Times New Roman"/>
+          <w:sz w:val="24"/>
+          <w:szCs w:val="24"/>
+        </w:rPr>
+        <w:t>not</w:t>
+      </w:r>
+      <w:proofErr w:type="gramEnd"/>
     </w:p>
     <w:p>
       <w:pPr>
@@ -6593,8 +4675,18 @@
           <w:sz w:val="24"/>
           <w:szCs w:val="24"/>
         </w:rPr>
-        <w:t>If login is correct, then allow them to view their profile and play game</w:t>
-      </w:r>
+        <w:t xml:space="preserve">If login is correct, then allow them to view their profile and play </w:t>
+      </w:r>
+      <w:proofErr w:type="gramStart"/>
+      <w:r>
+        <w:rPr>
+          <w:rFonts w:ascii="Times New Roman" w:hAnsi="Times New Roman" w:cs="Times New Roman"/>
+          <w:sz w:val="24"/>
+          <w:szCs w:val="24"/>
+        </w:rPr>
+        <w:t>game</w:t>
+      </w:r>
+      <w:proofErr w:type="gramEnd"/>
     </w:p>
     <w:p>
       <w:pPr>
@@ -6633,8 +4725,18 @@
           <w:sz w:val="24"/>
           <w:szCs w:val="24"/>
         </w:rPr>
-        <w:t xml:space="preserve"> of record</w:t>
-      </w:r>
+        <w:t xml:space="preserve"> of </w:t>
+      </w:r>
+      <w:proofErr w:type="gramStart"/>
+      <w:r>
+        <w:rPr>
+          <w:rFonts w:ascii="Times New Roman" w:hAnsi="Times New Roman" w:cs="Times New Roman"/>
+          <w:sz w:val="24"/>
+          <w:szCs w:val="24"/>
+        </w:rPr>
+        <w:t>record</w:t>
+      </w:r>
+      <w:proofErr w:type="gramEnd"/>
     </w:p>
     <w:p>
       <w:pPr>
@@ -6673,8 +4775,18 @@
           <w:sz w:val="24"/>
           <w:szCs w:val="24"/>
         </w:rPr>
-        <w:t xml:space="preserve"> and update it accordingly</w:t>
-      </w:r>
+        <w:t xml:space="preserve"> and update it </w:t>
+      </w:r>
+      <w:proofErr w:type="gramStart"/>
+      <w:r>
+        <w:rPr>
+          <w:rFonts w:ascii="Times New Roman" w:hAnsi="Times New Roman" w:cs="Times New Roman"/>
+          <w:sz w:val="24"/>
+          <w:szCs w:val="24"/>
+        </w:rPr>
+        <w:t>accordingly</w:t>
+      </w:r>
+      <w:proofErr w:type="gramEnd"/>
     </w:p>
     <w:p>
       <w:pPr>
@@ -6761,6 +4873,7 @@
           <w:sz w:val="24"/>
           <w:szCs w:val="24"/>
         </w:rPr>
+        <w:lastRenderedPageBreak/>
         <w:t>Private members:</w:t>
       </w:r>
     </w:p>
@@ -6940,8 +5053,18 @@
           <w:sz w:val="24"/>
           <w:szCs w:val="24"/>
         </w:rPr>
-        <w:t>Sign up for a new account. Read in name, email, password</w:t>
-      </w:r>
+        <w:t xml:space="preserve">Sign up for a new account. Read in name, email, </w:t>
+      </w:r>
+      <w:proofErr w:type="gramStart"/>
+      <w:r>
+        <w:rPr>
+          <w:rFonts w:ascii="Times New Roman" w:hAnsi="Times New Roman" w:cs="Times New Roman"/>
+          <w:sz w:val="24"/>
+          <w:szCs w:val="24"/>
+        </w:rPr>
+        <w:t>password</w:t>
+      </w:r>
+      <w:proofErr w:type="gramEnd"/>
     </w:p>
     <w:p>
       <w:pPr>
@@ -6962,8 +5085,18 @@
           <w:sz w:val="24"/>
           <w:szCs w:val="24"/>
         </w:rPr>
-        <w:t>Confirm user inputs before saving their info to object</w:t>
-      </w:r>
+        <w:t xml:space="preserve">Confirm user inputs before saving their info to </w:t>
+      </w:r>
+      <w:proofErr w:type="gramStart"/>
+      <w:r>
+        <w:rPr>
+          <w:rFonts w:ascii="Times New Roman" w:hAnsi="Times New Roman" w:cs="Times New Roman"/>
+          <w:sz w:val="24"/>
+          <w:szCs w:val="24"/>
+        </w:rPr>
+        <w:t>object</w:t>
+      </w:r>
+      <w:proofErr w:type="gramEnd"/>
     </w:p>
     <w:p>
       <w:pPr>
@@ -6984,8 +5117,18 @@
           <w:sz w:val="24"/>
           <w:szCs w:val="24"/>
         </w:rPr>
-        <w:t>Write and append each User to a binary file</w:t>
-      </w:r>
+        <w:t xml:space="preserve">Write and append each User to a binary </w:t>
+      </w:r>
+      <w:proofErr w:type="gramStart"/>
+      <w:r>
+        <w:rPr>
+          <w:rFonts w:ascii="Times New Roman" w:hAnsi="Times New Roman" w:cs="Times New Roman"/>
+          <w:sz w:val="24"/>
+          <w:szCs w:val="24"/>
+        </w:rPr>
+        <w:t>file</w:t>
+      </w:r>
+      <w:proofErr w:type="gramEnd"/>
     </w:p>
     <w:p>
       <w:pPr>
@@ -7006,8 +5149,18 @@
           <w:sz w:val="24"/>
           <w:szCs w:val="24"/>
         </w:rPr>
-        <w:t>ONLY has permission to write to binary file</w:t>
-      </w:r>
+        <w:t xml:space="preserve">ONLY has permission to write to binary </w:t>
+      </w:r>
+      <w:proofErr w:type="gramStart"/>
+      <w:r>
+        <w:rPr>
+          <w:rFonts w:ascii="Times New Roman" w:hAnsi="Times New Roman" w:cs="Times New Roman"/>
+          <w:sz w:val="24"/>
+          <w:szCs w:val="24"/>
+        </w:rPr>
+        <w:t>file</w:t>
+      </w:r>
+      <w:proofErr w:type="gramEnd"/>
     </w:p>
     <w:p>
       <w:pPr>
@@ -7028,8 +5181,18 @@
           <w:sz w:val="24"/>
           <w:szCs w:val="24"/>
         </w:rPr>
-        <w:t>Write and append each User’s to text file</w:t>
-      </w:r>
+        <w:t xml:space="preserve">Write and append each User’s to text </w:t>
+      </w:r>
+      <w:proofErr w:type="gramStart"/>
+      <w:r>
+        <w:rPr>
+          <w:rFonts w:ascii="Times New Roman" w:hAnsi="Times New Roman" w:cs="Times New Roman"/>
+          <w:sz w:val="24"/>
+          <w:szCs w:val="24"/>
+        </w:rPr>
+        <w:t>file</w:t>
+      </w:r>
+      <w:proofErr w:type="gramEnd"/>
     </w:p>
     <w:p>
       <w:pPr>
@@ -7050,8 +5213,18 @@
           <w:sz w:val="24"/>
           <w:szCs w:val="24"/>
         </w:rPr>
-        <w:t>ONLY has permission to write to text file</w:t>
-      </w:r>
+        <w:t xml:space="preserve">ONLY has permission to write to text </w:t>
+      </w:r>
+      <w:proofErr w:type="gramStart"/>
+      <w:r>
+        <w:rPr>
+          <w:rFonts w:ascii="Times New Roman" w:hAnsi="Times New Roman" w:cs="Times New Roman"/>
+          <w:sz w:val="24"/>
+          <w:szCs w:val="24"/>
+        </w:rPr>
+        <w:t>file</w:t>
+      </w:r>
+      <w:proofErr w:type="gramEnd"/>
     </w:p>
     <w:p>
       <w:pPr>
@@ -7072,8 +5245,18 @@
           <w:sz w:val="24"/>
           <w:szCs w:val="24"/>
         </w:rPr>
-        <w:t>Play game as guest or as logged in user</w:t>
-      </w:r>
+        <w:t xml:space="preserve">Play game as guest or as logged in </w:t>
+      </w:r>
+      <w:proofErr w:type="gramStart"/>
+      <w:r>
+        <w:rPr>
+          <w:rFonts w:ascii="Times New Roman" w:hAnsi="Times New Roman" w:cs="Times New Roman"/>
+          <w:sz w:val="24"/>
+          <w:szCs w:val="24"/>
+        </w:rPr>
+        <w:t>user</w:t>
+      </w:r>
+      <w:proofErr w:type="gramEnd"/>
     </w:p>
     <w:p>
       <w:pPr>
@@ -7094,7 +5277,25 @@
           <w:sz w:val="24"/>
           <w:szCs w:val="24"/>
         </w:rPr>
-        <w:t xml:space="preserve">When they win they should send their ID or their record as an object AND their current score to Admin, so then Admin can test if it’s bigger than the </w:t>
+        <w:t xml:space="preserve">When they </w:t>
+      </w:r>
+      <w:proofErr w:type="gramStart"/>
+      <w:r>
+        <w:rPr>
+          <w:rFonts w:ascii="Times New Roman" w:hAnsi="Times New Roman" w:cs="Times New Roman"/>
+          <w:sz w:val="24"/>
+          <w:szCs w:val="24"/>
+        </w:rPr>
+        <w:t>win</w:t>
+      </w:r>
+      <w:proofErr w:type="gramEnd"/>
+      <w:r>
+        <w:rPr>
+          <w:rFonts w:ascii="Times New Roman" w:hAnsi="Times New Roman" w:cs="Times New Roman"/>
+          <w:sz w:val="24"/>
+          <w:szCs w:val="24"/>
+        </w:rPr>
+        <w:t xml:space="preserve"> they should send their ID or their record as an object AND their current score to Admin, so then Admin can test if it’s bigger than the </w:t>
       </w:r>
       <w:proofErr w:type="spellStart"/>
       <w:r>
@@ -7136,7 +5337,6 @@
           <w:sz w:val="26"/>
           <w:szCs w:val="26"/>
         </w:rPr>
-        <w:lastRenderedPageBreak/>
         <w:t>Store</w:t>
       </w:r>
     </w:p>
@@ -7229,7 +5429,25 @@
           <w:sz w:val="24"/>
           <w:szCs w:val="24"/>
         </w:rPr>
-        <w:t>Save each answer in Votes array.</w:t>
+        <w:t xml:space="preserve">Save each answer in </w:t>
+      </w:r>
+      <w:r>
+        <w:rPr>
+          <w:rFonts w:ascii="Times New Roman" w:hAnsi="Times New Roman" w:cs="Times New Roman"/>
+          <w:bCs/>
+          <w:sz w:val="24"/>
+          <w:szCs w:val="24"/>
+        </w:rPr>
+        <w:t>Items</w:t>
+      </w:r>
+      <w:r>
+        <w:rPr>
+          <w:rFonts w:ascii="Times New Roman" w:hAnsi="Times New Roman" w:cs="Times New Roman"/>
+          <w:bCs/>
+          <w:sz w:val="24"/>
+          <w:szCs w:val="24"/>
+        </w:rPr>
+        <w:t xml:space="preserve"> array.</w:t>
       </w:r>
     </w:p>
     <w:p>
@@ -7252,7 +5470,25 @@
           <w:sz w:val="24"/>
           <w:szCs w:val="24"/>
         </w:rPr>
-        <w:t>Rewrite votes array in binary file and text file.</w:t>
+        <w:t xml:space="preserve">Rewrite </w:t>
+      </w:r>
+      <w:r>
+        <w:rPr>
+          <w:rFonts w:ascii="Times New Roman" w:hAnsi="Times New Roman" w:cs="Times New Roman"/>
+          <w:bCs/>
+          <w:sz w:val="24"/>
+          <w:szCs w:val="24"/>
+        </w:rPr>
+        <w:t>items</w:t>
+      </w:r>
+      <w:r>
+        <w:rPr>
+          <w:rFonts w:ascii="Times New Roman" w:hAnsi="Times New Roman" w:cs="Times New Roman"/>
+          <w:bCs/>
+          <w:sz w:val="24"/>
+          <w:szCs w:val="24"/>
+        </w:rPr>
+        <w:t xml:space="preserve"> array in binary file and text file.</w:t>
       </w:r>
     </w:p>
     <w:p>
@@ -7298,14 +5534,84 @@
           <w:sz w:val="24"/>
           <w:szCs w:val="24"/>
         </w:rPr>
-        <w:t>Print a chart of total votes for each question.</w:t>
-      </w:r>
-      <w:bookmarkStart w:id="19" w:name="_ka69mfukdv7n" w:colFirst="0" w:colLast="0"/>
-      <w:bookmarkStart w:id="20" w:name="_Reference"/>
-      <w:bookmarkStart w:id="21" w:name="_Github_Repository"/>
+        <w:t>Print checkout with user’s items listed and their total.</w:t>
+      </w:r>
+    </w:p>
+    <w:p>
+      <w:pPr>
+        <w:numPr>
+          <w:ilvl w:val="2"/>
+          <w:numId w:val="10"/>
+        </w:numPr>
+        <w:rPr>
+          <w:rFonts w:ascii="Times New Roman" w:hAnsi="Times New Roman" w:cs="Times New Roman"/>
+          <w:bCs/>
+          <w:sz w:val="24"/>
+          <w:szCs w:val="24"/>
+        </w:rPr>
+      </w:pPr>
+      <w:r>
+        <w:rPr>
+          <w:rFonts w:ascii="Times New Roman" w:hAnsi="Times New Roman" w:cs="Times New Roman"/>
+          <w:bCs/>
+          <w:sz w:val="24"/>
+          <w:szCs w:val="24"/>
+        </w:rPr>
+        <w:t xml:space="preserve">Print a chart of total </w:t>
+      </w:r>
+      <w:r>
+        <w:rPr>
+          <w:rFonts w:ascii="Times New Roman" w:hAnsi="Times New Roman" w:cs="Times New Roman"/>
+          <w:bCs/>
+          <w:sz w:val="24"/>
+          <w:szCs w:val="24"/>
+        </w:rPr>
+        <w:t>times</w:t>
+      </w:r>
+      <w:r>
+        <w:rPr>
+          <w:rFonts w:ascii="Times New Roman" w:hAnsi="Times New Roman" w:cs="Times New Roman"/>
+          <w:bCs/>
+          <w:sz w:val="24"/>
+          <w:szCs w:val="24"/>
+        </w:rPr>
+        <w:t xml:space="preserve"> for each </w:t>
+      </w:r>
+      <w:proofErr w:type="gramStart"/>
+      <w:r>
+        <w:rPr>
+          <w:rFonts w:ascii="Times New Roman" w:hAnsi="Times New Roman" w:cs="Times New Roman"/>
+          <w:bCs/>
+          <w:sz w:val="24"/>
+          <w:szCs w:val="24"/>
+        </w:rPr>
+        <w:t>item</w:t>
+      </w:r>
+      <w:proofErr w:type="gramEnd"/>
+      <w:r>
+        <w:rPr>
+          <w:rFonts w:ascii="Times New Roman" w:hAnsi="Times New Roman" w:cs="Times New Roman"/>
+          <w:bCs/>
+          <w:sz w:val="24"/>
+          <w:szCs w:val="24"/>
+        </w:rPr>
+        <w:t xml:space="preserve"> has been purchased</w:t>
+      </w:r>
+      <w:r>
+        <w:rPr>
+          <w:rFonts w:ascii="Times New Roman" w:hAnsi="Times New Roman" w:cs="Times New Roman"/>
+          <w:bCs/>
+          <w:sz w:val="24"/>
+          <w:szCs w:val="24"/>
+        </w:rPr>
+        <w:t>.</w:t>
+      </w:r>
+      <w:bookmarkStart w:id="17" w:name="_ka69mfukdv7n" w:colFirst="0" w:colLast="0"/>
+      <w:bookmarkStart w:id="18" w:name="_Reference"/>
+      <w:bookmarkStart w:id="19" w:name="_Github_Repository"/>
+      <w:bookmarkEnd w:id="17"/>
+      <w:bookmarkEnd w:id="18"/>
       <w:bookmarkEnd w:id="19"/>
-      <w:bookmarkEnd w:id="20"/>
-      <w:bookmarkEnd w:id="21"/>
       <w:r>
         <w:rPr>
           <w:rFonts w:ascii="Times New Roman" w:eastAsia="Cambria" w:hAnsi="Times New Roman" w:cs="Times New Roman"/>
@@ -7392,17 +5698,17 @@
           <w:color w:val="000000"/>
         </w:rPr>
       </w:pPr>
-      <w:bookmarkStart w:id="22" w:name="_rw5khe90pw4y" w:colFirst="0" w:colLast="0"/>
-      <w:bookmarkStart w:id="23" w:name="_Program"/>
-      <w:bookmarkEnd w:id="22"/>
-      <w:bookmarkEnd w:id="23"/>
+      <w:bookmarkStart w:id="20" w:name="_rw5khe90pw4y" w:colFirst="0" w:colLast="0"/>
+      <w:bookmarkStart w:id="21" w:name="_Program"/>
+      <w:bookmarkEnd w:id="20"/>
+      <w:bookmarkEnd w:id="21"/>
       <w:r>
         <w:rPr>
           <w:color w:val="000000"/>
         </w:rPr>
         <w:t>Lehr, Mark. “2023_Spring_CSC_CIS_17B · ml1150258/2023_spring_csc_cis_17b.” GitHub, 2023,</w:t>
       </w:r>
-      <w:hyperlink r:id="rId17" w:history="1">
+      <w:hyperlink r:id="rId14" w:history="1">
         <w:r>
           <w:rPr>
             <w:rStyle w:val="Hyperlink"/>
@@ -7432,7 +5738,7 @@
       </w:pPr>
     </w:p>
     <w:sectPr>
-      <w:headerReference w:type="default" r:id="rId18"/>
+      <w:headerReference w:type="default" r:id="rId15"/>
       <w:pgSz w:w="12240" w:h="15840"/>
       <w:pgMar w:top="1440" w:right="1440" w:bottom="1440" w:left="1440" w:header="720" w:footer="720" w:gutter="0"/>
       <w:cols w:space="720"/>
@@ -7992,6 +6298,119 @@
     </w:lvl>
   </w:abstractNum>
   <w:abstractNum w:abstractNumId="4" w15:restartNumberingAfterBreak="0">
+    <w:nsid w:val="27AE7AA0"/>
+    <w:multiLevelType w:val="hybridMultilevel"/>
+    <w:tmpl w:val="3A646772"/>
+    <w:lvl w:ilvl="0" w:tplc="04090001">
+      <w:start w:val="1"/>
+      <w:numFmt w:val="bullet"/>
+      <w:lvlText w:val=""/>
+      <w:lvlJc w:val="left"/>
+      <w:pPr>
+        <w:ind w:left="720" w:hanging="360"/>
+      </w:pPr>
+      <w:rPr>
+        <w:rFonts w:ascii="Symbol" w:hAnsi="Symbol" w:hint="default"/>
+      </w:rPr>
+    </w:lvl>
+    <w:lvl w:ilvl="1" w:tplc="04090003" w:tentative="1">
+      <w:start w:val="1"/>
+      <w:numFmt w:val="bullet"/>
+      <w:lvlText w:val="o"/>
+      <w:lvlJc w:val="left"/>
+      <w:pPr>
+        <w:ind w:left="1440" w:hanging="360"/>
+      </w:pPr>
+      <w:rPr>
+        <w:rFonts w:ascii="Courier New" w:hAnsi="Courier New" w:cs="Courier New" w:hint="default"/>
+      </w:rPr>
+    </w:lvl>
+    <w:lvl w:ilvl="2" w:tplc="04090005" w:tentative="1">
+      <w:start w:val="1"/>
+      <w:numFmt w:val="bullet"/>
+      <w:lvlText w:val=""/>
+      <w:lvlJc w:val="left"/>
+      <w:pPr>
+        <w:ind w:left="2160" w:hanging="360"/>
+      </w:pPr>
+      <w:rPr>
+        <w:rFonts w:ascii="Wingdings" w:hAnsi="Wingdings" w:hint="default"/>
+      </w:rPr>
+    </w:lvl>
+    <w:lvl w:ilvl="3" w:tplc="04090001" w:tentative="1">
+      <w:start w:val="1"/>
+      <w:numFmt w:val="bullet"/>
+      <w:lvlText w:val=""/>
+      <w:lvlJc w:val="left"/>
+      <w:pPr>
+        <w:ind w:left="2880" w:hanging="360"/>
+      </w:pPr>
+      <w:rPr>
+        <w:rFonts w:ascii="Symbol" w:hAnsi="Symbol" w:hint="default"/>
+      </w:rPr>
+    </w:lvl>
+    <w:lvl w:ilvl="4" w:tplc="04090003" w:tentative="1">
+      <w:start w:val="1"/>
+      <w:numFmt w:val="bullet"/>
+      <w:lvlText w:val="o"/>
+      <w:lvlJc w:val="left"/>
+      <w:pPr>
+        <w:ind w:left="3600" w:hanging="360"/>
+      </w:pPr>
+      <w:rPr>
+        <w:rFonts w:ascii="Courier New" w:hAnsi="Courier New" w:cs="Courier New" w:hint="default"/>
+      </w:rPr>
+    </w:lvl>
+    <w:lvl w:ilvl="5" w:tplc="04090005" w:tentative="1">
+      <w:start w:val="1"/>
+      <w:numFmt w:val="bullet"/>
+      <w:lvlText w:val=""/>
+      <w:lvlJc w:val="left"/>
+      <w:pPr>
+        <w:ind w:left="4320" w:hanging="360"/>
+      </w:pPr>
+      <w:rPr>
+        <w:rFonts w:ascii="Wingdings" w:hAnsi="Wingdings" w:hint="default"/>
+      </w:rPr>
+    </w:lvl>
+    <w:lvl w:ilvl="6" w:tplc="04090001" w:tentative="1">
+      <w:start w:val="1"/>
+      <w:numFmt w:val="bullet"/>
+      <w:lvlText w:val=""/>
+      <w:lvlJc w:val="left"/>
+      <w:pPr>
+        <w:ind w:left="5040" w:hanging="360"/>
+      </w:pPr>
+      <w:rPr>
+        <w:rFonts w:ascii="Symbol" w:hAnsi="Symbol" w:hint="default"/>
+      </w:rPr>
+    </w:lvl>
+    <w:lvl w:ilvl="7" w:tplc="04090003" w:tentative="1">
+      <w:start w:val="1"/>
+      <w:numFmt w:val="bullet"/>
+      <w:lvlText w:val="o"/>
+      <w:lvlJc w:val="left"/>
+      <w:pPr>
+        <w:ind w:left="5760" w:hanging="360"/>
+      </w:pPr>
+      <w:rPr>
+        <w:rFonts w:ascii="Courier New" w:hAnsi="Courier New" w:cs="Courier New" w:hint="default"/>
+      </w:rPr>
+    </w:lvl>
+    <w:lvl w:ilvl="8" w:tplc="04090005" w:tentative="1">
+      <w:start w:val="1"/>
+      <w:numFmt w:val="bullet"/>
+      <w:lvlText w:val=""/>
+      <w:lvlJc w:val="left"/>
+      <w:pPr>
+        <w:ind w:left="6480" w:hanging="360"/>
+      </w:pPr>
+      <w:rPr>
+        <w:rFonts w:ascii="Wingdings" w:hAnsi="Wingdings" w:hint="default"/>
+      </w:rPr>
+    </w:lvl>
+  </w:abstractNum>
+  <w:abstractNum w:abstractNumId="5" w15:restartNumberingAfterBreak="0">
     <w:nsid w:val="2EA40F30"/>
     <w:multiLevelType w:val="multilevel"/>
     <w:tmpl w:val="B87AB46C"/>
@@ -8131,7 +6550,7 @@
       </w:rPr>
     </w:lvl>
   </w:abstractNum>
-  <w:abstractNum w:abstractNumId="5" w15:restartNumberingAfterBreak="0">
+  <w:abstractNum w:abstractNumId="6" w15:restartNumberingAfterBreak="0">
     <w:nsid w:val="46392B8D"/>
     <w:multiLevelType w:val="hybridMultilevel"/>
     <w:tmpl w:val="082608A6"/>
@@ -8244,7 +6663,7 @@
       </w:rPr>
     </w:lvl>
   </w:abstractNum>
-  <w:abstractNum w:abstractNumId="6" w15:restartNumberingAfterBreak="0">
+  <w:abstractNum w:abstractNumId="7" w15:restartNumberingAfterBreak="0">
     <w:nsid w:val="488C5E78"/>
     <w:multiLevelType w:val="multilevel"/>
     <w:tmpl w:val="D4846CA8"/>
@@ -8357,7 +6776,7 @@
       </w:rPr>
     </w:lvl>
   </w:abstractNum>
-  <w:abstractNum w:abstractNumId="7" w15:restartNumberingAfterBreak="0">
+  <w:abstractNum w:abstractNumId="8" w15:restartNumberingAfterBreak="0">
     <w:nsid w:val="525A0434"/>
     <w:multiLevelType w:val="multilevel"/>
     <w:tmpl w:val="E536DE7E"/>
@@ -8470,7 +6889,7 @@
       </w:rPr>
     </w:lvl>
   </w:abstractNum>
-  <w:abstractNum w:abstractNumId="8" w15:restartNumberingAfterBreak="0">
+  <w:abstractNum w:abstractNumId="9" w15:restartNumberingAfterBreak="0">
     <w:nsid w:val="572A229D"/>
     <w:multiLevelType w:val="hybridMultilevel"/>
     <w:tmpl w:val="52E489BE"/>
@@ -8583,7 +7002,7 @@
       </w:rPr>
     </w:lvl>
   </w:abstractNum>
-  <w:abstractNum w:abstractNumId="9" w15:restartNumberingAfterBreak="0">
+  <w:abstractNum w:abstractNumId="10" w15:restartNumberingAfterBreak="0">
     <w:nsid w:val="580861C8"/>
     <w:multiLevelType w:val="hybridMultilevel"/>
     <w:tmpl w:val="FC004CFC"/>
@@ -8696,7 +7115,7 @@
       </w:rPr>
     </w:lvl>
   </w:abstractNum>
-  <w:abstractNum w:abstractNumId="10" w15:restartNumberingAfterBreak="0">
+  <w:abstractNum w:abstractNumId="11" w15:restartNumberingAfterBreak="0">
     <w:nsid w:val="62AD51B6"/>
     <w:multiLevelType w:val="hybridMultilevel"/>
     <w:tmpl w:val="DF1492CA"/>
@@ -8809,7 +7228,7 @@
       </w:rPr>
     </w:lvl>
   </w:abstractNum>
-  <w:abstractNum w:abstractNumId="11" w15:restartNumberingAfterBreak="0">
+  <w:abstractNum w:abstractNumId="12" w15:restartNumberingAfterBreak="0">
     <w:nsid w:val="78605F3D"/>
     <w:multiLevelType w:val="multilevel"/>
     <w:tmpl w:val="D98EB01E"/>
@@ -8923,13 +7342,13 @@
     </w:lvl>
   </w:abstractNum>
   <w:num w:numId="1" w16cid:durableId="1004287911">
-    <w:abstractNumId w:val="6"/>
+    <w:abstractNumId w:val="7"/>
   </w:num>
   <w:num w:numId="2" w16cid:durableId="1900508040">
     <w:abstractNumId w:val="0"/>
   </w:num>
   <w:num w:numId="3" w16cid:durableId="816846263">
-    <w:abstractNumId w:val="7"/>
+    <w:abstractNumId w:val="8"/>
   </w:num>
   <w:num w:numId="4" w16cid:durableId="1699970537">
     <w:abstractNumId w:val="2"/>
@@ -8938,19 +7357,19 @@
     <w:abstractNumId w:val="3"/>
   </w:num>
   <w:num w:numId="6" w16cid:durableId="1766685962">
-    <w:abstractNumId w:val="5"/>
+    <w:abstractNumId w:val="6"/>
   </w:num>
   <w:num w:numId="7" w16cid:durableId="660043168">
-    <w:abstractNumId w:val="9"/>
+    <w:abstractNumId w:val="10"/>
   </w:num>
   <w:num w:numId="8" w16cid:durableId="1225070380">
     <w:abstractNumId w:val="1"/>
   </w:num>
   <w:num w:numId="9" w16cid:durableId="1747023384">
-    <w:abstractNumId w:val="8"/>
+    <w:abstractNumId w:val="9"/>
   </w:num>
   <w:num w:numId="10" w16cid:durableId="678847791">
-    <w:abstractNumId w:val="4"/>
+    <w:abstractNumId w:val="5"/>
     <w:lvlOverride w:ilvl="0">
       <w:startOverride w:val="1"/>
     </w:lvlOverride>
@@ -8980,10 +7399,13 @@
     </w:lvlOverride>
   </w:num>
   <w:num w:numId="11" w16cid:durableId="167520680">
+    <w:abstractNumId w:val="12"/>
+  </w:num>
+  <w:num w:numId="12" w16cid:durableId="274993668">
     <w:abstractNumId w:val="11"/>
   </w:num>
-  <w:num w:numId="12" w16cid:durableId="274993668">
-    <w:abstractNumId w:val="10"/>
+  <w:num w:numId="13" w16cid:durableId="199974655">
+    <w:abstractNumId w:val="4"/>
   </w:num>
 </w:numbering>
 </file>
